--- a/____Data/DungdqPS08542_BaoCaoAssignment_GD1.docx
+++ b/____Data/DungdqPS08542_BaoCaoAssignment_GD1.docx
@@ -1200,7 +1200,6 @@
             <w:rPr>
               <w:rFonts w:eastAsiaTheme="minorEastAsia"/>
               <w:noProof/>
-              <w:lang w:eastAsia="ja-JP"/>
             </w:rPr>
           </w:pPr>
           <w:r>
@@ -1230,7 +1229,7 @@
             </w:rPr>
             <w:fldChar w:fldCharType="separate"/>
           </w:r>
-          <w:hyperlink w:anchor="_Toc6743317" w:history="1">
+          <w:hyperlink w:anchor="_Toc41929825" w:history="1">
             <w:r>
               <w:rPr>
                 <w:rStyle w:val="Hyperlink"/>
@@ -1244,7 +1243,6 @@
               <w:rPr>
                 <w:rFonts w:eastAsiaTheme="minorEastAsia"/>
                 <w:noProof/>
-                <w:lang w:eastAsia="ja-JP"/>
               </w:rPr>
               <w:tab/>
             </w:r>
@@ -1269,7 +1267,41 @@
                 <w:noProof/>
                 <w:webHidden/>
               </w:rPr>
-              <w:t>1</w:t>
+              <w:fldChar w:fldCharType="begin"/>
+            </w:r>
+            <w:r>
+              <w:rPr>
+                <w:noProof/>
+                <w:webHidden/>
+              </w:rPr>
+              <w:instrText xml:space="preserve"> PAGEREF _Toc41929825 \h </w:instrText>
+            </w:r>
+            <w:r>
+              <w:rPr>
+                <w:noProof/>
+                <w:webHidden/>
+              </w:rPr>
+            </w:r>
+            <w:r>
+              <w:rPr>
+                <w:noProof/>
+                <w:webHidden/>
+              </w:rPr>
+              <w:fldChar w:fldCharType="separate"/>
+            </w:r>
+            <w:r>
+              <w:rPr>
+                <w:noProof/>
+                <w:webHidden/>
+              </w:rPr>
+              <w:t>7</w:t>
+            </w:r>
+            <w:r>
+              <w:rPr>
+                <w:noProof/>
+                <w:webHidden/>
+              </w:rPr>
+              <w:fldChar w:fldCharType="end"/>
             </w:r>
           </w:hyperlink>
         </w:p>
@@ -1283,10 +1315,9 @@
             <w:rPr>
               <w:rFonts w:eastAsiaTheme="minorEastAsia"/>
               <w:noProof/>
-              <w:lang w:eastAsia="ja-JP"/>
             </w:rPr>
           </w:pPr>
-          <w:hyperlink w:anchor="_Toc6743318" w:history="1">
+          <w:hyperlink w:anchor="_Toc41929826" w:history="1">
             <w:r>
               <w:rPr>
                 <w:rStyle w:val="Hyperlink"/>
@@ -1300,7 +1331,6 @@
               <w:rPr>
                 <w:rFonts w:eastAsiaTheme="minorEastAsia"/>
                 <w:noProof/>
-                <w:lang w:eastAsia="ja-JP"/>
               </w:rPr>
               <w:tab/>
             </w:r>
@@ -1325,7 +1355,41 @@
                 <w:noProof/>
                 <w:webHidden/>
               </w:rPr>
-              <w:t>2</w:t>
+              <w:fldChar w:fldCharType="begin"/>
+            </w:r>
+            <w:r>
+              <w:rPr>
+                <w:noProof/>
+                <w:webHidden/>
+              </w:rPr>
+              <w:instrText xml:space="preserve"> PAGEREF _Toc41929826 \h </w:instrText>
+            </w:r>
+            <w:r>
+              <w:rPr>
+                <w:noProof/>
+                <w:webHidden/>
+              </w:rPr>
+            </w:r>
+            <w:r>
+              <w:rPr>
+                <w:noProof/>
+                <w:webHidden/>
+              </w:rPr>
+              <w:fldChar w:fldCharType="separate"/>
+            </w:r>
+            <w:r>
+              <w:rPr>
+                <w:noProof/>
+                <w:webHidden/>
+              </w:rPr>
+              <w:t>7</w:t>
+            </w:r>
+            <w:r>
+              <w:rPr>
+                <w:noProof/>
+                <w:webHidden/>
+              </w:rPr>
+              <w:fldChar w:fldCharType="end"/>
             </w:r>
           </w:hyperlink>
         </w:p>
@@ -1339,10 +1403,9 @@
             <w:rPr>
               <w:rFonts w:eastAsiaTheme="minorEastAsia"/>
               <w:noProof/>
-              <w:lang w:eastAsia="ja-JP"/>
             </w:rPr>
           </w:pPr>
-          <w:hyperlink w:anchor="_Toc6743319" w:history="1">
+          <w:hyperlink w:anchor="_Toc41929827" w:history="1">
             <w:r>
               <w:rPr>
                 <w:rStyle w:val="Hyperlink"/>
@@ -1356,7 +1419,6 @@
               <w:rPr>
                 <w:rFonts w:eastAsiaTheme="minorEastAsia"/>
                 <w:noProof/>
-                <w:lang w:eastAsia="ja-JP"/>
               </w:rPr>
               <w:tab/>
             </w:r>
@@ -1388,7 +1450,7 @@
                 <w:noProof/>
                 <w:webHidden/>
               </w:rPr>
-              <w:instrText xml:space="preserve"> PAGEREF _Toc6743319 \h </w:instrText>
+              <w:instrText xml:space="preserve"> PAGEREF _Toc41929827 \h </w:instrText>
             </w:r>
             <w:r>
               <w:rPr>
@@ -1408,7 +1470,7 @@
                 <w:noProof/>
                 <w:webHidden/>
               </w:rPr>
-              <w:t>5</w:t>
+              <w:t>7</w:t>
             </w:r>
             <w:r>
               <w:rPr>
@@ -1429,10 +1491,9 @@
             <w:rPr>
               <w:rFonts w:eastAsiaTheme="minorEastAsia"/>
               <w:noProof/>
-              <w:lang w:eastAsia="ja-JP"/>
             </w:rPr>
           </w:pPr>
-          <w:hyperlink w:anchor="_Toc6743320" w:history="1">
+          <w:hyperlink w:anchor="_Toc41929828" w:history="1">
             <w:r>
               <w:rPr>
                 <w:rStyle w:val="Hyperlink"/>
@@ -1446,7 +1507,6 @@
               <w:rPr>
                 <w:rFonts w:eastAsiaTheme="minorEastAsia"/>
                 <w:noProof/>
-                <w:lang w:eastAsia="ja-JP"/>
               </w:rPr>
               <w:tab/>
             </w:r>
@@ -1478,7 +1538,7 @@
                 <w:noProof/>
                 <w:webHidden/>
               </w:rPr>
-              <w:instrText xml:space="preserve"> PAGEREF _Toc6743320 \h </w:instrText>
+              <w:instrText xml:space="preserve"> PAGEREF _Toc41929828 \h </w:instrText>
             </w:r>
             <w:r>
               <w:rPr>
@@ -1498,7 +1558,7 @@
                 <w:noProof/>
                 <w:webHidden/>
               </w:rPr>
-              <w:t>8</w:t>
+              <w:t>10</w:t>
             </w:r>
             <w:r>
               <w:rPr>
@@ -1519,10 +1579,9 @@
             <w:rPr>
               <w:rFonts w:eastAsiaTheme="minorEastAsia"/>
               <w:noProof/>
-              <w:lang w:eastAsia="ja-JP"/>
             </w:rPr>
           </w:pPr>
-          <w:hyperlink w:anchor="_Toc6743321" w:history="1">
+          <w:hyperlink w:anchor="_Toc41929829" w:history="1">
             <w:r>
               <w:rPr>
                 <w:rStyle w:val="Hyperlink"/>
@@ -1536,7 +1595,6 @@
               <w:rPr>
                 <w:rFonts w:eastAsiaTheme="minorEastAsia"/>
                 <w:noProof/>
-                <w:lang w:eastAsia="ja-JP"/>
               </w:rPr>
               <w:tab/>
             </w:r>
@@ -1568,7 +1626,7 @@
                 <w:noProof/>
                 <w:webHidden/>
               </w:rPr>
-              <w:instrText xml:space="preserve"> PAGEREF _Toc6743321 \h </w:instrText>
+              <w:instrText xml:space="preserve"> PAGEREF _Toc41929829 \h </w:instrText>
             </w:r>
             <w:r>
               <w:rPr>
@@ -1588,7 +1646,7 @@
                 <w:noProof/>
                 <w:webHidden/>
               </w:rPr>
-              <w:t>9</w:t>
+              <w:t>11</w:t>
             </w:r>
             <w:r>
               <w:rPr>
@@ -1609,10 +1667,9 @@
             <w:rPr>
               <w:rFonts w:eastAsiaTheme="minorEastAsia"/>
               <w:noProof/>
-              <w:lang w:eastAsia="ja-JP"/>
             </w:rPr>
           </w:pPr>
-          <w:hyperlink w:anchor="_Toc6743322" w:history="1">
+          <w:hyperlink w:anchor="_Toc41929830" w:history="1">
             <w:r>
               <w:rPr>
                 <w:rStyle w:val="Hyperlink"/>
@@ -1626,7 +1683,6 @@
               <w:rPr>
                 <w:rFonts w:eastAsiaTheme="minorEastAsia"/>
                 <w:noProof/>
-                <w:lang w:eastAsia="ja-JP"/>
               </w:rPr>
               <w:tab/>
             </w:r>
@@ -1637,7 +1693,7 @@
                 <w:b/>
                 <w:noProof/>
               </w:rPr>
-              <w:t>Chức năng cho khách hàng</w:t>
+              <w:t>Chức năng cho người tìm việc</w:t>
             </w:r>
             <w:r>
               <w:rPr>
@@ -1651,7 +1707,41 @@
                 <w:noProof/>
                 <w:webHidden/>
               </w:rPr>
-              <w:t>8</w:t>
+              <w:fldChar w:fldCharType="begin"/>
+            </w:r>
+            <w:r>
+              <w:rPr>
+                <w:noProof/>
+                <w:webHidden/>
+              </w:rPr>
+              <w:instrText xml:space="preserve"> PAGEREF _Toc41929830 \h </w:instrText>
+            </w:r>
+            <w:r>
+              <w:rPr>
+                <w:noProof/>
+                <w:webHidden/>
+              </w:rPr>
+            </w:r>
+            <w:r>
+              <w:rPr>
+                <w:noProof/>
+                <w:webHidden/>
+              </w:rPr>
+              <w:fldChar w:fldCharType="separate"/>
+            </w:r>
+            <w:r>
+              <w:rPr>
+                <w:noProof/>
+                <w:webHidden/>
+              </w:rPr>
+              <w:t>11</w:t>
+            </w:r>
+            <w:r>
+              <w:rPr>
+                <w:noProof/>
+                <w:webHidden/>
+              </w:rPr>
+              <w:fldChar w:fldCharType="end"/>
             </w:r>
           </w:hyperlink>
         </w:p>
@@ -1665,10 +1755,9 @@
             <w:rPr>
               <w:rFonts w:eastAsiaTheme="minorEastAsia"/>
               <w:noProof/>
-              <w:lang w:eastAsia="ja-JP"/>
             </w:rPr>
           </w:pPr>
-          <w:hyperlink w:anchor="_Toc6743323" w:history="1">
+          <w:hyperlink w:anchor="_Toc41929831" w:history="1">
             <w:r>
               <w:rPr>
                 <w:rStyle w:val="Hyperlink"/>
@@ -1682,7 +1771,6 @@
               <w:rPr>
                 <w:rFonts w:eastAsiaTheme="minorEastAsia"/>
                 <w:noProof/>
-                <w:lang w:eastAsia="ja-JP"/>
               </w:rPr>
               <w:tab/>
             </w:r>
@@ -1707,7 +1795,41 @@
                 <w:noProof/>
                 <w:webHidden/>
               </w:rPr>
-              <w:t>9</w:t>
+              <w:fldChar w:fldCharType="begin"/>
+            </w:r>
+            <w:r>
+              <w:rPr>
+                <w:noProof/>
+                <w:webHidden/>
+              </w:rPr>
+              <w:instrText xml:space="preserve"> PAGEREF _Toc41929831 \h </w:instrText>
+            </w:r>
+            <w:r>
+              <w:rPr>
+                <w:noProof/>
+                <w:webHidden/>
+              </w:rPr>
+            </w:r>
+            <w:r>
+              <w:rPr>
+                <w:noProof/>
+                <w:webHidden/>
+              </w:rPr>
+              <w:fldChar w:fldCharType="separate"/>
+            </w:r>
+            <w:r>
+              <w:rPr>
+                <w:noProof/>
+                <w:webHidden/>
+              </w:rPr>
+              <w:t>11</w:t>
+            </w:r>
+            <w:r>
+              <w:rPr>
+                <w:noProof/>
+                <w:webHidden/>
+              </w:rPr>
+              <w:fldChar w:fldCharType="end"/>
             </w:r>
           </w:hyperlink>
         </w:p>
@@ -1721,10 +1843,9 @@
             <w:rPr>
               <w:rFonts w:eastAsiaTheme="minorEastAsia"/>
               <w:noProof/>
-              <w:lang w:eastAsia="ja-JP"/>
             </w:rPr>
           </w:pPr>
-          <w:hyperlink w:anchor="_Toc6743324" w:history="1">
+          <w:hyperlink w:anchor="_Toc41929832" w:history="1">
             <w:r>
               <w:rPr>
                 <w:rStyle w:val="Hyperlink"/>
@@ -1738,7 +1859,6 @@
               <w:rPr>
                 <w:rFonts w:eastAsiaTheme="minorEastAsia"/>
                 <w:noProof/>
-                <w:lang w:eastAsia="ja-JP"/>
               </w:rPr>
               <w:tab/>
             </w:r>
@@ -1763,7 +1883,41 @@
                 <w:noProof/>
                 <w:webHidden/>
               </w:rPr>
-              <w:t>10</w:t>
+              <w:fldChar w:fldCharType="begin"/>
+            </w:r>
+            <w:r>
+              <w:rPr>
+                <w:noProof/>
+                <w:webHidden/>
+              </w:rPr>
+              <w:instrText xml:space="preserve"> PAGEREF _Toc41929832 \h </w:instrText>
+            </w:r>
+            <w:r>
+              <w:rPr>
+                <w:noProof/>
+                <w:webHidden/>
+              </w:rPr>
+            </w:r>
+            <w:r>
+              <w:rPr>
+                <w:noProof/>
+                <w:webHidden/>
+              </w:rPr>
+              <w:fldChar w:fldCharType="separate"/>
+            </w:r>
+            <w:r>
+              <w:rPr>
+                <w:noProof/>
+                <w:webHidden/>
+              </w:rPr>
+              <w:t>12</w:t>
+            </w:r>
+            <w:r>
+              <w:rPr>
+                <w:noProof/>
+                <w:webHidden/>
+              </w:rPr>
+              <w:fldChar w:fldCharType="end"/>
             </w:r>
           </w:hyperlink>
         </w:p>
@@ -1777,10 +1931,9 @@
             <w:rPr>
               <w:rFonts w:eastAsiaTheme="minorEastAsia"/>
               <w:noProof/>
-              <w:lang w:eastAsia="ja-JP"/>
             </w:rPr>
           </w:pPr>
-          <w:hyperlink w:anchor="_Toc6743325" w:history="1">
+          <w:hyperlink w:anchor="_Toc41929833" w:history="1">
             <w:r>
               <w:rPr>
                 <w:rStyle w:val="Hyperlink"/>
@@ -1794,7 +1947,6 @@
               <w:rPr>
                 <w:rFonts w:eastAsiaTheme="minorEastAsia"/>
                 <w:noProof/>
-                <w:lang w:eastAsia="ja-JP"/>
               </w:rPr>
               <w:tab/>
             </w:r>
@@ -1826,7 +1978,7 @@
                 <w:noProof/>
                 <w:webHidden/>
               </w:rPr>
-              <w:instrText xml:space="preserve"> PAGEREF _Toc6743325 \h </w:instrText>
+              <w:instrText xml:space="preserve"> PAGEREF _Toc41929833 \h </w:instrText>
             </w:r>
             <w:r>
               <w:rPr>
@@ -1846,7 +1998,7 @@
                 <w:noProof/>
                 <w:webHidden/>
               </w:rPr>
-              <w:t>14</w:t>
+              <w:t>15</w:t>
             </w:r>
             <w:r>
               <w:rPr>
@@ -1867,10 +2019,9 @@
             <w:rPr>
               <w:rFonts w:eastAsiaTheme="minorEastAsia"/>
               <w:noProof/>
-              <w:lang w:eastAsia="ja-JP"/>
             </w:rPr>
           </w:pPr>
-          <w:hyperlink w:anchor="_Toc6743326" w:history="1">
+          <w:hyperlink w:anchor="_Toc41929834" w:history="1">
             <w:r>
               <w:rPr>
                 <w:rStyle w:val="Hyperlink"/>
@@ -1884,7 +2035,6 @@
               <w:rPr>
                 <w:rFonts w:eastAsiaTheme="minorEastAsia"/>
                 <w:noProof/>
-                <w:lang w:eastAsia="ja-JP"/>
               </w:rPr>
               <w:tab/>
             </w:r>
@@ -1916,7 +2066,7 @@
                 <w:noProof/>
                 <w:webHidden/>
               </w:rPr>
-              <w:instrText xml:space="preserve"> PAGEREF _Toc6743326 \h </w:instrText>
+              <w:instrText xml:space="preserve"> PAGEREF _Toc41929834 \h </w:instrText>
             </w:r>
             <w:r>
               <w:rPr>
@@ -1936,7 +2086,7 @@
                 <w:noProof/>
                 <w:webHidden/>
               </w:rPr>
-              <w:t>14</w:t>
+              <w:t>15</w:t>
             </w:r>
             <w:r>
               <w:rPr>
@@ -1957,10 +2107,9 @@
             <w:rPr>
               <w:rFonts w:eastAsiaTheme="minorEastAsia"/>
               <w:noProof/>
-              <w:lang w:eastAsia="ja-JP"/>
             </w:rPr>
           </w:pPr>
-          <w:hyperlink w:anchor="_Toc6743327" w:history="1">
+          <w:hyperlink w:anchor="_Toc41929835" w:history="1">
             <w:r>
               <w:rPr>
                 <w:rStyle w:val="Hyperlink"/>
@@ -1974,7 +2123,6 @@
               <w:rPr>
                 <w:rFonts w:eastAsiaTheme="minorEastAsia"/>
                 <w:noProof/>
-                <w:lang w:eastAsia="ja-JP"/>
               </w:rPr>
               <w:tab/>
             </w:r>
@@ -2006,7 +2154,7 @@
                 <w:noProof/>
                 <w:webHidden/>
               </w:rPr>
-              <w:instrText xml:space="preserve"> PAGEREF _Toc6743327 \h </w:instrText>
+              <w:instrText xml:space="preserve"> PAGEREF _Toc41929835 \h </w:instrText>
             </w:r>
             <w:r>
               <w:rPr>
@@ -2026,7 +2174,7 @@
                 <w:noProof/>
                 <w:webHidden/>
               </w:rPr>
-              <w:t>15</w:t>
+              <w:t>16</w:t>
             </w:r>
             <w:r>
               <w:rPr>
@@ -2047,10 +2195,9 @@
             <w:rPr>
               <w:rFonts w:eastAsiaTheme="minorEastAsia"/>
               <w:noProof/>
-              <w:lang w:eastAsia="ja-JP"/>
             </w:rPr>
           </w:pPr>
-          <w:hyperlink w:anchor="_Toc6743328" w:history="1">
+          <w:hyperlink w:anchor="_Toc41929836" w:history="1">
             <w:r>
               <w:rPr>
                 <w:rStyle w:val="Hyperlink"/>
@@ -2064,7 +2211,6 @@
               <w:rPr>
                 <w:rFonts w:eastAsiaTheme="minorEastAsia"/>
                 <w:noProof/>
-                <w:lang w:eastAsia="ja-JP"/>
               </w:rPr>
               <w:tab/>
             </w:r>
@@ -2097,7 +2243,7 @@
                 <w:noProof/>
                 <w:webHidden/>
               </w:rPr>
-              <w:instrText xml:space="preserve"> PAGEREF _Toc6743328 \h </w:instrText>
+              <w:instrText xml:space="preserve"> PAGEREF _Toc41929836 \h </w:instrText>
             </w:r>
             <w:r>
               <w:rPr>
@@ -2117,7 +2263,7 @@
                 <w:noProof/>
                 <w:webHidden/>
               </w:rPr>
-              <w:t>15</w:t>
+              <w:t>16</w:t>
             </w:r>
             <w:r>
               <w:rPr>
@@ -2138,10 +2284,24 @@
             <w:rPr>
               <w:rFonts w:eastAsiaTheme="minorEastAsia"/>
               <w:noProof/>
-              <w:lang w:eastAsia="ja-JP"/>
             </w:rPr>
           </w:pPr>
-          <w:hyperlink w:anchor="_Toc6743329" w:history="1">
+          <w:hyperlink w:anchor="_Toc41929837" w:history="1">
+            <w:r>
+              <w:rPr>
+                <w:rStyle w:val="Hyperlink"/>
+                <w:rFonts w:ascii="Times New Roman" w:hAnsi="Times New Roman" w:cs="Times New Roman"/>
+                <w:noProof/>
+              </w:rPr>
+              <w:t>2.2.1.1</w:t>
+            </w:r>
+            <w:r>
+              <w:rPr>
+                <w:rFonts w:eastAsiaTheme="minorEastAsia"/>
+                <w:noProof/>
+              </w:rPr>
+              <w:tab/>
+            </w:r>
             <w:r>
               <w:rPr>
                 <w:rStyle w:val="Hyperlink"/>
@@ -2150,24 +2310,6 @@
                 <w:noProof/>
                 <w:lang w:val="vi-VN"/>
               </w:rPr>
-              <w:t>2.2.1.1</w:t>
-            </w:r>
-            <w:r>
-              <w:rPr>
-                <w:rFonts w:eastAsiaTheme="minorEastAsia"/>
-                <w:noProof/>
-                <w:lang w:eastAsia="ja-JP"/>
-              </w:rPr>
-              <w:tab/>
-            </w:r>
-            <w:r>
-              <w:rPr>
-                <w:rStyle w:val="Hyperlink"/>
-                <w:rFonts w:ascii="Times New Roman" w:hAnsi="Times New Roman" w:cs="Times New Roman"/>
-                <w:b/>
-                <w:noProof/>
-                <w:lang w:val="vi-VN"/>
-              </w:rPr>
               <w:t>ERD Diagram level 1</w:t>
             </w:r>
             <w:r>
@@ -2189,7 +2331,7 @@
                 <w:noProof/>
                 <w:webHidden/>
               </w:rPr>
-              <w:instrText xml:space="preserve"> PAGEREF _Toc6743329 \h </w:instrText>
+              <w:instrText xml:space="preserve"> PAGEREF _Toc41929837 \h </w:instrText>
             </w:r>
             <w:r>
               <w:rPr>
@@ -2209,7 +2351,69 @@
                 <w:noProof/>
                 <w:webHidden/>
               </w:rPr>
-              <w:t>15</w:t>
+              <w:t>16</w:t>
+            </w:r>
+            <w:r>
+              <w:rPr>
+                <w:noProof/>
+                <w:webHidden/>
+              </w:rPr>
+              <w:fldChar w:fldCharType="end"/>
+            </w:r>
+          </w:hyperlink>
+        </w:p>
+        <w:p>
+          <w:pPr>
+            <w:pStyle w:val="TOC4"/>
+            <w:tabs>
+              <w:tab w:val="right" w:leader="dot" w:pos="10457"/>
+            </w:tabs>
+            <w:rPr>
+              <w:rFonts w:eastAsiaTheme="minorEastAsia"/>
+              <w:noProof/>
+            </w:rPr>
+          </w:pPr>
+          <w:hyperlink w:anchor="_Toc41929838" w:history="1">
+            <w:r>
+              <w:rPr>
+                <w:noProof/>
+                <w:webHidden/>
+              </w:rPr>
+              <w:tab/>
+            </w:r>
+            <w:r>
+              <w:rPr>
+                <w:noProof/>
+                <w:webHidden/>
+              </w:rPr>
+              <w:fldChar w:fldCharType="begin"/>
+            </w:r>
+            <w:r>
+              <w:rPr>
+                <w:noProof/>
+                <w:webHidden/>
+              </w:rPr>
+              <w:instrText xml:space="preserve"> PAGEREF _Toc41929838 \h </w:instrText>
+            </w:r>
+            <w:r>
+              <w:rPr>
+                <w:noProof/>
+                <w:webHidden/>
+              </w:rPr>
+            </w:r>
+            <w:r>
+              <w:rPr>
+                <w:noProof/>
+                <w:webHidden/>
+              </w:rPr>
+              <w:fldChar w:fldCharType="separate"/>
+            </w:r>
+            <w:r>
+              <w:rPr>
+                <w:noProof/>
+                <w:webHidden/>
+              </w:rPr>
+              <w:t>16</w:t>
             </w:r>
             <w:r>
               <w:rPr>
@@ -2230,15 +2434,13 @@
             <w:rPr>
               <w:rFonts w:eastAsiaTheme="minorEastAsia"/>
               <w:noProof/>
-              <w:lang w:eastAsia="ja-JP"/>
             </w:rPr>
           </w:pPr>
-          <w:hyperlink w:anchor="_Toc6743330" w:history="1">
+          <w:hyperlink w:anchor="_Toc41929839" w:history="1">
             <w:r>
               <w:rPr>
                 <w:rStyle w:val="Hyperlink"/>
                 <w:rFonts w:ascii="Times New Roman" w:hAnsi="Times New Roman" w:cs="Times New Roman"/>
-                <w:b/>
                 <w:noProof/>
               </w:rPr>
               <w:t>2.2.1.2</w:t>
@@ -2247,7 +2449,6 @@
               <w:rPr>
                 <w:rFonts w:eastAsiaTheme="minorEastAsia"/>
                 <w:noProof/>
-                <w:lang w:eastAsia="ja-JP"/>
               </w:rPr>
               <w:tab/>
             </w:r>
@@ -2280,7 +2481,7 @@
                 <w:noProof/>
                 <w:webHidden/>
               </w:rPr>
-              <w:instrText xml:space="preserve"> PAGEREF _Toc6743330 \h </w:instrText>
+              <w:instrText xml:space="preserve"> PAGEREF _Toc41929839 \h </w:instrText>
             </w:r>
             <w:r>
               <w:rPr>
@@ -2300,7 +2501,157 @@
                 <w:noProof/>
                 <w:webHidden/>
               </w:rPr>
-              <w:t>16</w:t>
+              <w:t>17</w:t>
+            </w:r>
+            <w:r>
+              <w:rPr>
+                <w:noProof/>
+                <w:webHidden/>
+              </w:rPr>
+              <w:fldChar w:fldCharType="end"/>
+            </w:r>
+          </w:hyperlink>
+        </w:p>
+        <w:p>
+          <w:pPr>
+            <w:pStyle w:val="TOC4"/>
+            <w:tabs>
+              <w:tab w:val="right" w:leader="dot" w:pos="10457"/>
+            </w:tabs>
+            <w:rPr>
+              <w:rFonts w:eastAsiaTheme="minorEastAsia"/>
+              <w:noProof/>
+            </w:rPr>
+          </w:pPr>
+          <w:hyperlink w:anchor="_Toc41929840" w:history="1">
+            <w:r>
+              <w:rPr>
+                <w:noProof/>
+                <w:webHidden/>
+              </w:rPr>
+              <w:tab/>
+            </w:r>
+            <w:r>
+              <w:rPr>
+                <w:noProof/>
+                <w:webHidden/>
+              </w:rPr>
+              <w:fldChar w:fldCharType="begin"/>
+            </w:r>
+            <w:r>
+              <w:rPr>
+                <w:noProof/>
+                <w:webHidden/>
+              </w:rPr>
+              <w:instrText xml:space="preserve"> PAGEREF _Toc41929840 \h </w:instrText>
+            </w:r>
+            <w:r>
+              <w:rPr>
+                <w:noProof/>
+                <w:webHidden/>
+              </w:rPr>
+            </w:r>
+            <w:r>
+              <w:rPr>
+                <w:noProof/>
+                <w:webHidden/>
+              </w:rPr>
+              <w:fldChar w:fldCharType="separate"/>
+            </w:r>
+            <w:r>
+              <w:rPr>
+                <w:noProof/>
+                <w:webHidden/>
+              </w:rPr>
+              <w:t>17</w:t>
+            </w:r>
+            <w:r>
+              <w:rPr>
+                <w:noProof/>
+                <w:webHidden/>
+              </w:rPr>
+              <w:fldChar w:fldCharType="end"/>
+            </w:r>
+          </w:hyperlink>
+        </w:p>
+        <w:p>
+          <w:pPr>
+            <w:pStyle w:val="TOC4"/>
+            <w:tabs>
+              <w:tab w:val="left" w:pos="1540"/>
+              <w:tab w:val="right" w:leader="dot" w:pos="10457"/>
+            </w:tabs>
+            <w:rPr>
+              <w:rFonts w:eastAsiaTheme="minorEastAsia"/>
+              <w:noProof/>
+            </w:rPr>
+          </w:pPr>
+          <w:hyperlink w:anchor="_Toc41929841" w:history="1">
+            <w:r>
+              <w:rPr>
+                <w:rStyle w:val="Hyperlink"/>
+                <w:rFonts w:ascii="Times New Roman" w:hAnsi="Times New Roman" w:cs="Times New Roman"/>
+                <w:noProof/>
+              </w:rPr>
+              <w:t>2.2.1.3</w:t>
+            </w:r>
+            <w:r>
+              <w:rPr>
+                <w:rFonts w:eastAsiaTheme="minorEastAsia"/>
+                <w:noProof/>
+              </w:rPr>
+              <w:tab/>
+            </w:r>
+            <w:r>
+              <w:rPr>
+                <w:rStyle w:val="Hyperlink"/>
+                <w:rFonts w:ascii="Times New Roman" w:hAnsi="Times New Roman" w:cs="Times New Roman"/>
+                <w:b/>
+                <w:noProof/>
+                <w:lang w:val="vi-VN"/>
+              </w:rPr>
+              <w:t>Yêu cầu ràng buộc quan hệ:</w:t>
+            </w:r>
+            <w:r>
+              <w:rPr>
+                <w:noProof/>
+                <w:webHidden/>
+              </w:rPr>
+              <w:tab/>
+            </w:r>
+            <w:r>
+              <w:rPr>
+                <w:noProof/>
+                <w:webHidden/>
+              </w:rPr>
+              <w:fldChar w:fldCharType="begin"/>
+            </w:r>
+            <w:r>
+              <w:rPr>
+                <w:noProof/>
+                <w:webHidden/>
+              </w:rPr>
+              <w:instrText xml:space="preserve"> PAGEREF _Toc41929841 \h </w:instrText>
+            </w:r>
+            <w:r>
+              <w:rPr>
+                <w:noProof/>
+                <w:webHidden/>
+              </w:rPr>
+            </w:r>
+            <w:r>
+              <w:rPr>
+                <w:noProof/>
+                <w:webHidden/>
+              </w:rPr>
+              <w:fldChar w:fldCharType="separate"/>
+            </w:r>
+            <w:r>
+              <w:rPr>
+                <w:noProof/>
+                <w:webHidden/>
+              </w:rPr>
+              <w:t>18</w:t>
             </w:r>
             <w:r>
               <w:rPr>
@@ -2321,10 +2672,9 @@
             <w:rPr>
               <w:rFonts w:eastAsiaTheme="minorEastAsia"/>
               <w:noProof/>
-              <w:lang w:eastAsia="ja-JP"/>
             </w:rPr>
           </w:pPr>
-          <w:hyperlink w:anchor="_Toc6743331" w:history="1">
+          <w:hyperlink w:anchor="_Toc41929842" w:history="1">
             <w:r>
               <w:rPr>
                 <w:rStyle w:val="Hyperlink"/>
@@ -2338,7 +2688,6 @@
               <w:rPr>
                 <w:rFonts w:eastAsiaTheme="minorEastAsia"/>
                 <w:noProof/>
-                <w:lang w:eastAsia="ja-JP"/>
               </w:rPr>
               <w:tab/>
             </w:r>
@@ -2370,7 +2719,7 @@
                 <w:noProof/>
                 <w:webHidden/>
               </w:rPr>
-              <w:instrText xml:space="preserve"> PAGEREF _Toc6743331 \h </w:instrText>
+              <w:instrText xml:space="preserve"> PAGEREF _Toc41929842 \h </w:instrText>
             </w:r>
             <w:r>
               <w:rPr>
@@ -2390,7 +2739,7 @@
                 <w:noProof/>
                 <w:webHidden/>
               </w:rPr>
-              <w:t>18</w:t>
+              <w:t>19</w:t>
             </w:r>
             <w:r>
               <w:rPr>
@@ -2411,10 +2760,24 @@
             <w:rPr>
               <w:rFonts w:eastAsiaTheme="minorEastAsia"/>
               <w:noProof/>
-              <w:lang w:eastAsia="ja-JP"/>
             </w:rPr>
           </w:pPr>
-          <w:hyperlink w:anchor="_Toc6743332" w:history="1">
+          <w:hyperlink w:anchor="_Toc41929843" w:history="1">
+            <w:r>
+              <w:rPr>
+                <w:rStyle w:val="Hyperlink"/>
+                <w:rFonts w:ascii="Times New Roman" w:hAnsi="Times New Roman" w:cs="Times New Roman"/>
+                <w:noProof/>
+              </w:rPr>
+              <w:t>2.2.2.1</w:t>
+            </w:r>
+            <w:r>
+              <w:rPr>
+                <w:rFonts w:eastAsiaTheme="minorEastAsia"/>
+                <w:noProof/>
+              </w:rPr>
+              <w:tab/>
+            </w:r>
             <w:r>
               <w:rPr>
                 <w:rStyle w:val="Hyperlink"/>
@@ -2422,23 +2785,6 @@
                 <w:b/>
                 <w:noProof/>
               </w:rPr>
-              <w:t>2.2.2.1</w:t>
-            </w:r>
-            <w:r>
-              <w:rPr>
-                <w:rFonts w:eastAsiaTheme="minorEastAsia"/>
-                <w:noProof/>
-                <w:lang w:eastAsia="ja-JP"/>
-              </w:rPr>
-              <w:tab/>
-            </w:r>
-            <w:r>
-              <w:rPr>
-                <w:rStyle w:val="Hyperlink"/>
-                <w:rFonts w:ascii="Times New Roman" w:hAnsi="Times New Roman" w:cs="Times New Roman"/>
-                <w:b/>
-                <w:noProof/>
-              </w:rPr>
               <w:t>Loại hàng</w:t>
             </w:r>
             <w:r>
@@ -2460,7 +2806,7 @@
                 <w:noProof/>
                 <w:webHidden/>
               </w:rPr>
-              <w:instrText xml:space="preserve"> PAGEREF _Toc6743332 \h </w:instrText>
+              <w:instrText xml:space="preserve"> PAGEREF _Toc41929843 \h </w:instrText>
             </w:r>
             <w:r>
               <w:rPr>
@@ -2480,7 +2826,7 @@
                 <w:noProof/>
                 <w:webHidden/>
               </w:rPr>
-              <w:t>18</w:t>
+              <w:t>19</w:t>
             </w:r>
             <w:r>
               <w:rPr>
@@ -2501,10 +2847,24 @@
             <w:rPr>
               <w:rFonts w:eastAsiaTheme="minorEastAsia"/>
               <w:noProof/>
-              <w:lang w:eastAsia="ja-JP"/>
             </w:rPr>
           </w:pPr>
-          <w:hyperlink w:anchor="_Toc6743333" w:history="1">
+          <w:hyperlink w:anchor="_Toc41929844" w:history="1">
+            <w:r>
+              <w:rPr>
+                <w:rStyle w:val="Hyperlink"/>
+                <w:rFonts w:ascii="Times New Roman" w:hAnsi="Times New Roman" w:cs="Times New Roman"/>
+                <w:noProof/>
+              </w:rPr>
+              <w:t>2.2.2.2</w:t>
+            </w:r>
+            <w:r>
+              <w:rPr>
+                <w:rFonts w:eastAsiaTheme="minorEastAsia"/>
+                <w:noProof/>
+              </w:rPr>
+              <w:tab/>
+            </w:r>
             <w:r>
               <w:rPr>
                 <w:rStyle w:val="Hyperlink"/>
@@ -2512,23 +2872,6 @@
                 <w:b/>
                 <w:noProof/>
               </w:rPr>
-              <w:t>2.2.2.2</w:t>
-            </w:r>
-            <w:r>
-              <w:rPr>
-                <w:rFonts w:eastAsiaTheme="minorEastAsia"/>
-                <w:noProof/>
-                <w:lang w:eastAsia="ja-JP"/>
-              </w:rPr>
-              <w:tab/>
-            </w:r>
-            <w:r>
-              <w:rPr>
-                <w:rStyle w:val="Hyperlink"/>
-                <w:rFonts w:ascii="Times New Roman" w:hAnsi="Times New Roman" w:cs="Times New Roman"/>
-                <w:b/>
-                <w:noProof/>
-              </w:rPr>
               <w:t>Cửa hàng</w:t>
             </w:r>
             <w:r>
@@ -2550,7 +2893,7 @@
                 <w:noProof/>
                 <w:webHidden/>
               </w:rPr>
-              <w:instrText xml:space="preserve"> PAGEREF _Toc6743333 \h </w:instrText>
+              <w:instrText xml:space="preserve"> PAGEREF _Toc41929844 \h </w:instrText>
             </w:r>
             <w:r>
               <w:rPr>
@@ -2567,12 +2910,10 @@
             </w:r>
             <w:r>
               <w:rPr>
-                <w:b/>
-                <w:bCs/>
                 <w:noProof/>
                 <w:webHidden/>
               </w:rPr>
-              <w:t>Error! Bookmark not defined.</w:t>
+              <w:t>20</w:t>
             </w:r>
             <w:r>
               <w:rPr>
@@ -2593,10 +2934,24 @@
             <w:rPr>
               <w:rFonts w:eastAsiaTheme="minorEastAsia"/>
               <w:noProof/>
-              <w:lang w:eastAsia="ja-JP"/>
             </w:rPr>
           </w:pPr>
-          <w:hyperlink w:anchor="_Toc6743334" w:history="1">
+          <w:hyperlink w:anchor="_Toc41929845" w:history="1">
+            <w:r>
+              <w:rPr>
+                <w:rStyle w:val="Hyperlink"/>
+                <w:rFonts w:ascii="Times New Roman" w:hAnsi="Times New Roman" w:cs="Times New Roman"/>
+                <w:noProof/>
+              </w:rPr>
+              <w:t>2.1.1.1</w:t>
+            </w:r>
+            <w:r>
+              <w:rPr>
+                <w:rFonts w:eastAsiaTheme="minorEastAsia"/>
+                <w:noProof/>
+              </w:rPr>
+              <w:tab/>
+            </w:r>
             <w:r>
               <w:rPr>
                 <w:rStyle w:val="Hyperlink"/>
@@ -2604,24 +2959,7 @@
                 <w:b/>
                 <w:noProof/>
               </w:rPr>
-              <w:t>2.2.2.3</w:t>
-            </w:r>
-            <w:r>
-              <w:rPr>
-                <w:rFonts w:eastAsiaTheme="minorEastAsia"/>
-                <w:noProof/>
-                <w:lang w:eastAsia="ja-JP"/>
-              </w:rPr>
-              <w:tab/>
-            </w:r>
-            <w:r>
-              <w:rPr>
-                <w:rStyle w:val="Hyperlink"/>
-                <w:rFonts w:ascii="Times New Roman" w:hAnsi="Times New Roman" w:cs="Times New Roman"/>
-                <w:b/>
-                <w:noProof/>
-              </w:rPr>
-              <w:t>Sản phẩm</w:t>
+              <w:t>Banner</w:t>
             </w:r>
             <w:r>
               <w:rPr>
@@ -2635,7 +2973,41 @@
                 <w:noProof/>
                 <w:webHidden/>
               </w:rPr>
+              <w:fldChar w:fldCharType="begin"/>
+            </w:r>
+            <w:r>
+              <w:rPr>
+                <w:noProof/>
+                <w:webHidden/>
+              </w:rPr>
+              <w:instrText xml:space="preserve"> PAGEREF _Toc41929845 \h </w:instrText>
+            </w:r>
+            <w:r>
+              <w:rPr>
+                <w:noProof/>
+                <w:webHidden/>
+              </w:rPr>
+            </w:r>
+            <w:r>
+              <w:rPr>
+                <w:noProof/>
+                <w:webHidden/>
+              </w:rPr>
+              <w:fldChar w:fldCharType="separate"/>
+            </w:r>
+            <w:r>
+              <w:rPr>
+                <w:noProof/>
+                <w:webHidden/>
+              </w:rPr>
               <w:t>20</w:t>
+            </w:r>
+            <w:r>
+              <w:rPr>
+                <w:noProof/>
+                <w:webHidden/>
+              </w:rPr>
+              <w:fldChar w:fldCharType="end"/>
             </w:r>
           </w:hyperlink>
         </w:p>
@@ -2649,10 +3021,24 @@
             <w:rPr>
               <w:rFonts w:eastAsiaTheme="minorEastAsia"/>
               <w:noProof/>
-              <w:lang w:eastAsia="ja-JP"/>
             </w:rPr>
           </w:pPr>
-          <w:hyperlink w:anchor="_Toc6743335" w:history="1">
+          <w:hyperlink w:anchor="_Toc41929846" w:history="1">
+            <w:r>
+              <w:rPr>
+                <w:rStyle w:val="Hyperlink"/>
+                <w:rFonts w:ascii="Times New Roman" w:hAnsi="Times New Roman" w:cs="Times New Roman"/>
+                <w:noProof/>
+              </w:rPr>
+              <w:t>2.1.1.2</w:t>
+            </w:r>
+            <w:r>
+              <w:rPr>
+                <w:rFonts w:eastAsiaTheme="minorEastAsia"/>
+                <w:noProof/>
+              </w:rPr>
+              <w:tab/>
+            </w:r>
             <w:r>
               <w:rPr>
                 <w:rStyle w:val="Hyperlink"/>
@@ -2660,24 +3046,7 @@
                 <w:b/>
                 <w:noProof/>
               </w:rPr>
-              <w:t>2.2.2.4</w:t>
-            </w:r>
-            <w:r>
-              <w:rPr>
-                <w:rFonts w:eastAsiaTheme="minorEastAsia"/>
-                <w:noProof/>
-                <w:lang w:eastAsia="ja-JP"/>
-              </w:rPr>
-              <w:tab/>
-            </w:r>
-            <w:r>
-              <w:rPr>
-                <w:rStyle w:val="Hyperlink"/>
-                <w:rFonts w:ascii="Times New Roman" w:hAnsi="Times New Roman" w:cs="Times New Roman"/>
-                <w:b/>
-                <w:noProof/>
-              </w:rPr>
-              <w:t>Đánh giá sản phẩm</w:t>
+              <w:t>Sản Phẩm</w:t>
             </w:r>
             <w:r>
               <w:rPr>
@@ -2691,7 +3060,41 @@
                 <w:noProof/>
                 <w:webHidden/>
               </w:rPr>
+              <w:fldChar w:fldCharType="begin"/>
+            </w:r>
+            <w:r>
+              <w:rPr>
+                <w:noProof/>
+                <w:webHidden/>
+              </w:rPr>
+              <w:instrText xml:space="preserve"> PAGEREF _Toc41929846 \h </w:instrText>
+            </w:r>
+            <w:r>
+              <w:rPr>
+                <w:noProof/>
+                <w:webHidden/>
+              </w:rPr>
+            </w:r>
+            <w:r>
+              <w:rPr>
+                <w:noProof/>
+                <w:webHidden/>
+              </w:rPr>
+              <w:fldChar w:fldCharType="separate"/>
+            </w:r>
+            <w:r>
+              <w:rPr>
+                <w:noProof/>
+                <w:webHidden/>
+              </w:rPr>
               <w:t>21</w:t>
+            </w:r>
+            <w:r>
+              <w:rPr>
+                <w:noProof/>
+                <w:webHidden/>
+              </w:rPr>
+              <w:fldChar w:fldCharType="end"/>
             </w:r>
           </w:hyperlink>
         </w:p>
@@ -2705,10 +3108,24 @@
             <w:rPr>
               <w:rFonts w:eastAsiaTheme="minorEastAsia"/>
               <w:noProof/>
-              <w:lang w:eastAsia="ja-JP"/>
             </w:rPr>
           </w:pPr>
-          <w:hyperlink w:anchor="_Toc6743336" w:history="1">
+          <w:hyperlink w:anchor="_Toc41929847" w:history="1">
+            <w:r>
+              <w:rPr>
+                <w:rStyle w:val="Hyperlink"/>
+                <w:rFonts w:ascii="Times New Roman" w:hAnsi="Times New Roman" w:cs="Times New Roman"/>
+                <w:noProof/>
+              </w:rPr>
+              <w:t>2.1.1.3</w:t>
+            </w:r>
+            <w:r>
+              <w:rPr>
+                <w:rFonts w:eastAsiaTheme="minorEastAsia"/>
+                <w:noProof/>
+              </w:rPr>
+              <w:tab/>
+            </w:r>
             <w:r>
               <w:rPr>
                 <w:rStyle w:val="Hyperlink"/>
@@ -2716,24 +3133,7 @@
                 <w:b/>
                 <w:noProof/>
               </w:rPr>
-              <w:t>2.2.2.5</w:t>
-            </w:r>
-            <w:r>
-              <w:rPr>
-                <w:rFonts w:eastAsiaTheme="minorEastAsia"/>
-                <w:noProof/>
-                <w:lang w:eastAsia="ja-JP"/>
-              </w:rPr>
-              <w:tab/>
-            </w:r>
-            <w:r>
-              <w:rPr>
-                <w:rStyle w:val="Hyperlink"/>
-                <w:rFonts w:ascii="Times New Roman" w:hAnsi="Times New Roman" w:cs="Times New Roman"/>
-                <w:b/>
-                <w:noProof/>
-              </w:rPr>
-              <w:t>Bảng chi tiets giỏ hàng</w:t>
+              <w:t>Đánh giá sản phẩm</w:t>
             </w:r>
             <w:r>
               <w:rPr>
@@ -2747,7 +3147,41 @@
                 <w:noProof/>
                 <w:webHidden/>
               </w:rPr>
-              <w:t>22</w:t>
+              <w:fldChar w:fldCharType="begin"/>
+            </w:r>
+            <w:r>
+              <w:rPr>
+                <w:noProof/>
+                <w:webHidden/>
+              </w:rPr>
+              <w:instrText xml:space="preserve"> PAGEREF _Toc41929847 \h </w:instrText>
+            </w:r>
+            <w:r>
+              <w:rPr>
+                <w:noProof/>
+                <w:webHidden/>
+              </w:rPr>
+            </w:r>
+            <w:r>
+              <w:rPr>
+                <w:noProof/>
+                <w:webHidden/>
+              </w:rPr>
+              <w:fldChar w:fldCharType="separate"/>
+            </w:r>
+            <w:r>
+              <w:rPr>
+                <w:noProof/>
+                <w:webHidden/>
+              </w:rPr>
+              <w:t>21</w:t>
+            </w:r>
+            <w:r>
+              <w:rPr>
+                <w:noProof/>
+                <w:webHidden/>
+              </w:rPr>
+              <w:fldChar w:fldCharType="end"/>
             </w:r>
           </w:hyperlink>
         </w:p>
@@ -2761,10 +3195,24 @@
             <w:rPr>
               <w:rFonts w:eastAsiaTheme="minorEastAsia"/>
               <w:noProof/>
-              <w:lang w:eastAsia="ja-JP"/>
             </w:rPr>
           </w:pPr>
-          <w:hyperlink w:anchor="_Toc6743337" w:history="1">
+          <w:hyperlink w:anchor="_Toc41929848" w:history="1">
+            <w:r>
+              <w:rPr>
+                <w:rStyle w:val="Hyperlink"/>
+                <w:rFonts w:ascii="Times New Roman" w:hAnsi="Times New Roman" w:cs="Times New Roman"/>
+                <w:noProof/>
+              </w:rPr>
+              <w:t>2.1.1.4</w:t>
+            </w:r>
+            <w:r>
+              <w:rPr>
+                <w:rFonts w:eastAsiaTheme="minorEastAsia"/>
+                <w:noProof/>
+              </w:rPr>
+              <w:tab/>
+            </w:r>
             <w:r>
               <w:rPr>
                 <w:rStyle w:val="Hyperlink"/>
@@ -2772,24 +3220,7 @@
                 <w:b/>
                 <w:noProof/>
               </w:rPr>
-              <w:t>2.2.2.6</w:t>
-            </w:r>
-            <w:r>
-              <w:rPr>
-                <w:rFonts w:eastAsiaTheme="minorEastAsia"/>
-                <w:noProof/>
-                <w:lang w:eastAsia="ja-JP"/>
-              </w:rPr>
-              <w:tab/>
-            </w:r>
-            <w:r>
-              <w:rPr>
-                <w:rStyle w:val="Hyperlink"/>
-                <w:rFonts w:ascii="Times New Roman" w:hAnsi="Times New Roman" w:cs="Times New Roman"/>
-                <w:b/>
-                <w:noProof/>
-              </w:rPr>
-              <w:t>Mua hàng</w:t>
+              <w:t>Bảng chi tiết giỏ hàng</w:t>
             </w:r>
             <w:r>
               <w:rPr>
@@ -2803,7 +3234,41 @@
                 <w:noProof/>
                 <w:webHidden/>
               </w:rPr>
-              <w:t>23</w:t>
+              <w:fldChar w:fldCharType="begin"/>
+            </w:r>
+            <w:r>
+              <w:rPr>
+                <w:noProof/>
+                <w:webHidden/>
+              </w:rPr>
+              <w:instrText xml:space="preserve"> PAGEREF _Toc41929848 \h </w:instrText>
+            </w:r>
+            <w:r>
+              <w:rPr>
+                <w:noProof/>
+                <w:webHidden/>
+              </w:rPr>
+            </w:r>
+            <w:r>
+              <w:rPr>
+                <w:noProof/>
+                <w:webHidden/>
+              </w:rPr>
+              <w:fldChar w:fldCharType="separate"/>
+            </w:r>
+            <w:r>
+              <w:rPr>
+                <w:noProof/>
+                <w:webHidden/>
+              </w:rPr>
+              <w:t>22</w:t>
+            </w:r>
+            <w:r>
+              <w:rPr>
+                <w:noProof/>
+                <w:webHidden/>
+              </w:rPr>
+              <w:fldChar w:fldCharType="end"/>
             </w:r>
           </w:hyperlink>
         </w:p>
@@ -2817,10 +3282,24 @@
             <w:rPr>
               <w:rFonts w:eastAsiaTheme="minorEastAsia"/>
               <w:noProof/>
-              <w:lang w:eastAsia="ja-JP"/>
             </w:rPr>
           </w:pPr>
-          <w:hyperlink w:anchor="_Toc6743340" w:history="1">
+          <w:hyperlink w:anchor="_Toc41929849" w:history="1">
+            <w:r>
+              <w:rPr>
+                <w:rStyle w:val="Hyperlink"/>
+                <w:rFonts w:ascii="Times New Roman" w:hAnsi="Times New Roman" w:cs="Times New Roman"/>
+                <w:noProof/>
+              </w:rPr>
+              <w:t>2.1.1.5</w:t>
+            </w:r>
+            <w:r>
+              <w:rPr>
+                <w:rFonts w:eastAsiaTheme="minorEastAsia"/>
+                <w:noProof/>
+              </w:rPr>
+              <w:tab/>
+            </w:r>
             <w:r>
               <w:rPr>
                 <w:rStyle w:val="Hyperlink"/>
@@ -2828,24 +3307,7 @@
                 <w:b/>
                 <w:noProof/>
               </w:rPr>
-              <w:t>2.2.2.7</w:t>
-            </w:r>
-            <w:r>
-              <w:rPr>
-                <w:rFonts w:eastAsiaTheme="minorEastAsia"/>
-                <w:noProof/>
-                <w:lang w:eastAsia="ja-JP"/>
-              </w:rPr>
-              <w:tab/>
-            </w:r>
-            <w:r>
-              <w:rPr>
-                <w:rStyle w:val="Hyperlink"/>
-                <w:rFonts w:ascii="Times New Roman" w:hAnsi="Times New Roman" w:cs="Times New Roman"/>
-                <w:b/>
-                <w:noProof/>
-              </w:rPr>
-              <w:t>Khách hàng</w:t>
+              <w:t>Mua hàng</w:t>
             </w:r>
             <w:r>
               <w:rPr>
@@ -2859,7 +3321,41 @@
                 <w:noProof/>
                 <w:webHidden/>
               </w:rPr>
-              <w:t>24</w:t>
+              <w:fldChar w:fldCharType="begin"/>
+            </w:r>
+            <w:r>
+              <w:rPr>
+                <w:noProof/>
+                <w:webHidden/>
+              </w:rPr>
+              <w:instrText xml:space="preserve"> PAGEREF _Toc41929849 \h </w:instrText>
+            </w:r>
+            <w:r>
+              <w:rPr>
+                <w:noProof/>
+                <w:webHidden/>
+              </w:rPr>
+            </w:r>
+            <w:r>
+              <w:rPr>
+                <w:noProof/>
+                <w:webHidden/>
+              </w:rPr>
+              <w:fldChar w:fldCharType="separate"/>
+            </w:r>
+            <w:r>
+              <w:rPr>
+                <w:noProof/>
+                <w:webHidden/>
+              </w:rPr>
+              <w:t>22</w:t>
+            </w:r>
+            <w:r>
+              <w:rPr>
+                <w:noProof/>
+                <w:webHidden/>
+              </w:rPr>
+              <w:fldChar w:fldCharType="end"/>
             </w:r>
           </w:hyperlink>
         </w:p>
@@ -2867,16 +3363,30 @@
           <w:pPr>
             <w:pStyle w:val="TOC4"/>
             <w:tabs>
-              <w:tab w:val="left" w:pos="1760"/>
+              <w:tab w:val="left" w:pos="1540"/>
               <w:tab w:val="right" w:leader="dot" w:pos="10457"/>
             </w:tabs>
             <w:rPr>
               <w:rFonts w:eastAsiaTheme="minorEastAsia"/>
               <w:noProof/>
-              <w:lang w:eastAsia="ja-JP"/>
             </w:rPr>
           </w:pPr>
-          <w:hyperlink w:anchor="_Toc6743341" w:history="1">
+          <w:hyperlink w:anchor="_Toc41929850" w:history="1">
+            <w:r>
+              <w:rPr>
+                <w:rStyle w:val="Hyperlink"/>
+                <w:rFonts w:ascii="Times New Roman" w:hAnsi="Times New Roman" w:cs="Times New Roman"/>
+                <w:noProof/>
+              </w:rPr>
+              <w:t>2.1.1.6</w:t>
+            </w:r>
+            <w:r>
+              <w:rPr>
+                <w:rFonts w:eastAsiaTheme="minorEastAsia"/>
+                <w:noProof/>
+              </w:rPr>
+              <w:tab/>
+            </w:r>
             <w:r>
               <w:rPr>
                 <w:rStyle w:val="Hyperlink"/>
@@ -2884,24 +3394,7 @@
                 <w:b/>
                 <w:noProof/>
               </w:rPr>
-              <w:t>2.2.2.8</w:t>
-            </w:r>
-            <w:r>
-              <w:rPr>
-                <w:rFonts w:eastAsiaTheme="minorEastAsia"/>
-                <w:noProof/>
-                <w:lang w:eastAsia="ja-JP"/>
-              </w:rPr>
-              <w:tab/>
-            </w:r>
-            <w:r>
-              <w:rPr>
-                <w:rStyle w:val="Hyperlink"/>
-                <w:rFonts w:ascii="Times New Roman" w:hAnsi="Times New Roman" w:cs="Times New Roman"/>
-                <w:b/>
-                <w:noProof/>
-              </w:rPr>
-              <w:t>Banner</w:t>
+              <w:t>Khách hàng</w:t>
             </w:r>
             <w:r>
               <w:rPr>
@@ -2915,7 +3408,41 @@
                 <w:noProof/>
                 <w:webHidden/>
               </w:rPr>
-              <w:t>25</w:t>
+              <w:fldChar w:fldCharType="begin"/>
+            </w:r>
+            <w:r>
+              <w:rPr>
+                <w:noProof/>
+                <w:webHidden/>
+              </w:rPr>
+              <w:instrText xml:space="preserve"> PAGEREF _Toc41929850 \h </w:instrText>
+            </w:r>
+            <w:r>
+              <w:rPr>
+                <w:noProof/>
+                <w:webHidden/>
+              </w:rPr>
+            </w:r>
+            <w:r>
+              <w:rPr>
+                <w:noProof/>
+                <w:webHidden/>
+              </w:rPr>
+              <w:fldChar w:fldCharType="separate"/>
+            </w:r>
+            <w:r>
+              <w:rPr>
+                <w:noProof/>
+                <w:webHidden/>
+              </w:rPr>
+              <w:t>22</w:t>
+            </w:r>
+            <w:r>
+              <w:rPr>
+                <w:noProof/>
+                <w:webHidden/>
+              </w:rPr>
+              <w:fldChar w:fldCharType="end"/>
             </w:r>
           </w:hyperlink>
         </w:p>
@@ -2929,10 +3456,9 @@
             <w:rPr>
               <w:rFonts w:eastAsiaTheme="minorEastAsia"/>
               <w:noProof/>
-              <w:lang w:eastAsia="ja-JP"/>
             </w:rPr>
           </w:pPr>
-          <w:hyperlink w:anchor="_Toc6743349" w:history="1">
+          <w:hyperlink w:anchor="_Toc41929851" w:history="1">
             <w:r>
               <w:rPr>
                 <w:rStyle w:val="Hyperlink"/>
@@ -2940,13 +3466,12 @@
                 <w:b/>
                 <w:noProof/>
               </w:rPr>
-              <w:t>2.3</w:t>
+              <w:t>2.2</w:t>
             </w:r>
             <w:r>
               <w:rPr>
                 <w:rFonts w:eastAsiaTheme="minorEastAsia"/>
                 <w:noProof/>
-                <w:lang w:eastAsia="ja-JP"/>
               </w:rPr>
               <w:tab/>
             </w:r>
@@ -2978,7 +3503,7 @@
                 <w:noProof/>
                 <w:webHidden/>
               </w:rPr>
-              <w:instrText xml:space="preserve"> PAGEREF _Toc6743349 \h </w:instrText>
+              <w:instrText xml:space="preserve"> PAGEREF _Toc41929851 \h </w:instrText>
             </w:r>
             <w:r>
               <w:rPr>
@@ -2998,7 +3523,7 @@
                 <w:noProof/>
                 <w:webHidden/>
               </w:rPr>
-              <w:t>22</w:t>
+              <w:t>23</w:t>
             </w:r>
             <w:r>
               <w:rPr>
@@ -3019,10 +3544,9 @@
             <w:rPr>
               <w:rFonts w:eastAsiaTheme="minorEastAsia"/>
               <w:noProof/>
-              <w:lang w:eastAsia="ja-JP"/>
             </w:rPr>
           </w:pPr>
-          <w:hyperlink w:anchor="_Toc6743350" w:history="1">
+          <w:hyperlink w:anchor="_Toc41929852" w:history="1">
             <w:r>
               <w:rPr>
                 <w:rStyle w:val="Hyperlink"/>
@@ -3030,13 +3554,12 @@
                 <w:b/>
                 <w:noProof/>
               </w:rPr>
-              <w:t>2.3.1</w:t>
+              <w:t>2.2.1</w:t>
             </w:r>
             <w:r>
               <w:rPr>
                 <w:rFonts w:eastAsiaTheme="minorEastAsia"/>
                 <w:noProof/>
-                <w:lang w:eastAsia="ja-JP"/>
               </w:rPr>
               <w:tab/>
             </w:r>
@@ -3068,7 +3591,7 @@
                 <w:noProof/>
                 <w:webHidden/>
               </w:rPr>
-              <w:instrText xml:space="preserve"> PAGEREF _Toc6743350 \h </w:instrText>
+              <w:instrText xml:space="preserve"> PAGEREF _Toc41929852 \h </w:instrText>
             </w:r>
             <w:r>
               <w:rPr>
@@ -3088,7 +3611,7 @@
                 <w:noProof/>
                 <w:webHidden/>
               </w:rPr>
-              <w:t>22</w:t>
+              <w:t>23</w:t>
             </w:r>
             <w:r>
               <w:rPr>
@@ -3109,10 +3632,9 @@
             <w:rPr>
               <w:rFonts w:eastAsiaTheme="minorEastAsia"/>
               <w:noProof/>
-              <w:lang w:eastAsia="ja-JP"/>
             </w:rPr>
           </w:pPr>
-          <w:hyperlink w:anchor="_Toc6743351" w:history="1">
+          <w:hyperlink w:anchor="_Toc41929853" w:history="1">
             <w:r>
               <w:rPr>
                 <w:rStyle w:val="Hyperlink"/>
@@ -3120,13 +3642,12 @@
                 <w:b/>
                 <w:noProof/>
               </w:rPr>
-              <w:t>2.3.2</w:t>
+              <w:t>2.2.2</w:t>
             </w:r>
             <w:r>
               <w:rPr>
                 <w:rFonts w:eastAsiaTheme="minorEastAsia"/>
                 <w:noProof/>
-                <w:lang w:eastAsia="ja-JP"/>
               </w:rPr>
               <w:tab/>
             </w:r>
@@ -3158,7 +3679,7 @@
                 <w:noProof/>
                 <w:webHidden/>
               </w:rPr>
-              <w:instrText xml:space="preserve"> PAGEREF _Toc6743351 \h </w:instrText>
+              <w:instrText xml:space="preserve"> PAGEREF _Toc41929853 \h </w:instrText>
             </w:r>
             <w:r>
               <w:rPr>
@@ -3178,579 +3699,7 @@
                 <w:noProof/>
                 <w:webHidden/>
               </w:rPr>
-              <w:t>22</w:t>
-            </w:r>
-            <w:r>
-              <w:rPr>
-                <w:noProof/>
-                <w:webHidden/>
-              </w:rPr>
-              <w:fldChar w:fldCharType="end"/>
-            </w:r>
-          </w:hyperlink>
-        </w:p>
-        <w:p>
-          <w:pPr>
-            <w:pStyle w:val="TOC4"/>
-            <w:tabs>
-              <w:tab w:val="left" w:pos="1540"/>
-              <w:tab w:val="right" w:leader="dot" w:pos="10457"/>
-            </w:tabs>
-            <w:rPr>
-              <w:rFonts w:eastAsiaTheme="minorEastAsia"/>
-              <w:noProof/>
-              <w:lang w:eastAsia="ja-JP"/>
-            </w:rPr>
-          </w:pPr>
-          <w:hyperlink w:anchor="_Toc6743352" w:history="1">
-            <w:r>
-              <w:rPr>
-                <w:rStyle w:val="Hyperlink"/>
-                <w:rFonts w:ascii="Times New Roman" w:hAnsi="Times New Roman" w:cs="Times New Roman"/>
-                <w:b/>
-                <w:noProof/>
-              </w:rPr>
-              <w:t>2.3.2.1</w:t>
-            </w:r>
-            <w:r>
-              <w:rPr>
-                <w:rFonts w:eastAsiaTheme="minorEastAsia"/>
-                <w:noProof/>
-                <w:lang w:eastAsia="ja-JP"/>
-              </w:rPr>
-              <w:tab/>
-            </w:r>
-            <w:r>
-              <w:rPr>
-                <w:rStyle w:val="Hyperlink"/>
-                <w:rFonts w:ascii="Times New Roman" w:hAnsi="Times New Roman" w:cs="Times New Roman"/>
-                <w:b/>
-                <w:noProof/>
-              </w:rPr>
-              <w:t>Trang chủ</w:t>
-            </w:r>
-            <w:r>
-              <w:rPr>
-                <w:noProof/>
-                <w:webHidden/>
-              </w:rPr>
-              <w:tab/>
-            </w:r>
-            <w:r>
-              <w:rPr>
-                <w:noProof/>
-                <w:webHidden/>
-              </w:rPr>
-              <w:fldChar w:fldCharType="begin"/>
-            </w:r>
-            <w:r>
-              <w:rPr>
-                <w:noProof/>
-                <w:webHidden/>
-              </w:rPr>
-              <w:instrText xml:space="preserve"> PAGEREF _Toc6743352 \h </w:instrText>
-            </w:r>
-            <w:r>
-              <w:rPr>
-                <w:noProof/>
-                <w:webHidden/>
-              </w:rPr>
-            </w:r>
-            <w:r>
-              <w:rPr>
-                <w:noProof/>
-                <w:webHidden/>
-              </w:rPr>
-              <w:fldChar w:fldCharType="separate"/>
-            </w:r>
-            <w:r>
-              <w:rPr>
-                <w:noProof/>
-                <w:webHidden/>
-              </w:rPr>
-              <w:t>22</w:t>
-            </w:r>
-            <w:r>
-              <w:rPr>
-                <w:noProof/>
-                <w:webHidden/>
-              </w:rPr>
-              <w:fldChar w:fldCharType="end"/>
-            </w:r>
-          </w:hyperlink>
-        </w:p>
-        <w:p>
-          <w:pPr>
-            <w:pStyle w:val="TOC4"/>
-            <w:tabs>
-              <w:tab w:val="left" w:pos="1540"/>
-              <w:tab w:val="right" w:leader="dot" w:pos="10457"/>
-            </w:tabs>
-            <w:rPr>
-              <w:rFonts w:eastAsiaTheme="minorEastAsia"/>
-              <w:noProof/>
-              <w:lang w:eastAsia="ja-JP"/>
-            </w:rPr>
-          </w:pPr>
-          <w:hyperlink w:anchor="_Toc6743353" w:history="1">
-            <w:r>
-              <w:rPr>
-                <w:rStyle w:val="Hyperlink"/>
-                <w:rFonts w:ascii="Times New Roman" w:hAnsi="Times New Roman" w:cs="Times New Roman"/>
-                <w:b/>
-                <w:noProof/>
-              </w:rPr>
-              <w:t>2.3.2.2</w:t>
-            </w:r>
-            <w:r>
-              <w:rPr>
-                <w:rFonts w:eastAsiaTheme="minorEastAsia"/>
-                <w:noProof/>
-                <w:lang w:eastAsia="ja-JP"/>
-              </w:rPr>
-              <w:tab/>
-            </w:r>
-            <w:r>
-              <w:rPr>
-                <w:rStyle w:val="Hyperlink"/>
-                <w:rFonts w:ascii="Times New Roman" w:hAnsi="Times New Roman" w:cs="Times New Roman"/>
-                <w:b/>
-                <w:noProof/>
-              </w:rPr>
-              <w:t>Trang quả</w:t>
-            </w:r>
-            <w:r>
-              <w:rPr>
-                <w:rStyle w:val="Hyperlink"/>
-                <w:rFonts w:ascii="Times New Roman" w:hAnsi="Times New Roman" w:cs="Times New Roman"/>
-                <w:b/>
-                <w:noProof/>
-              </w:rPr>
-              <w:t>n lý banner</w:t>
-            </w:r>
-            <w:r>
-              <w:rPr>
-                <w:noProof/>
-                <w:webHidden/>
-              </w:rPr>
-              <w:tab/>
-            </w:r>
-            <w:r>
-              <w:rPr>
-                <w:noProof/>
-                <w:webHidden/>
-              </w:rPr>
-              <w:t>30</w:t>
-            </w:r>
-          </w:hyperlink>
-        </w:p>
-        <w:p>
-          <w:pPr>
-            <w:pStyle w:val="TOC4"/>
-            <w:tabs>
-              <w:tab w:val="left" w:pos="1540"/>
-              <w:tab w:val="right" w:leader="dot" w:pos="10457"/>
-            </w:tabs>
-            <w:rPr>
-              <w:rFonts w:eastAsiaTheme="minorEastAsia"/>
-              <w:noProof/>
-              <w:lang w:eastAsia="ja-JP"/>
-            </w:rPr>
-          </w:pPr>
-          <w:hyperlink w:anchor="_Toc6743354" w:history="1">
-            <w:r>
-              <w:rPr>
-                <w:rStyle w:val="Hyperlink"/>
-                <w:rFonts w:ascii="Times New Roman" w:hAnsi="Times New Roman" w:cs="Times New Roman"/>
-                <w:b/>
-                <w:noProof/>
-              </w:rPr>
-              <w:t>2.3.2.3</w:t>
-            </w:r>
-            <w:r>
-              <w:rPr>
-                <w:rFonts w:eastAsiaTheme="minorEastAsia"/>
-                <w:noProof/>
-                <w:lang w:eastAsia="ja-JP"/>
-              </w:rPr>
-              <w:tab/>
-            </w:r>
-            <w:r>
-              <w:rPr>
-                <w:rStyle w:val="Hyperlink"/>
-                <w:rFonts w:ascii="Times New Roman" w:hAnsi="Times New Roman" w:cs="Times New Roman"/>
-                <w:b/>
-                <w:noProof/>
-              </w:rPr>
-              <w:t>Trang quản lý danh mục</w:t>
-            </w:r>
-            <w:r>
-              <w:rPr>
-                <w:noProof/>
-                <w:webHidden/>
-              </w:rPr>
-              <w:tab/>
-            </w:r>
-            <w:r>
-              <w:rPr>
-                <w:noProof/>
-                <w:webHidden/>
-              </w:rPr>
-              <w:t>31</w:t>
-            </w:r>
-          </w:hyperlink>
-        </w:p>
-        <w:p>
-          <w:pPr>
-            <w:pStyle w:val="TOC4"/>
-            <w:tabs>
-              <w:tab w:val="left" w:pos="1540"/>
-              <w:tab w:val="right" w:leader="dot" w:pos="10457"/>
-            </w:tabs>
-            <w:rPr>
-              <w:rFonts w:eastAsiaTheme="minorEastAsia"/>
-              <w:noProof/>
-              <w:lang w:eastAsia="ja-JP"/>
-            </w:rPr>
-          </w:pPr>
-          <w:hyperlink w:anchor="_Toc6743355" w:history="1">
-            <w:r>
-              <w:rPr>
-                <w:rStyle w:val="Hyperlink"/>
-                <w:rFonts w:ascii="Times New Roman" w:hAnsi="Times New Roman" w:cs="Times New Roman"/>
-                <w:b/>
-                <w:noProof/>
-              </w:rPr>
-              <w:t>2.3.2.4</w:t>
-            </w:r>
-            <w:r>
-              <w:rPr>
-                <w:rFonts w:eastAsiaTheme="minorEastAsia"/>
-                <w:noProof/>
-                <w:lang w:eastAsia="ja-JP"/>
-              </w:rPr>
-              <w:tab/>
-            </w:r>
-            <w:r>
-              <w:rPr>
-                <w:rStyle w:val="Hyperlink"/>
-                <w:rFonts w:ascii="Times New Roman" w:hAnsi="Times New Roman" w:cs="Times New Roman"/>
-                <w:b/>
-                <w:noProof/>
-              </w:rPr>
-              <w:t>Trang quản lí sản phẩm</w:t>
-            </w:r>
-            <w:r>
-              <w:rPr>
-                <w:noProof/>
-                <w:webHidden/>
-              </w:rPr>
-              <w:tab/>
-            </w:r>
-            <w:r>
-              <w:rPr>
-                <w:noProof/>
-                <w:webHidden/>
-              </w:rPr>
-              <w:t>32</w:t>
-            </w:r>
-          </w:hyperlink>
-        </w:p>
-        <w:p>
-          <w:pPr>
-            <w:pStyle w:val="TOC4"/>
-            <w:tabs>
-              <w:tab w:val="left" w:pos="1540"/>
-              <w:tab w:val="right" w:leader="dot" w:pos="10457"/>
-            </w:tabs>
-            <w:rPr>
-              <w:rFonts w:eastAsiaTheme="minorEastAsia"/>
-              <w:noProof/>
-              <w:lang w:eastAsia="ja-JP"/>
-            </w:rPr>
-          </w:pPr>
-          <w:hyperlink w:anchor="_Toc6743356" w:history="1">
-            <w:r>
-              <w:rPr>
-                <w:rStyle w:val="Hyperlink"/>
-                <w:rFonts w:ascii="Times New Roman" w:hAnsi="Times New Roman" w:cs="Times New Roman"/>
-                <w:b/>
-                <w:noProof/>
-              </w:rPr>
-              <w:t>2.3.2.5</w:t>
-            </w:r>
-            <w:r>
-              <w:rPr>
-                <w:rFonts w:eastAsiaTheme="minorEastAsia"/>
-                <w:noProof/>
-                <w:lang w:eastAsia="ja-JP"/>
-              </w:rPr>
-              <w:tab/>
-            </w:r>
-            <w:r>
-              <w:rPr>
-                <w:rStyle w:val="Hyperlink"/>
-                <w:rFonts w:ascii="Times New Roman" w:hAnsi="Times New Roman" w:cs="Times New Roman"/>
-                <w:b/>
-                <w:noProof/>
-              </w:rPr>
-              <w:t>Quản lí comment</w:t>
-            </w:r>
-            <w:r>
-              <w:rPr>
-                <w:noProof/>
-                <w:webHidden/>
-              </w:rPr>
-              <w:tab/>
-            </w:r>
-            <w:r>
-              <w:rPr>
-                <w:noProof/>
-                <w:webHidden/>
-              </w:rPr>
-              <w:t>33</w:t>
-            </w:r>
-          </w:hyperlink>
-        </w:p>
-        <w:p>
-          <w:pPr>
-            <w:pStyle w:val="TOC4"/>
-            <w:tabs>
-              <w:tab w:val="left" w:pos="1540"/>
-              <w:tab w:val="right" w:leader="dot" w:pos="10457"/>
-            </w:tabs>
-            <w:rPr>
-              <w:rFonts w:eastAsiaTheme="minorEastAsia"/>
-              <w:noProof/>
-              <w:lang w:eastAsia="ja-JP"/>
-            </w:rPr>
-          </w:pPr>
-          <w:hyperlink w:anchor="_Toc6743357" w:history="1">
-            <w:r>
-              <w:rPr>
-                <w:rStyle w:val="Hyperlink"/>
-                <w:rFonts w:ascii="Times New Roman" w:hAnsi="Times New Roman" w:cs="Times New Roman"/>
-                <w:b/>
-                <w:noProof/>
-              </w:rPr>
-              <w:t>2.3.2.6</w:t>
-            </w:r>
-            <w:r>
-              <w:rPr>
-                <w:rFonts w:eastAsiaTheme="minorEastAsia"/>
-                <w:noProof/>
-                <w:lang w:eastAsia="ja-JP"/>
-              </w:rPr>
-              <w:tab/>
-            </w:r>
-            <w:r>
-              <w:rPr>
-                <w:rStyle w:val="Hyperlink"/>
-                <w:rFonts w:ascii="Times New Roman" w:hAnsi="Times New Roman" w:cs="Times New Roman"/>
-                <w:b/>
-                <w:noProof/>
-              </w:rPr>
-              <w:t>Quản lí store</w:t>
-            </w:r>
-            <w:r>
-              <w:rPr>
-                <w:noProof/>
-                <w:webHidden/>
-              </w:rPr>
-              <w:tab/>
-            </w:r>
-            <w:r>
-              <w:rPr>
-                <w:noProof/>
-                <w:webHidden/>
-              </w:rPr>
-              <w:t>34</w:t>
-            </w:r>
-          </w:hyperlink>
-        </w:p>
-        <w:p>
-          <w:pPr>
-            <w:pStyle w:val="TOC4"/>
-            <w:tabs>
-              <w:tab w:val="left" w:pos="1540"/>
-              <w:tab w:val="right" w:leader="dot" w:pos="10457"/>
-            </w:tabs>
-            <w:rPr>
-              <w:rFonts w:eastAsiaTheme="minorEastAsia"/>
-              <w:noProof/>
-              <w:lang w:eastAsia="ja-JP"/>
-            </w:rPr>
-          </w:pPr>
-          <w:hyperlink w:anchor="_Toc6743358" w:history="1">
-            <w:r>
-              <w:rPr>
-                <w:rStyle w:val="Hyperlink"/>
-                <w:rFonts w:ascii="Times New Roman" w:hAnsi="Times New Roman" w:cs="Times New Roman"/>
-                <w:b/>
-                <w:noProof/>
-              </w:rPr>
-              <w:t>2.3.2.7</w:t>
-            </w:r>
-            <w:r>
-              <w:rPr>
-                <w:rFonts w:eastAsiaTheme="minorEastAsia"/>
-                <w:noProof/>
-                <w:lang w:eastAsia="ja-JP"/>
-              </w:rPr>
-              <w:tab/>
-            </w:r>
-            <w:r>
-              <w:rPr>
-                <w:rStyle w:val="Hyperlink"/>
-                <w:rFonts w:ascii="Times New Roman" w:hAnsi="Times New Roman" w:cs="Times New Roman"/>
-                <w:b/>
-                <w:noProof/>
-              </w:rPr>
-              <w:t>Quản lí user</w:t>
-            </w:r>
-            <w:r>
-              <w:rPr>
-                <w:noProof/>
-                <w:webHidden/>
-              </w:rPr>
-              <w:tab/>
-            </w:r>
-            <w:r>
-              <w:rPr>
-                <w:noProof/>
-                <w:webHidden/>
-              </w:rPr>
-              <w:fldChar w:fldCharType="begin"/>
-            </w:r>
-            <w:r>
-              <w:rPr>
-                <w:noProof/>
-                <w:webHidden/>
-              </w:rPr>
-              <w:instrText xml:space="preserve"> PAGEREF _Toc6743358 \h </w:instrText>
-            </w:r>
-            <w:r>
-              <w:rPr>
-                <w:noProof/>
-                <w:webHidden/>
-              </w:rPr>
-            </w:r>
-            <w:r>
-              <w:rPr>
-                <w:noProof/>
-                <w:webHidden/>
-              </w:rPr>
-              <w:fldChar w:fldCharType="separate"/>
-            </w:r>
-            <w:r>
-              <w:rPr>
-                <w:b/>
-                <w:bCs/>
-                <w:noProof/>
-                <w:webHidden/>
-              </w:rPr>
-              <w:t>Error! Bookmark not defined.</w:t>
-            </w:r>
-            <w:r>
-              <w:rPr>
-                <w:noProof/>
-                <w:webHidden/>
-              </w:rPr>
-              <w:fldChar w:fldCharType="end"/>
-            </w:r>
-          </w:hyperlink>
-        </w:p>
-        <w:p>
-          <w:pPr>
-            <w:pStyle w:val="TOC4"/>
-            <w:tabs>
-              <w:tab w:val="left" w:pos="1540"/>
-              <w:tab w:val="right" w:leader="dot" w:pos="10457"/>
-            </w:tabs>
-            <w:rPr>
-              <w:rFonts w:eastAsiaTheme="minorEastAsia"/>
-              <w:noProof/>
-              <w:lang w:eastAsia="ja-JP"/>
-            </w:rPr>
-          </w:pPr>
-          <w:hyperlink w:anchor="_Toc6743359" w:history="1">
-            <w:r>
-              <w:rPr>
-                <w:rStyle w:val="Hyperlink"/>
-                <w:rFonts w:ascii="Times New Roman" w:hAnsi="Times New Roman" w:cs="Times New Roman"/>
-                <w:b/>
-                <w:noProof/>
-              </w:rPr>
-              <w:t>2.3.2.8</w:t>
-            </w:r>
-            <w:r>
-              <w:rPr>
-                <w:rFonts w:eastAsiaTheme="minorEastAsia"/>
-                <w:noProof/>
-                <w:lang w:eastAsia="ja-JP"/>
-              </w:rPr>
-              <w:tab/>
-            </w:r>
-            <w:r>
-              <w:rPr>
-                <w:rStyle w:val="Hyperlink"/>
-                <w:rFonts w:ascii="Times New Roman" w:hAnsi="Times New Roman" w:cs="Times New Roman"/>
-                <w:b/>
-                <w:noProof/>
-              </w:rPr>
-              <w:t>Trang quả</w:t>
-            </w:r>
-            <w:r>
-              <w:rPr>
-                <w:rStyle w:val="Hyperlink"/>
-                <w:rFonts w:ascii="Times New Roman" w:hAnsi="Times New Roman" w:cs="Times New Roman"/>
-                <w:b/>
-                <w:noProof/>
-              </w:rPr>
-              <w:t>n lý gian hàng</w:t>
-            </w:r>
-            <w:r>
-              <w:rPr>
-                <w:noProof/>
-                <w:webHidden/>
-              </w:rPr>
-              <w:tab/>
-            </w:r>
-            <w:r>
-              <w:rPr>
-                <w:noProof/>
-                <w:webHidden/>
-              </w:rPr>
-              <w:fldChar w:fldCharType="begin"/>
-            </w:r>
-            <w:r>
-              <w:rPr>
-                <w:noProof/>
-                <w:webHidden/>
-              </w:rPr>
-              <w:instrText xml:space="preserve"> PAGEREF _Toc6743359 \h </w:instrText>
-            </w:r>
-            <w:r>
-              <w:rPr>
-                <w:noProof/>
-                <w:webHidden/>
-              </w:rPr>
-            </w:r>
-            <w:r>
-              <w:rPr>
-                <w:noProof/>
-                <w:webHidden/>
-              </w:rPr>
-              <w:fldChar w:fldCharType="separate"/>
-            </w:r>
-            <w:r>
-              <w:rPr>
-                <w:b/>
-                <w:bCs/>
-                <w:noProof/>
-                <w:webHidden/>
-              </w:rPr>
-              <w:t>Error! Bookmark not defined.</w:t>
+              <w:t>23</w:t>
             </w:r>
             <w:r>
               <w:rPr>
@@ -3765,41 +3714,23 @@
           <w:pPr>
             <w:pStyle w:val="TOC3"/>
             <w:tabs>
-              <w:tab w:val="left" w:pos="1320"/>
               <w:tab w:val="right" w:leader="dot" w:pos="10457"/>
             </w:tabs>
             <w:rPr>
               <w:rFonts w:eastAsiaTheme="minorEastAsia"/>
               <w:noProof/>
-              <w:lang w:eastAsia="ja-JP"/>
             </w:rPr>
           </w:pPr>
-          <w:hyperlink w:anchor="_Toc6743361" w:history="1">
+          <w:hyperlink w:anchor="_Toc41929854" w:history="1">
             <w:r>
               <w:rPr>
                 <w:rStyle w:val="Hyperlink"/>
                 <w:rFonts w:ascii="Times New Roman" w:hAnsi="Times New Roman" w:cs="Times New Roman"/>
                 <w:b/>
                 <w:noProof/>
-              </w:rPr>
-              <w:t>2.3.3</w:t>
-            </w:r>
-            <w:r>
-              <w:rPr>
-                <w:rFonts w:eastAsiaTheme="minorEastAsia"/>
-                <w:noProof/>
-                <w:lang w:eastAsia="ja-JP"/>
-              </w:rPr>
-              <w:tab/>
-            </w:r>
-            <w:r>
-              <w:rPr>
-                <w:rStyle w:val="Hyperlink"/>
-                <w:rFonts w:ascii="Times New Roman" w:hAnsi="Times New Roman" w:cs="Times New Roman"/>
-                <w:b/>
-                <w:noProof/>
-              </w:rPr>
-              <w:t>Thiết kế phần khách hàng</w:t>
+                <w:lang w:val="vi-VN"/>
+              </w:rPr>
+              <w:t>Comming soon.</w:t>
             </w:r>
             <w:r>
               <w:rPr>
@@ -3820,7 +3751,7 @@
                 <w:noProof/>
                 <w:webHidden/>
               </w:rPr>
-              <w:instrText xml:space="preserve"> PAGEREF _Toc6743361 \h </w:instrText>
+              <w:instrText xml:space="preserve"> PAGEREF _Toc41929854 \h </w:instrText>
             </w:r>
             <w:r>
               <w:rPr>
@@ -3840,7 +3771,7 @@
                 <w:noProof/>
                 <w:webHidden/>
               </w:rPr>
-              <w:t>28</w:t>
+              <w:t>23</w:t>
             </w:r>
             <w:r>
               <w:rPr>
@@ -3848,575 +3779,6 @@
                 <w:webHidden/>
               </w:rPr>
               <w:fldChar w:fldCharType="end"/>
-            </w:r>
-          </w:hyperlink>
-        </w:p>
-        <w:p>
-          <w:pPr>
-            <w:pStyle w:val="TOC4"/>
-            <w:tabs>
-              <w:tab w:val="left" w:pos="1540"/>
-              <w:tab w:val="right" w:leader="dot" w:pos="10457"/>
-            </w:tabs>
-            <w:rPr>
-              <w:rFonts w:eastAsiaTheme="minorEastAsia"/>
-              <w:noProof/>
-              <w:lang w:eastAsia="ja-JP"/>
-            </w:rPr>
-          </w:pPr>
-          <w:hyperlink w:anchor="_Toc6743362" w:history="1">
-            <w:r>
-              <w:rPr>
-                <w:rStyle w:val="Hyperlink"/>
-                <w:rFonts w:ascii="Times New Roman" w:hAnsi="Times New Roman" w:cs="Times New Roman"/>
-                <w:b/>
-                <w:noProof/>
-              </w:rPr>
-              <w:t>2.3.3.1</w:t>
-            </w:r>
-            <w:r>
-              <w:rPr>
-                <w:rFonts w:eastAsiaTheme="minorEastAsia"/>
-                <w:noProof/>
-                <w:lang w:eastAsia="ja-JP"/>
-              </w:rPr>
-              <w:tab/>
-            </w:r>
-            <w:r>
-              <w:rPr>
-                <w:rStyle w:val="Hyperlink"/>
-                <w:rFonts w:ascii="Times New Roman" w:hAnsi="Times New Roman" w:cs="Times New Roman"/>
-                <w:b/>
-                <w:noProof/>
-              </w:rPr>
-              <w:t>Trang chủ</w:t>
-            </w:r>
-            <w:r>
-              <w:rPr>
-                <w:noProof/>
-                <w:webHidden/>
-              </w:rPr>
-              <w:tab/>
-            </w:r>
-            <w:r>
-              <w:rPr>
-                <w:noProof/>
-                <w:webHidden/>
-              </w:rPr>
-              <w:t>38</w:t>
-            </w:r>
-          </w:hyperlink>
-        </w:p>
-        <w:p>
-          <w:pPr>
-            <w:pStyle w:val="TOC4"/>
-            <w:tabs>
-              <w:tab w:val="left" w:pos="1540"/>
-              <w:tab w:val="right" w:leader="dot" w:pos="10457"/>
-            </w:tabs>
-            <w:rPr>
-              <w:rFonts w:eastAsiaTheme="minorEastAsia"/>
-              <w:noProof/>
-              <w:lang w:eastAsia="ja-JP"/>
-            </w:rPr>
-          </w:pPr>
-          <w:hyperlink w:anchor="_Toc6743363" w:history="1">
-            <w:r>
-              <w:rPr>
-                <w:rStyle w:val="Hyperlink"/>
-                <w:rFonts w:ascii="Times New Roman" w:hAnsi="Times New Roman" w:cs="Times New Roman"/>
-                <w:b/>
-                <w:noProof/>
-              </w:rPr>
-              <w:t>2.3.3.2</w:t>
-            </w:r>
-            <w:r>
-              <w:rPr>
-                <w:rFonts w:eastAsiaTheme="minorEastAsia"/>
-                <w:noProof/>
-                <w:lang w:eastAsia="ja-JP"/>
-              </w:rPr>
-              <w:tab/>
-            </w:r>
-            <w:r>
-              <w:rPr>
-                <w:rStyle w:val="Hyperlink"/>
-                <w:rFonts w:ascii="Times New Roman" w:hAnsi="Times New Roman" w:cs="Times New Roman"/>
-                <w:b/>
-                <w:noProof/>
-              </w:rPr>
-              <w:t>Trang giới thiệu</w:t>
-            </w:r>
-            <w:r>
-              <w:rPr>
-                <w:noProof/>
-                <w:webHidden/>
-              </w:rPr>
-              <w:tab/>
-            </w:r>
-            <w:r>
-              <w:rPr>
-                <w:noProof/>
-                <w:webHidden/>
-              </w:rPr>
-              <w:t>39</w:t>
-            </w:r>
-          </w:hyperlink>
-        </w:p>
-        <w:p>
-          <w:pPr>
-            <w:pStyle w:val="TOC4"/>
-            <w:tabs>
-              <w:tab w:val="left" w:pos="1540"/>
-              <w:tab w:val="right" w:leader="dot" w:pos="10457"/>
-            </w:tabs>
-            <w:rPr>
-              <w:rFonts w:eastAsiaTheme="minorEastAsia"/>
-              <w:noProof/>
-              <w:lang w:eastAsia="ja-JP"/>
-            </w:rPr>
-          </w:pPr>
-          <w:hyperlink w:anchor="_Toc6743364" w:history="1">
-            <w:r>
-              <w:rPr>
-                <w:rStyle w:val="Hyperlink"/>
-                <w:rFonts w:ascii="Times New Roman" w:hAnsi="Times New Roman" w:cs="Times New Roman"/>
-                <w:b/>
-                <w:noProof/>
-              </w:rPr>
-              <w:t>2.3.3.3</w:t>
-            </w:r>
-            <w:r>
-              <w:rPr>
-                <w:rFonts w:eastAsiaTheme="minorEastAsia"/>
-                <w:noProof/>
-                <w:lang w:eastAsia="ja-JP"/>
-              </w:rPr>
-              <w:tab/>
-            </w:r>
-            <w:r>
-              <w:rPr>
-                <w:rStyle w:val="Hyperlink"/>
-                <w:rFonts w:ascii="Times New Roman" w:hAnsi="Times New Roman" w:cs="Times New Roman"/>
-                <w:b/>
-                <w:noProof/>
-              </w:rPr>
-              <w:t>Trang Giỏ hàng</w:t>
-            </w:r>
-            <w:r>
-              <w:rPr>
-                <w:noProof/>
-                <w:webHidden/>
-              </w:rPr>
-              <w:tab/>
-            </w:r>
-            <w:r>
-              <w:rPr>
-                <w:noProof/>
-                <w:webHidden/>
-              </w:rPr>
-              <w:t>40</w:t>
-            </w:r>
-          </w:hyperlink>
-        </w:p>
-        <w:p>
-          <w:pPr>
-            <w:pStyle w:val="TOC4"/>
-            <w:tabs>
-              <w:tab w:val="left" w:pos="1540"/>
-              <w:tab w:val="right" w:leader="dot" w:pos="10457"/>
-            </w:tabs>
-            <w:rPr>
-              <w:rFonts w:eastAsiaTheme="minorEastAsia"/>
-              <w:noProof/>
-              <w:lang w:eastAsia="ja-JP"/>
-            </w:rPr>
-          </w:pPr>
-          <w:hyperlink w:anchor="_Toc6743365" w:history="1">
-            <w:r>
-              <w:rPr>
-                <w:rStyle w:val="Hyperlink"/>
-                <w:rFonts w:ascii="Times New Roman" w:hAnsi="Times New Roman" w:cs="Times New Roman"/>
-                <w:b/>
-                <w:noProof/>
-              </w:rPr>
-              <w:t>2.3.3.4</w:t>
-            </w:r>
-            <w:r>
-              <w:rPr>
-                <w:rFonts w:eastAsiaTheme="minorEastAsia"/>
-                <w:noProof/>
-                <w:lang w:eastAsia="ja-JP"/>
-              </w:rPr>
-              <w:tab/>
-            </w:r>
-            <w:r>
-              <w:rPr>
-                <w:rStyle w:val="Hyperlink"/>
-                <w:rFonts w:ascii="Times New Roman" w:hAnsi="Times New Roman" w:cs="Times New Roman"/>
-                <w:b/>
-                <w:noProof/>
-              </w:rPr>
-              <w:t>Trang liên hệ</w:t>
-            </w:r>
-            <w:r>
-              <w:rPr>
-                <w:noProof/>
-                <w:webHidden/>
-              </w:rPr>
-              <w:tab/>
-            </w:r>
-            <w:r>
-              <w:rPr>
-                <w:noProof/>
-                <w:webHidden/>
-              </w:rPr>
-              <w:t>41</w:t>
-            </w:r>
-          </w:hyperlink>
-        </w:p>
-        <w:p>
-          <w:pPr>
-            <w:pStyle w:val="TOC4"/>
-            <w:tabs>
-              <w:tab w:val="left" w:pos="1540"/>
-              <w:tab w:val="right" w:leader="dot" w:pos="10457"/>
-            </w:tabs>
-            <w:rPr>
-              <w:rFonts w:eastAsiaTheme="minorEastAsia"/>
-              <w:noProof/>
-              <w:lang w:eastAsia="ja-JP"/>
-            </w:rPr>
-          </w:pPr>
-          <w:hyperlink w:anchor="_Toc6743366" w:history="1">
-            <w:r>
-              <w:rPr>
-                <w:rStyle w:val="Hyperlink"/>
-                <w:rFonts w:ascii="Times New Roman" w:hAnsi="Times New Roman" w:cs="Times New Roman"/>
-                <w:b/>
-                <w:noProof/>
-              </w:rPr>
-              <w:t>2.3.3.5</w:t>
-            </w:r>
-            <w:r>
-              <w:rPr>
-                <w:rFonts w:eastAsiaTheme="minorEastAsia"/>
-                <w:noProof/>
-                <w:lang w:eastAsia="ja-JP"/>
-              </w:rPr>
-              <w:tab/>
-            </w:r>
-            <w:r>
-              <w:rPr>
-                <w:rStyle w:val="Hyperlink"/>
-                <w:rFonts w:ascii="Times New Roman" w:hAnsi="Times New Roman" w:cs="Times New Roman"/>
-                <w:b/>
-                <w:noProof/>
-              </w:rPr>
-              <w:t>Trang đăng kí</w:t>
-            </w:r>
-            <w:r>
-              <w:rPr>
-                <w:noProof/>
-                <w:webHidden/>
-              </w:rPr>
-              <w:tab/>
-            </w:r>
-            <w:r>
-              <w:rPr>
-                <w:noProof/>
-                <w:webHidden/>
-              </w:rPr>
-              <w:t>42</w:t>
-            </w:r>
-          </w:hyperlink>
-        </w:p>
-        <w:p>
-          <w:pPr>
-            <w:pStyle w:val="TOC4"/>
-            <w:tabs>
-              <w:tab w:val="left" w:pos="1540"/>
-              <w:tab w:val="right" w:leader="dot" w:pos="10457"/>
-            </w:tabs>
-            <w:rPr>
-              <w:rFonts w:eastAsiaTheme="minorEastAsia"/>
-              <w:noProof/>
-              <w:lang w:eastAsia="ja-JP"/>
-            </w:rPr>
-          </w:pPr>
-          <w:hyperlink w:anchor="_Toc6743367" w:history="1">
-            <w:r>
-              <w:rPr>
-                <w:rStyle w:val="Hyperlink"/>
-                <w:rFonts w:ascii="Times New Roman" w:hAnsi="Times New Roman" w:cs="Times New Roman"/>
-                <w:b/>
-                <w:noProof/>
-              </w:rPr>
-              <w:t>2.3.3.6</w:t>
-            </w:r>
-            <w:r>
-              <w:rPr>
-                <w:rFonts w:eastAsiaTheme="minorEastAsia"/>
-                <w:noProof/>
-                <w:lang w:eastAsia="ja-JP"/>
-              </w:rPr>
-              <w:tab/>
-            </w:r>
-            <w:r>
-              <w:rPr>
-                <w:rStyle w:val="Hyperlink"/>
-                <w:rFonts w:ascii="Times New Roman" w:hAnsi="Times New Roman" w:cs="Times New Roman"/>
-                <w:b/>
-                <w:noProof/>
-              </w:rPr>
-              <w:t>Trang đăng nhập</w:t>
-            </w:r>
-            <w:r>
-              <w:rPr>
-                <w:noProof/>
-                <w:webHidden/>
-              </w:rPr>
-              <w:tab/>
-            </w:r>
-            <w:r>
-              <w:rPr>
-                <w:noProof/>
-                <w:webHidden/>
-              </w:rPr>
-              <w:t>43</w:t>
-            </w:r>
-          </w:hyperlink>
-        </w:p>
-        <w:p>
-          <w:pPr>
-            <w:pStyle w:val="TOC4"/>
-            <w:tabs>
-              <w:tab w:val="left" w:pos="1540"/>
-              <w:tab w:val="right" w:leader="dot" w:pos="10457"/>
-            </w:tabs>
-            <w:rPr>
-              <w:rFonts w:eastAsiaTheme="minorEastAsia"/>
-              <w:noProof/>
-              <w:lang w:eastAsia="ja-JP"/>
-            </w:rPr>
-          </w:pPr>
-          <w:hyperlink w:anchor="_Toc6743368" w:history="1">
-            <w:r>
-              <w:rPr>
-                <w:rStyle w:val="Hyperlink"/>
-                <w:rFonts w:ascii="Times New Roman" w:hAnsi="Times New Roman" w:cs="Times New Roman"/>
-                <w:b/>
-                <w:noProof/>
-              </w:rPr>
-              <w:t>2.3.3.7</w:t>
-            </w:r>
-            <w:r>
-              <w:rPr>
-                <w:rFonts w:eastAsiaTheme="minorEastAsia"/>
-                <w:noProof/>
-                <w:lang w:eastAsia="ja-JP"/>
-              </w:rPr>
-              <w:tab/>
-            </w:r>
-            <w:r>
-              <w:rPr>
-                <w:rStyle w:val="Hyperlink"/>
-                <w:rFonts w:ascii="Times New Roman" w:hAnsi="Times New Roman" w:cs="Times New Roman"/>
-                <w:b/>
-                <w:noProof/>
-              </w:rPr>
-              <w:t>Trang chi tiết sản phẩm</w:t>
-            </w:r>
-            <w:r>
-              <w:rPr>
-                <w:noProof/>
-                <w:webHidden/>
-              </w:rPr>
-              <w:tab/>
-            </w:r>
-            <w:r>
-              <w:rPr>
-                <w:noProof/>
-                <w:webHidden/>
-              </w:rPr>
-              <w:t>44</w:t>
-            </w:r>
-          </w:hyperlink>
-        </w:p>
-        <w:p>
-          <w:pPr>
-            <w:pStyle w:val="TOC4"/>
-            <w:tabs>
-              <w:tab w:val="left" w:pos="1540"/>
-              <w:tab w:val="right" w:leader="dot" w:pos="10457"/>
-            </w:tabs>
-            <w:rPr>
-              <w:rFonts w:eastAsiaTheme="minorEastAsia"/>
-              <w:noProof/>
-              <w:lang w:eastAsia="ja-JP"/>
-            </w:rPr>
-          </w:pPr>
-          <w:hyperlink w:anchor="_Toc6743369" w:history="1">
-            <w:r>
-              <w:rPr>
-                <w:rStyle w:val="Hyperlink"/>
-                <w:rFonts w:ascii="Times New Roman" w:hAnsi="Times New Roman" w:cs="Times New Roman"/>
-                <w:b/>
-                <w:noProof/>
-              </w:rPr>
-              <w:t>2.3.3.8</w:t>
-            </w:r>
-            <w:r>
-              <w:rPr>
-                <w:rFonts w:eastAsiaTheme="minorEastAsia"/>
-                <w:noProof/>
-                <w:lang w:eastAsia="ja-JP"/>
-              </w:rPr>
-              <w:tab/>
-            </w:r>
-            <w:r>
-              <w:rPr>
-                <w:rStyle w:val="Hyperlink"/>
-                <w:rFonts w:ascii="Times New Roman" w:hAnsi="Times New Roman" w:cs="Times New Roman"/>
-                <w:b/>
-                <w:noProof/>
-              </w:rPr>
-              <w:t>Trang quản lí tài khoản</w:t>
-            </w:r>
-            <w:r>
-              <w:rPr>
-                <w:noProof/>
-                <w:webHidden/>
-              </w:rPr>
-              <w:tab/>
-            </w:r>
-            <w:r>
-              <w:rPr>
-                <w:noProof/>
-                <w:webHidden/>
-              </w:rPr>
-              <w:t>45</w:t>
-            </w:r>
-          </w:hyperlink>
-        </w:p>
-        <w:p>
-          <w:pPr>
-            <w:pStyle w:val="TOC4"/>
-            <w:tabs>
-              <w:tab w:val="left" w:pos="1540"/>
-              <w:tab w:val="right" w:leader="dot" w:pos="10457"/>
-            </w:tabs>
-            <w:rPr>
-              <w:rFonts w:eastAsiaTheme="minorEastAsia"/>
-              <w:noProof/>
-              <w:lang w:eastAsia="ja-JP"/>
-            </w:rPr>
-          </w:pPr>
-          <w:hyperlink w:anchor="_Toc6743370" w:history="1">
-            <w:r>
-              <w:rPr>
-                <w:rStyle w:val="Hyperlink"/>
-                <w:rFonts w:ascii="Times New Roman" w:hAnsi="Times New Roman" w:cs="Times New Roman"/>
-                <w:b/>
-                <w:noProof/>
-              </w:rPr>
-              <w:t>2.3.3.9</w:t>
-            </w:r>
-            <w:r>
-              <w:rPr>
-                <w:rFonts w:eastAsiaTheme="minorEastAsia"/>
-                <w:noProof/>
-                <w:lang w:eastAsia="ja-JP"/>
-              </w:rPr>
-              <w:tab/>
-            </w:r>
-            <w:r>
-              <w:rPr>
-                <w:rStyle w:val="Hyperlink"/>
-                <w:rFonts w:ascii="Times New Roman" w:hAnsi="Times New Roman" w:cs="Times New Roman"/>
-                <w:b/>
-                <w:noProof/>
-              </w:rPr>
-              <w:t>Trang quên mật khẩu</w:t>
-            </w:r>
-            <w:r>
-              <w:rPr>
-                <w:noProof/>
-                <w:webHidden/>
-              </w:rPr>
-              <w:tab/>
-            </w:r>
-            <w:r>
-              <w:rPr>
-                <w:noProof/>
-                <w:webHidden/>
-              </w:rPr>
-              <w:t>46</w:t>
-            </w:r>
-          </w:hyperlink>
-        </w:p>
-        <w:p>
-          <w:pPr>
-            <w:pStyle w:val="TOC4"/>
-            <w:tabs>
-              <w:tab w:val="left" w:pos="1760"/>
-              <w:tab w:val="right" w:leader="dot" w:pos="10457"/>
-            </w:tabs>
-            <w:rPr>
-              <w:rFonts w:eastAsiaTheme="minorEastAsia"/>
-              <w:noProof/>
-              <w:lang w:eastAsia="ja-JP"/>
-            </w:rPr>
-          </w:pPr>
-          <w:hyperlink w:anchor="_Toc6743376" w:history="1">
-            <w:r>
-              <w:rPr>
-                <w:rStyle w:val="Hyperlink"/>
-                <w:rFonts w:ascii="Times New Roman" w:hAnsi="Times New Roman" w:cs="Times New Roman"/>
-                <w:b/>
-                <w:noProof/>
-              </w:rPr>
-              <w:t>2.3.3.1</w:t>
-            </w:r>
-            <w:r>
-              <w:rPr>
-                <w:rStyle w:val="Hyperlink"/>
-                <w:rFonts w:ascii="Times New Roman" w:hAnsi="Times New Roman" w:cs="Times New Roman"/>
-                <w:b/>
-                <w:noProof/>
-              </w:rPr>
-              <w:t>0</w:t>
-            </w:r>
-            <w:r>
-              <w:rPr>
-                <w:rFonts w:eastAsiaTheme="minorEastAsia"/>
-                <w:noProof/>
-                <w:lang w:eastAsia="ja-JP"/>
-              </w:rPr>
-              <w:tab/>
-            </w:r>
-            <w:r>
-              <w:rPr>
-                <w:rStyle w:val="Hyperlink"/>
-                <w:rFonts w:ascii="Times New Roman" w:hAnsi="Times New Roman" w:cs="Times New Roman"/>
-                <w:b/>
-                <w:noProof/>
-              </w:rPr>
-              <w:t>Trang 404</w:t>
-            </w:r>
-            <w:r>
-              <w:rPr>
-                <w:noProof/>
-                <w:webHidden/>
-              </w:rPr>
-              <w:tab/>
-            </w:r>
-            <w:r>
-              <w:rPr>
-                <w:noProof/>
-                <w:webHidden/>
-              </w:rPr>
-              <w:t>47</w:t>
             </w:r>
           </w:hyperlink>
         </w:p>
@@ -4430,10 +3792,9 @@
             <w:rPr>
               <w:rFonts w:eastAsiaTheme="minorEastAsia"/>
               <w:noProof/>
-              <w:lang w:eastAsia="ja-JP"/>
             </w:rPr>
           </w:pPr>
-          <w:hyperlink w:anchor="_Toc6743377" w:history="1">
+          <w:hyperlink w:anchor="_Toc41929855" w:history="1">
             <w:r>
               <w:rPr>
                 <w:rStyle w:val="Hyperlink"/>
@@ -4441,13 +3802,12 @@
                 <w:b/>
                 <w:noProof/>
               </w:rPr>
-              <w:t>3</w:t>
+              <w:t>2</w:t>
             </w:r>
             <w:r>
               <w:rPr>
                 <w:rFonts w:eastAsiaTheme="minorEastAsia"/>
                 <w:noProof/>
-                <w:lang w:eastAsia="ja-JP"/>
               </w:rPr>
               <w:tab/>
             </w:r>
@@ -4458,7 +3818,7 @@
                 <w:b/>
                 <w:noProof/>
               </w:rPr>
-              <w:t>Kiểm lỗi</w:t>
+              <w:t>Triển khai</w:t>
             </w:r>
             <w:r>
               <w:rPr>
@@ -4472,399 +3832,41 @@
                 <w:noProof/>
                 <w:webHidden/>
               </w:rPr>
-              <w:t>48</w:t>
-            </w:r>
-          </w:hyperlink>
-        </w:p>
-        <w:p>
-          <w:pPr>
-            <w:pStyle w:val="TOC2"/>
-            <w:tabs>
-              <w:tab w:val="left" w:pos="880"/>
-              <w:tab w:val="right" w:leader="dot" w:pos="10457"/>
-            </w:tabs>
-            <w:rPr>
-              <w:rFonts w:eastAsiaTheme="minorEastAsia"/>
-              <w:noProof/>
-              <w:lang w:eastAsia="ja-JP"/>
-            </w:rPr>
-          </w:pPr>
-          <w:hyperlink w:anchor="_Toc6743378" w:history="1">
-            <w:r>
-              <w:rPr>
-                <w:rStyle w:val="Hyperlink"/>
-                <w:rFonts w:ascii="Times New Roman" w:hAnsi="Times New Roman" w:cs="Times New Roman"/>
-                <w:b/>
-                <w:noProof/>
-              </w:rPr>
-              <w:t>3.1</w:t>
-            </w:r>
-            <w:r>
-              <w:rPr>
-                <w:rFonts w:eastAsiaTheme="minorEastAsia"/>
-                <w:noProof/>
-                <w:lang w:eastAsia="ja-JP"/>
-              </w:rPr>
-              <w:tab/>
-            </w:r>
-            <w:r>
-              <w:rPr>
-                <w:rStyle w:val="Hyperlink"/>
-                <w:rFonts w:ascii="Times New Roman" w:hAnsi="Times New Roman" w:cs="Times New Roman"/>
-                <w:b/>
-                <w:noProof/>
-              </w:rPr>
-              <w:t>Kiểm lỗi form quản lý khách hàng</w:t>
+              <w:fldChar w:fldCharType="begin"/>
             </w:r>
             <w:r>
               <w:rPr>
                 <w:noProof/>
                 <w:webHidden/>
               </w:rPr>
-              <w:tab/>
+              <w:instrText xml:space="preserve"> PAGEREF _Toc41929855 \h </w:instrText>
             </w:r>
             <w:r>
               <w:rPr>
                 <w:noProof/>
                 <w:webHidden/>
               </w:rPr>
-              <w:t>49</w:t>
-            </w:r>
-          </w:hyperlink>
-        </w:p>
-        <w:p>
-          <w:pPr>
-            <w:pStyle w:val="TOC2"/>
-            <w:tabs>
-              <w:tab w:val="left" w:pos="880"/>
-              <w:tab w:val="right" w:leader="dot" w:pos="10457"/>
-            </w:tabs>
-            <w:rPr>
-              <w:rFonts w:eastAsiaTheme="minorEastAsia"/>
-              <w:noProof/>
-              <w:lang w:eastAsia="ja-JP"/>
-            </w:rPr>
-          </w:pPr>
-          <w:hyperlink w:anchor="_Toc6743379" w:history="1">
-            <w:r>
-              <w:rPr>
-                <w:rStyle w:val="Hyperlink"/>
-                <w:rFonts w:ascii="Times New Roman" w:hAnsi="Times New Roman" w:cs="Times New Roman"/>
-                <w:b/>
-                <w:noProof/>
-              </w:rPr>
-              <w:t>3.2</w:t>
-            </w:r>
-            <w:r>
-              <w:rPr>
-                <w:rFonts w:eastAsiaTheme="minorEastAsia"/>
-                <w:noProof/>
-                <w:lang w:eastAsia="ja-JP"/>
-              </w:rPr>
-              <w:tab/>
-            </w:r>
-            <w:r>
-              <w:rPr>
-                <w:rStyle w:val="Hyperlink"/>
-                <w:rFonts w:ascii="Times New Roman" w:hAnsi="Times New Roman" w:cs="Times New Roman"/>
-                <w:b/>
-                <w:noProof/>
-              </w:rPr>
-              <w:t>Kiểm lỗi form quản lý loại hàng</w:t>
             </w:r>
             <w:r>
               <w:rPr>
                 <w:noProof/>
                 <w:webHidden/>
               </w:rPr>
-              <w:tab/>
+              <w:fldChar w:fldCharType="separate"/>
             </w:r>
             <w:r>
               <w:rPr>
                 <w:noProof/>
                 <w:webHidden/>
               </w:rPr>
-              <w:t>50</w:t>
-            </w:r>
-          </w:hyperlink>
-        </w:p>
-        <w:p>
-          <w:pPr>
-            <w:pStyle w:val="TOC2"/>
-            <w:tabs>
-              <w:tab w:val="left" w:pos="880"/>
-              <w:tab w:val="right" w:leader="dot" w:pos="10457"/>
-            </w:tabs>
-            <w:rPr>
-              <w:rFonts w:eastAsiaTheme="minorEastAsia"/>
-              <w:noProof/>
-              <w:lang w:eastAsia="ja-JP"/>
-            </w:rPr>
-          </w:pPr>
-          <w:hyperlink w:anchor="_Toc6743380" w:history="1">
-            <w:r>
-              <w:rPr>
-                <w:rStyle w:val="Hyperlink"/>
-                <w:rFonts w:ascii="Times New Roman" w:hAnsi="Times New Roman" w:cs="Times New Roman"/>
-                <w:b/>
-                <w:noProof/>
-              </w:rPr>
-              <w:t>3.3</w:t>
-            </w:r>
-            <w:r>
-              <w:rPr>
-                <w:rFonts w:eastAsiaTheme="minorEastAsia"/>
-                <w:noProof/>
-                <w:lang w:eastAsia="ja-JP"/>
-              </w:rPr>
-              <w:tab/>
-            </w:r>
-            <w:r>
-              <w:rPr>
-                <w:rStyle w:val="Hyperlink"/>
-                <w:rFonts w:ascii="Times New Roman" w:hAnsi="Times New Roman" w:cs="Times New Roman"/>
-                <w:b/>
-                <w:noProof/>
-              </w:rPr>
-              <w:t>Kiểm lỗi form quản lý hàng hóa</w:t>
+              <w:t>23</w:t>
             </w:r>
             <w:r>
               <w:rPr>
                 <w:noProof/>
                 <w:webHidden/>
               </w:rPr>
-              <w:tab/>
-            </w:r>
-            <w:r>
-              <w:rPr>
-                <w:noProof/>
-                <w:webHidden/>
-              </w:rPr>
-              <w:t>51</w:t>
-            </w:r>
-          </w:hyperlink>
-        </w:p>
-        <w:p>
-          <w:pPr>
-            <w:pStyle w:val="TOC2"/>
-            <w:tabs>
-              <w:tab w:val="left" w:pos="880"/>
-              <w:tab w:val="right" w:leader="dot" w:pos="10457"/>
-            </w:tabs>
-            <w:rPr>
-              <w:rFonts w:eastAsiaTheme="minorEastAsia"/>
-              <w:noProof/>
-              <w:lang w:eastAsia="ja-JP"/>
-            </w:rPr>
-          </w:pPr>
-          <w:hyperlink w:anchor="_Toc6743381" w:history="1">
-            <w:r>
-              <w:rPr>
-                <w:rStyle w:val="Hyperlink"/>
-                <w:rFonts w:ascii="Times New Roman" w:hAnsi="Times New Roman" w:cs="Times New Roman"/>
-                <w:b/>
-                <w:noProof/>
-              </w:rPr>
-              <w:t>3.4</w:t>
-            </w:r>
-            <w:r>
-              <w:rPr>
-                <w:rFonts w:eastAsiaTheme="minorEastAsia"/>
-                <w:noProof/>
-                <w:lang w:eastAsia="ja-JP"/>
-              </w:rPr>
-              <w:tab/>
-            </w:r>
-            <w:r>
-              <w:rPr>
-                <w:rStyle w:val="Hyperlink"/>
-                <w:rFonts w:ascii="Times New Roman" w:hAnsi="Times New Roman" w:cs="Times New Roman"/>
-                <w:b/>
-                <w:noProof/>
-              </w:rPr>
-              <w:t>Kiểm lỗi form đăng nhập</w:t>
-            </w:r>
-            <w:r>
-              <w:rPr>
-                <w:noProof/>
-                <w:webHidden/>
-              </w:rPr>
-              <w:tab/>
-            </w:r>
-            <w:r>
-              <w:rPr>
-                <w:noProof/>
-                <w:webHidden/>
-              </w:rPr>
-              <w:t>52</w:t>
-            </w:r>
-          </w:hyperlink>
-        </w:p>
-        <w:p>
-          <w:pPr>
-            <w:pStyle w:val="TOC2"/>
-            <w:tabs>
-              <w:tab w:val="left" w:pos="880"/>
-              <w:tab w:val="right" w:leader="dot" w:pos="10457"/>
-            </w:tabs>
-            <w:rPr>
-              <w:rFonts w:eastAsiaTheme="minorEastAsia"/>
-              <w:noProof/>
-              <w:lang w:eastAsia="ja-JP"/>
-            </w:rPr>
-          </w:pPr>
-          <w:hyperlink w:anchor="_Toc6743382" w:history="1">
-            <w:r>
-              <w:rPr>
-                <w:rStyle w:val="Hyperlink"/>
-                <w:rFonts w:ascii="Times New Roman" w:hAnsi="Times New Roman" w:cs="Times New Roman"/>
-                <w:b/>
-                <w:noProof/>
-              </w:rPr>
-              <w:t>3.5</w:t>
-            </w:r>
-            <w:r>
-              <w:rPr>
-                <w:rFonts w:eastAsiaTheme="minorEastAsia"/>
-                <w:noProof/>
-                <w:lang w:eastAsia="ja-JP"/>
-              </w:rPr>
-              <w:tab/>
-            </w:r>
-            <w:r>
-              <w:rPr>
-                <w:rStyle w:val="Hyperlink"/>
-                <w:rFonts w:ascii="Times New Roman" w:hAnsi="Times New Roman" w:cs="Times New Roman"/>
-                <w:b/>
-                <w:noProof/>
-              </w:rPr>
-              <w:t>Kiểm lỗi form đăng kí</w:t>
-            </w:r>
-            <w:r>
-              <w:rPr>
-                <w:noProof/>
-                <w:webHidden/>
-              </w:rPr>
-              <w:tab/>
-            </w:r>
-            <w:r>
-              <w:rPr>
-                <w:noProof/>
-                <w:webHidden/>
-              </w:rPr>
-              <w:t>53</w:t>
-            </w:r>
-          </w:hyperlink>
-        </w:p>
-        <w:p>
-          <w:pPr>
-            <w:pStyle w:val="TOC2"/>
-            <w:tabs>
-              <w:tab w:val="left" w:pos="880"/>
-              <w:tab w:val="right" w:leader="dot" w:pos="10457"/>
-            </w:tabs>
-            <w:rPr>
-              <w:rFonts w:eastAsiaTheme="minorEastAsia"/>
-              <w:noProof/>
-              <w:lang w:eastAsia="ja-JP"/>
-            </w:rPr>
-          </w:pPr>
-          <w:hyperlink w:anchor="_Toc6743383" w:history="1">
-            <w:r>
-              <w:rPr>
-                <w:rStyle w:val="Hyperlink"/>
-                <w:rFonts w:ascii="Times New Roman" w:hAnsi="Times New Roman" w:cs="Times New Roman"/>
-                <w:b/>
-                <w:noProof/>
-              </w:rPr>
-              <w:t>3.6</w:t>
-            </w:r>
-            <w:r>
-              <w:rPr>
-                <w:rFonts w:eastAsiaTheme="minorEastAsia"/>
-                <w:noProof/>
-                <w:lang w:eastAsia="ja-JP"/>
-              </w:rPr>
-              <w:tab/>
-            </w:r>
-            <w:r>
-              <w:rPr>
-                <w:rStyle w:val="Hyperlink"/>
-                <w:rFonts w:ascii="Times New Roman" w:hAnsi="Times New Roman" w:cs="Times New Roman"/>
-                <w:b/>
-                <w:noProof/>
-              </w:rPr>
-              <w:t>Kiểm lỗi form quên mật khẩu</w:t>
-            </w:r>
-            <w:r>
-              <w:rPr>
-                <w:noProof/>
-                <w:webHidden/>
-              </w:rPr>
-              <w:tab/>
-            </w:r>
-            <w:r>
-              <w:rPr>
-                <w:noProof/>
-                <w:webHidden/>
-              </w:rPr>
-              <w:t>54</w:t>
-            </w:r>
-          </w:hyperlink>
-        </w:p>
-        <w:p>
-          <w:pPr>
-            <w:pStyle w:val="TOC1"/>
-            <w:tabs>
-              <w:tab w:val="left" w:pos="440"/>
-              <w:tab w:val="right" w:leader="dot" w:pos="10457"/>
-            </w:tabs>
-            <w:rPr>
-              <w:rFonts w:eastAsiaTheme="minorEastAsia"/>
-              <w:noProof/>
-              <w:lang w:eastAsia="ja-JP"/>
-            </w:rPr>
-          </w:pPr>
-          <w:hyperlink w:anchor="_Toc6743384" w:history="1">
-            <w:r>
-              <w:rPr>
-                <w:rStyle w:val="Hyperlink"/>
-                <w:rFonts w:ascii="Times New Roman" w:hAnsi="Times New Roman" w:cs="Times New Roman"/>
-                <w:b/>
-                <w:noProof/>
-              </w:rPr>
-              <w:t>4</w:t>
-            </w:r>
-            <w:r>
-              <w:rPr>
-                <w:rFonts w:eastAsiaTheme="minorEastAsia"/>
-                <w:noProof/>
-                <w:lang w:eastAsia="ja-JP"/>
-              </w:rPr>
-              <w:tab/>
-            </w:r>
-            <w:r>
-              <w:rPr>
-                <w:rStyle w:val="Hyperlink"/>
-                <w:rFonts w:ascii="Times New Roman" w:hAnsi="Times New Roman" w:cs="Times New Roman"/>
-                <w:b/>
-                <w:noProof/>
-              </w:rPr>
-              <w:t>Triển khai</w:t>
-            </w:r>
-            <w:r>
-              <w:rPr>
-                <w:noProof/>
-                <w:webHidden/>
-              </w:rPr>
-              <w:tab/>
-            </w:r>
-            <w:r>
-              <w:rPr>
-                <w:noProof/>
-                <w:webHidden/>
-              </w:rPr>
-              <w:t>55</w:t>
+              <w:fldChar w:fldCharType="end"/>
             </w:r>
           </w:hyperlink>
         </w:p>
@@ -4900,7 +3902,6 @@
           <w:szCs w:val="26"/>
         </w:rPr>
       </w:pPr>
-      <w:bookmarkStart w:id="1" w:name="_Toc6743317"/>
       <w:r>
         <w:rPr>
           <w:rFonts w:ascii="Times New Roman" w:hAnsi="Times New Roman" w:cs="Times New Roman"/>
@@ -4929,6 +3930,7 @@
           <w:szCs w:val="26"/>
         </w:rPr>
       </w:pPr>
+      <w:bookmarkStart w:id="1" w:name="_Toc41929825"/>
       <w:r>
         <w:rPr>
           <w:rFonts w:ascii="Times New Roman" w:hAnsi="Times New Roman" w:cs="Times New Roman"/>
@@ -4959,7 +3961,7 @@
           <w:szCs w:val="26"/>
         </w:rPr>
       </w:pPr>
-      <w:bookmarkStart w:id="2" w:name="_Toc6743318"/>
+      <w:bookmarkStart w:id="2" w:name="_Toc41929826"/>
       <w:r>
         <w:rPr>
           <w:rFonts w:ascii="Times New Roman" w:hAnsi="Times New Roman" w:cs="Times New Roman"/>
@@ -5125,7 +4127,7 @@
           <w:szCs w:val="26"/>
         </w:rPr>
       </w:pPr>
-      <w:bookmarkStart w:id="3" w:name="_Toc6743319"/>
+      <w:bookmarkStart w:id="3" w:name="_Toc41929827"/>
       <w:r>
         <w:rPr>
           <w:rFonts w:ascii="Times New Roman" w:hAnsi="Times New Roman" w:cs="Times New Roman"/>
@@ -5868,15 +4870,7 @@
           <w:sz w:val="26"/>
           <w:szCs w:val="26"/>
         </w:rPr>
-        <w:t xml:space="preserve">Hiển thị danh sách </w:t>
-      </w:r>
-      <w:r>
-        <w:rPr>
-          <w:rStyle w:val="fontstyle31"/>
-          <w:sz w:val="26"/>
-          <w:szCs w:val="26"/>
-        </w:rPr>
-        <w:t>các nơi làm việc</w:t>
+        <w:t>Hiển thị danh sách các nơi làm việc</w:t>
       </w:r>
       <w:r>
         <w:rPr>
@@ -5970,15 +4964,7 @@
           <w:sz w:val="26"/>
           <w:szCs w:val="26"/>
         </w:rPr>
-        <w:t>bài đăng</w:t>
-      </w:r>
-      <w:r>
-        <w:rPr>
-          <w:rStyle w:val="fontstyle31"/>
-          <w:sz w:val="26"/>
-          <w:szCs w:val="26"/>
-        </w:rPr>
-        <w:t xml:space="preserve"> theo danh mục.</w:t>
+        <w:t>bài đăng theo danh mục.</w:t>
       </w:r>
     </w:p>
     <w:p>
@@ -7429,7 +6415,7 @@
           <w:szCs w:val="26"/>
         </w:rPr>
       </w:pPr>
-      <w:bookmarkStart w:id="4" w:name="_Toc6743320"/>
+      <w:bookmarkStart w:id="4" w:name="_Toc41929828"/>
       <w:r>
         <w:rPr>
           <w:rFonts w:ascii="Times New Roman" w:hAnsi="Times New Roman" w:cs="Times New Roman"/>
@@ -7493,7 +6479,7 @@
         <mc:AlternateContent>
           <mc:Choice Requires="wpg">
             <w:drawing>
-              <wp:anchor distT="0" distB="0" distL="114300" distR="114300" simplePos="0" relativeHeight="251472384" behindDoc="0" locked="0" layoutInCell="1" allowOverlap="1" wp14:anchorId="49B9970E" wp14:editId="1856CA62">
+              <wp:anchor distT="0" distB="0" distL="114300" distR="114300" simplePos="0" relativeHeight="251609600" behindDoc="0" locked="0" layoutInCell="1" allowOverlap="1" wp14:anchorId="49B9970E" wp14:editId="1856CA62">
                 <wp:simplePos x="0" y="0"/>
                 <wp:positionH relativeFrom="column">
                   <wp:posOffset>777631</wp:posOffset>
@@ -8078,7 +7064,7 @@
           </mc:Choice>
           <mc:Fallback>
             <w:pict>
-              <v:group w14:anchorId="49B9970E" id="Group 171" o:spid="_x0000_s1026" style="position:absolute;left:0;text-align:left;margin-left:61.25pt;margin-top:13.75pt;width:123.1pt;height:255.7pt;z-index:251472384;mso-width-relative:margin;mso-height-relative:margin" coordorigin="" coordsize="16474,32480" o:gfxdata="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">
+              <v:group w14:anchorId="49B9970E" id="Group 171" o:spid="_x0000_s1026" style="position:absolute;left:0;text-align:left;margin-left:61.25pt;margin-top:13.75pt;width:123.1pt;height:255.7pt;z-index:251609600;mso-width-relative:margin;mso-height-relative:margin" coordorigin="" coordsize="16474,32480" o:gfxdata="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">
                 <v:roundrect id="Rectangle: Rounded Corners 87" o:spid="_x0000_s1027" style="position:absolute;width:16459;height:3238;visibility:visible;mso-wrap-style:square;v-text-anchor:middle" arcsize="10923f" o:gfxdata="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" fillcolor="white [3212]" stroked="f" strokeweight="2pt">
                   <v:textbox>
                     <w:txbxContent>
@@ -8329,7 +7315,7 @@
         <mc:AlternateContent>
           <mc:Choice Requires="wps">
             <w:drawing>
-              <wp:anchor distT="0" distB="0" distL="114300" distR="114300" simplePos="0" relativeHeight="251471360" behindDoc="0" locked="0" layoutInCell="1" allowOverlap="1" wp14:anchorId="099E1C98" wp14:editId="549ED017">
+              <wp:anchor distT="0" distB="0" distL="114300" distR="114300" simplePos="0" relativeHeight="251608576" behindDoc="0" locked="0" layoutInCell="1" allowOverlap="1" wp14:anchorId="099E1C98" wp14:editId="549ED017">
                 <wp:simplePos x="0" y="0"/>
                 <wp:positionH relativeFrom="margin">
                   <wp:posOffset>571500</wp:posOffset>
@@ -8400,7 +7386,7 @@
           </mc:Choice>
           <mc:Fallback>
             <w:pict>
-              <v:rect w14:anchorId="6933A2B6" id="Rectangle 8" o:spid="_x0000_s1026" style="position:absolute;margin-left:45pt;margin-top:5.35pt;width:441.75pt;height:285pt;z-index:251471360;visibility:visible;mso-wrap-style:square;mso-width-percent:0;mso-height-percent:0;mso-wrap-distance-left:9pt;mso-wrap-distance-top:0;mso-wrap-distance-right:9pt;mso-wrap-distance-bottom:0;mso-position-horizontal:absolute;mso-position-horizontal-relative:margin;mso-position-vertical:absolute;mso-position-vertical-relative:text;mso-width-percent:0;mso-height-percent:0;mso-width-relative:margin;mso-height-relative:margin;v-text-anchor:middle" o:gfxdata="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" fillcolor="#c6d9f1 [671]" stroked="f" strokeweight="2pt">
+              <v:rect w14:anchorId="4AD981BF" id="Rectangle 8" o:spid="_x0000_s1026" style="position:absolute;margin-left:45pt;margin-top:5.35pt;width:441.75pt;height:285pt;z-index:251608576;visibility:visible;mso-wrap-style:square;mso-width-percent:0;mso-height-percent:0;mso-wrap-distance-left:9pt;mso-wrap-distance-top:0;mso-wrap-distance-right:9pt;mso-wrap-distance-bottom:0;mso-position-horizontal:absolute;mso-position-horizontal-relative:margin;mso-position-vertical:absolute;mso-position-vertical-relative:text;mso-width-percent:0;mso-height-percent:0;mso-width-relative:margin;mso-height-relative:margin;v-text-anchor:middle" o:gfxdata="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" fillcolor="#c6d9f1 [671]" stroked="f" strokeweight="2pt">
                 <w10:wrap type="square" anchorx="margin"/>
               </v:rect>
             </w:pict>
@@ -8430,7 +7416,7 @@
         <mc:AlternateContent>
           <mc:Choice Requires="wpg">
             <w:drawing>
-              <wp:anchor distT="0" distB="0" distL="114300" distR="114300" simplePos="0" relativeHeight="251683328" behindDoc="0" locked="0" layoutInCell="1" allowOverlap="1" wp14:anchorId="1B5939C3" wp14:editId="6BA1EEED">
+              <wp:anchor distT="0" distB="0" distL="114300" distR="114300" simplePos="0" relativeHeight="251678208" behindDoc="0" locked="0" layoutInCell="1" allowOverlap="1" wp14:anchorId="1B5939C3" wp14:editId="6BA1EEED">
                 <wp:simplePos x="0" y="0"/>
                 <wp:positionH relativeFrom="column">
                   <wp:posOffset>4384040</wp:posOffset>
@@ -8888,7 +7874,7 @@
           </mc:Choice>
           <mc:Fallback>
             <w:pict>
-              <v:group w14:anchorId="1B5939C3" id="Group 170" o:spid="_x0000_s1035" style="position:absolute;left:0;text-align:left;margin-left:345.2pt;margin-top:46.15pt;width:124.5pt;height:186pt;z-index:251683328;mso-width-relative:margin;mso-height-relative:margin" coordorigin="-285" coordsize="16744,23622" o:gfxdata="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">
+              <v:group w14:anchorId="1B5939C3" id="Group 170" o:spid="_x0000_s1035" style="position:absolute;left:0;text-align:left;margin-left:345.2pt;margin-top:46.15pt;width:124.5pt;height:186pt;z-index:251678208;mso-width-relative:margin;mso-height-relative:margin" coordorigin="-285" coordsize="16744,23622" o:gfxdata="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">
                 <v:roundrect id="Rectangle: Rounded Corners 77" o:spid="_x0000_s1036" style="position:absolute;width:16459;height:3238;visibility:visible;mso-wrap-style:square;v-text-anchor:middle" arcsize="10923f" o:gfxdata="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" fillcolor="white [3212]" stroked="f" strokeweight="2pt">
                   <v:textbox>
                     <w:txbxContent>
@@ -9087,7 +8073,7 @@
         <mc:AlternateContent>
           <mc:Choice Requires="wps">
             <w:drawing>
-              <wp:anchor distT="0" distB="0" distL="114300" distR="114300" simplePos="0" relativeHeight="251697664" behindDoc="0" locked="0" layoutInCell="1" allowOverlap="1" wp14:anchorId="7C4BB0EB" wp14:editId="3E57DB81">
+              <wp:anchor distT="0" distB="0" distL="114300" distR="114300" simplePos="0" relativeHeight="251682304" behindDoc="0" locked="0" layoutInCell="1" allowOverlap="1" wp14:anchorId="7C4BB0EB" wp14:editId="3E57DB81">
                 <wp:simplePos x="0" y="0"/>
                 <wp:positionH relativeFrom="column">
                   <wp:posOffset>4401820</wp:posOffset>
@@ -9179,7 +8165,7 @@
           </mc:Choice>
           <mc:Fallback>
             <w:pict>
-              <v:roundrect w14:anchorId="7C4BB0EB" id="Rectangle: Rounded Corners 63" o:spid="_x0000_s1042" style="position:absolute;left:0;text-align:left;margin-left:346.6pt;margin-top:13.1pt;width:122.35pt;height:25.5pt;z-index:251697664;visibility:visible;mso-wrap-style:square;mso-wrap-distance-left:9pt;mso-wrap-distance-top:0;mso-wrap-distance-right:9pt;mso-wrap-distance-bottom:0;mso-position-horizontal:absolute;mso-position-horizontal-relative:text;mso-position-vertical:absolute;mso-position-vertical-relative:text;v-text-anchor:middle" arcsize="10923f" o:gfxdata="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" fillcolor="white [3212]" stroked="f" strokeweight="2pt">
+              <v:roundrect w14:anchorId="7C4BB0EB" id="Rectangle: Rounded Corners 63" o:spid="_x0000_s1042" style="position:absolute;left:0;text-align:left;margin-left:346.6pt;margin-top:13.1pt;width:122.35pt;height:25.5pt;z-index:251682304;visibility:visible;mso-wrap-style:square;mso-wrap-distance-left:9pt;mso-wrap-distance-top:0;mso-wrap-distance-right:9pt;mso-wrap-distance-bottom:0;mso-position-horizontal:absolute;mso-position-horizontal-relative:text;mso-position-vertical:absolute;mso-position-vertical-relative:text;v-text-anchor:middle" arcsize="10923f" o:gfxdata="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" fillcolor="white [3212]" stroked="f" strokeweight="2pt">
                 <v:textbox>
                   <w:txbxContent>
                     <w:p>
@@ -9222,7 +8208,7 @@
         <mc:AlternateContent>
           <mc:Choice Requires="wps">
             <w:drawing>
-              <wp:anchor distT="0" distB="0" distL="114300" distR="114300" simplePos="0" relativeHeight="251564544" behindDoc="0" locked="0" layoutInCell="1" allowOverlap="1" wp14:anchorId="3A155E96" wp14:editId="4B8CC2CC">
+              <wp:anchor distT="0" distB="0" distL="114300" distR="114300" simplePos="0" relativeHeight="251625984" behindDoc="0" locked="0" layoutInCell="1" allowOverlap="1" wp14:anchorId="3A155E96" wp14:editId="4B8CC2CC">
                 <wp:simplePos x="0" y="0"/>
                 <wp:positionH relativeFrom="column">
                   <wp:posOffset>276225</wp:posOffset>
@@ -9271,7 +8257,7 @@
           </mc:Choice>
           <mc:Fallback>
             <w:pict>
-              <v:line w14:anchorId="57D92ABA" id="Straight Connector 120" o:spid="_x0000_s1026" style="position:absolute;flip:x;z-index:251564544;visibility:visible;mso-wrap-style:square;mso-wrap-distance-left:9pt;mso-wrap-distance-top:0;mso-wrap-distance-right:9pt;mso-wrap-distance-bottom:0;mso-position-horizontal:absolute;mso-position-horizontal-relative:text;mso-position-vertical:absolute;mso-position-vertical-relative:text" from="21.75pt,9.15pt" to="61.5pt,123.15pt" o:gfxdata="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" strokecolor="#4579b8 [3044]"/>
+              <v:line w14:anchorId="6EE113C3" id="Straight Connector 120" o:spid="_x0000_s1026" style="position:absolute;flip:x;z-index:251625984;visibility:visible;mso-wrap-style:square;mso-wrap-distance-left:9pt;mso-wrap-distance-top:0;mso-wrap-distance-right:9pt;mso-wrap-distance-bottom:0;mso-position-horizontal:absolute;mso-position-horizontal-relative:text;mso-position-vertical:absolute;mso-position-vertical-relative:text" from="21.75pt,9.15pt" to="61.5pt,123.15pt" o:gfxdata="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" strokecolor="#4579b8 [3044]"/>
             </w:pict>
           </mc:Fallback>
         </mc:AlternateContent>
@@ -9287,7 +8273,7 @@
         <mc:AlternateContent>
           <mc:Choice Requires="wps">
             <w:drawing>
-              <wp:anchor distT="0" distB="0" distL="114300" distR="114300" simplePos="0" relativeHeight="251623936" behindDoc="0" locked="0" layoutInCell="1" allowOverlap="1" wp14:anchorId="30463158" wp14:editId="7219EB44">
+              <wp:anchor distT="0" distB="0" distL="114300" distR="114300" simplePos="0" relativeHeight="251642368" behindDoc="0" locked="0" layoutInCell="1" allowOverlap="1" wp14:anchorId="30463158" wp14:editId="7219EB44">
                 <wp:simplePos x="0" y="0"/>
                 <wp:positionH relativeFrom="column">
                   <wp:posOffset>2343150</wp:posOffset>
@@ -9336,7 +8322,7 @@
           </mc:Choice>
           <mc:Fallback>
             <w:pict>
-              <v:line w14:anchorId="3186CC1D" id="Straight Connector 33" o:spid="_x0000_s1026" style="position:absolute;z-index:251623936;visibility:visible;mso-wrap-style:square;mso-wrap-distance-left:9pt;mso-wrap-distance-top:0;mso-wrap-distance-right:9pt;mso-wrap-distance-bottom:0;mso-position-horizontal:absolute;mso-position-horizontal-relative:text;mso-position-vertical:absolute;mso-position-vertical-relative:text" from="184.5pt,9.15pt" to="246.75pt,122.4pt" o:gfxdata="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" strokecolor="#4579b8 [3044]"/>
+              <v:line w14:anchorId="28ECAE7F" id="Straight Connector 33" o:spid="_x0000_s1026" style="position:absolute;z-index:251642368;visibility:visible;mso-wrap-style:square;mso-wrap-distance-left:9pt;mso-wrap-distance-top:0;mso-wrap-distance-right:9pt;mso-wrap-distance-bottom:0;mso-position-horizontal:absolute;mso-position-horizontal-relative:text;mso-position-vertical:absolute;mso-position-vertical-relative:text" from="184.5pt,9.15pt" to="246.75pt,122.4pt" o:gfxdata="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" strokecolor="#4579b8 [3044]"/>
             </w:pict>
           </mc:Fallback>
         </mc:AlternateContent>
@@ -9364,7 +8350,7 @@
         <mc:AlternateContent>
           <mc:Choice Requires="wps">
             <w:drawing>
-              <wp:anchor distT="0" distB="0" distL="114300" distR="114300" simplePos="0" relativeHeight="251518464" behindDoc="0" locked="0" layoutInCell="1" allowOverlap="1" wp14:anchorId="30346A27" wp14:editId="676383C4">
+              <wp:anchor distT="0" distB="0" distL="114300" distR="114300" simplePos="0" relativeHeight="251619840" behindDoc="0" locked="0" layoutInCell="1" allowOverlap="1" wp14:anchorId="30346A27" wp14:editId="676383C4">
                 <wp:simplePos x="0" y="0"/>
                 <wp:positionH relativeFrom="column">
                   <wp:posOffset>5961673</wp:posOffset>
@@ -9419,7 +8405,7 @@
           </mc:Choice>
           <mc:Fallback>
             <w:pict>
-              <v:line w14:anchorId="367B93E0" id="Straight Connector 65" o:spid="_x0000_s1026" style="position:absolute;z-index:251518464;visibility:visible;mso-wrap-style:square;mso-width-percent:0;mso-height-percent:0;mso-wrap-distance-left:9pt;mso-wrap-distance-top:0;mso-wrap-distance-right:9pt;mso-wrap-distance-bottom:0;mso-position-horizontal:absolute;mso-position-horizontal-relative:text;mso-position-vertical:absolute;mso-position-vertical-relative:text;mso-width-percent:0;mso-height-percent:0;mso-width-relative:margin;mso-height-relative:margin" from="469.4pt,4.85pt" to="498.65pt,112.35pt" o:gfxdata="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" strokecolor="#4579b8 [3044]"/>
+              <v:line w14:anchorId="0382CA37" id="Straight Connector 65" o:spid="_x0000_s1026" style="position:absolute;z-index:251619840;visibility:visible;mso-wrap-style:square;mso-width-percent:0;mso-height-percent:0;mso-wrap-distance-left:9pt;mso-wrap-distance-top:0;mso-wrap-distance-right:9pt;mso-wrap-distance-bottom:0;mso-position-horizontal:absolute;mso-position-horizontal-relative:text;mso-position-vertical:absolute;mso-position-vertical-relative:text;mso-width-percent:0;mso-height-percent:0;mso-width-relative:margin;mso-height-relative:margin" from="469.4pt,4.85pt" to="498.65pt,112.35pt" o:gfxdata="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" strokecolor="#4579b8 [3044]"/>
             </w:pict>
           </mc:Fallback>
         </mc:AlternateContent>
@@ -9447,7 +8433,7 @@
         <mc:AlternateContent>
           <mc:Choice Requires="wps">
             <w:drawing>
-              <wp:anchor distT="0" distB="0" distL="114300" distR="114300" simplePos="0" relativeHeight="251675136" behindDoc="0" locked="0" layoutInCell="1" allowOverlap="1" wp14:anchorId="7DAE4B61" wp14:editId="6FC2DDFA">
+              <wp:anchor distT="0" distB="0" distL="114300" distR="114300" simplePos="0" relativeHeight="251674112" behindDoc="0" locked="0" layoutInCell="1" allowOverlap="1" wp14:anchorId="7DAE4B61" wp14:editId="6FC2DDFA">
                 <wp:simplePos x="0" y="0"/>
                 <wp:positionH relativeFrom="column">
                   <wp:posOffset>5943600</wp:posOffset>
@@ -9502,7 +8488,7 @@
           </mc:Choice>
           <mc:Fallback>
             <w:pict>
-              <v:line w14:anchorId="6D9AEF10" id="Straight Connector 41" o:spid="_x0000_s1026" style="position:absolute;z-index:251675136;visibility:visible;mso-wrap-style:square;mso-width-percent:0;mso-height-percent:0;mso-wrap-distance-left:9pt;mso-wrap-distance-top:0;mso-wrap-distance-right:9pt;mso-wrap-distance-bottom:0;mso-position-horizontal:absolute;mso-position-horizontal-relative:text;mso-position-vertical:absolute;mso-position-vertical-relative:text;mso-width-percent:0;mso-height-percent:0;mso-width-relative:margin;mso-height-relative:margin" from="468pt,25.55pt" to="497.55pt,93.15pt" o:gfxdata="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" strokecolor="#4579b8 [3044]"/>
+              <v:line w14:anchorId="4BD850ED" id="Straight Connector 41" o:spid="_x0000_s1026" style="position:absolute;z-index:251674112;visibility:visible;mso-wrap-style:square;mso-width-percent:0;mso-height-percent:0;mso-wrap-distance-left:9pt;mso-wrap-distance-top:0;mso-wrap-distance-right:9pt;mso-wrap-distance-bottom:0;mso-position-horizontal:absolute;mso-position-horizontal-relative:text;mso-position-vertical:absolute;mso-position-vertical-relative:text;mso-width-percent:0;mso-height-percent:0;mso-width-relative:margin;mso-height-relative:margin" from="468pt,25.55pt" to="497.55pt,93.15pt" o:gfxdata="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" strokecolor="#4579b8 [3044]"/>
             </w:pict>
           </mc:Fallback>
         </mc:AlternateContent>
@@ -9518,7 +8504,7 @@
         <mc:AlternateContent>
           <mc:Choice Requires="wps">
             <w:drawing>
-              <wp:anchor distT="0" distB="0" distL="114300" distR="114300" simplePos="0" relativeHeight="251620864" behindDoc="0" locked="0" layoutInCell="1" allowOverlap="1" wp14:anchorId="664846F2" wp14:editId="21CAAF9E">
+              <wp:anchor distT="0" distB="0" distL="114300" distR="114300" simplePos="0" relativeHeight="251641344" behindDoc="0" locked="0" layoutInCell="1" allowOverlap="1" wp14:anchorId="664846F2" wp14:editId="21CAAF9E">
                 <wp:simplePos x="0" y="0"/>
                 <wp:positionH relativeFrom="column">
                   <wp:posOffset>285750</wp:posOffset>
@@ -9567,7 +8553,7 @@
           </mc:Choice>
           <mc:Fallback>
             <w:pict>
-              <v:line w14:anchorId="3E978E7D" id="Straight Connector 123" o:spid="_x0000_s1026" style="position:absolute;flip:x;z-index:251620864;visibility:visible;mso-wrap-style:square;mso-wrap-distance-left:9pt;mso-wrap-distance-top:0;mso-wrap-distance-right:9pt;mso-wrap-distance-bottom:0;mso-position-horizontal:absolute;mso-position-horizontal-relative:text;mso-position-vertical:absolute;mso-position-vertical-relative:text" from="22.5pt,7.05pt" to="61.5pt,88.8pt" o:gfxdata="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" strokecolor="#4579b8 [3044]"/>
+              <v:line w14:anchorId="7A528461" id="Straight Connector 123" o:spid="_x0000_s1026" style="position:absolute;flip:x;z-index:251641344;visibility:visible;mso-wrap-style:square;mso-wrap-distance-left:9pt;mso-wrap-distance-top:0;mso-wrap-distance-right:9pt;mso-wrap-distance-bottom:0;mso-position-horizontal:absolute;mso-position-horizontal-relative:text;mso-position-vertical:absolute;mso-position-vertical-relative:text" from="22.5pt,7.05pt" to="61.5pt,88.8pt" o:gfxdata="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" strokecolor="#4579b8 [3044]"/>
             </w:pict>
           </mc:Fallback>
         </mc:AlternateContent>
@@ -9583,7 +8569,7 @@
         <mc:AlternateContent>
           <mc:Choice Requires="wps">
             <w:drawing>
-              <wp:anchor distT="0" distB="0" distL="114300" distR="114300" simplePos="0" relativeHeight="251546112" behindDoc="0" locked="0" layoutInCell="1" allowOverlap="1" wp14:anchorId="41C6B834" wp14:editId="77BFF42C">
+              <wp:anchor distT="0" distB="0" distL="114300" distR="114300" simplePos="0" relativeHeight="251623936" behindDoc="0" locked="0" layoutInCell="1" allowOverlap="1" wp14:anchorId="41C6B834" wp14:editId="77BFF42C">
                 <wp:simplePos x="0" y="0"/>
                 <wp:positionH relativeFrom="column">
                   <wp:posOffset>3724275</wp:posOffset>
@@ -9632,7 +8618,7 @@
           </mc:Choice>
           <mc:Fallback>
             <w:pict>
-              <v:line w14:anchorId="018658AB" id="Straight Connector 69" o:spid="_x0000_s1026" style="position:absolute;flip:y;z-index:251546112;visibility:visible;mso-wrap-style:square;mso-wrap-distance-left:9pt;mso-wrap-distance-top:0;mso-wrap-distance-right:9pt;mso-wrap-distance-bottom:0;mso-position-horizontal:absolute;mso-position-horizontal-relative:text;mso-position-vertical:absolute;mso-position-vertical-relative:text" from="293.25pt,19.8pt" to="349.5pt,94.8pt" o:gfxdata="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" strokecolor="#4579b8 [3044]"/>
+              <v:line w14:anchorId="52CC35B3" id="Straight Connector 69" o:spid="_x0000_s1026" style="position:absolute;flip:y;z-index:251623936;visibility:visible;mso-wrap-style:square;mso-wrap-distance-left:9pt;mso-wrap-distance-top:0;mso-wrap-distance-right:9pt;mso-wrap-distance-bottom:0;mso-position-horizontal:absolute;mso-position-horizontal-relative:text;mso-position-vertical:absolute;mso-position-vertical-relative:text" from="293.25pt,19.8pt" to="349.5pt,94.8pt" o:gfxdata="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" strokecolor="#4579b8 [3044]"/>
             </w:pict>
           </mc:Fallback>
         </mc:AlternateContent>
@@ -9648,7 +8634,7 @@
         <mc:AlternateContent>
           <mc:Choice Requires="wps">
             <w:drawing>
-              <wp:anchor distT="0" distB="0" distL="114300" distR="114300" simplePos="0" relativeHeight="251633152" behindDoc="0" locked="0" layoutInCell="1" allowOverlap="1" wp14:anchorId="418C81E7" wp14:editId="1A072988">
+              <wp:anchor distT="0" distB="0" distL="114300" distR="114300" simplePos="0" relativeHeight="251646464" behindDoc="0" locked="0" layoutInCell="1" allowOverlap="1" wp14:anchorId="418C81E7" wp14:editId="1A072988">
                 <wp:simplePos x="0" y="0"/>
                 <wp:positionH relativeFrom="column">
                   <wp:posOffset>2343150</wp:posOffset>
@@ -9697,7 +8683,7 @@
           </mc:Choice>
           <mc:Fallback>
             <w:pict>
-              <v:line w14:anchorId="21A04892" id="Straight Connector 34" o:spid="_x0000_s1026" style="position:absolute;z-index:251633152;visibility:visible;mso-wrap-style:square;mso-wrap-distance-left:9pt;mso-wrap-distance-top:0;mso-wrap-distance-right:9pt;mso-wrap-distance-bottom:0;mso-position-horizontal:absolute;mso-position-horizontal-relative:text;mso-position-vertical:absolute;mso-position-vertical-relative:text" from="184.5pt,7.05pt" to="246.75pt,88.05pt" o:gfxdata="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" strokecolor="#4579b8 [3044]"/>
+              <v:line w14:anchorId="419DDEF1" id="Straight Connector 34" o:spid="_x0000_s1026" style="position:absolute;z-index:251646464;visibility:visible;mso-wrap-style:square;mso-wrap-distance-left:9pt;mso-wrap-distance-top:0;mso-wrap-distance-right:9pt;mso-wrap-distance-bottom:0;mso-position-horizontal:absolute;mso-position-horizontal-relative:text;mso-position-vertical:absolute;mso-position-vertical-relative:text" from="184.5pt,7.05pt" to="246.75pt,88.05pt" o:gfxdata="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" strokecolor="#4579b8 [3044]"/>
             </w:pict>
           </mc:Fallback>
         </mc:AlternateContent>
@@ -9711,7 +8697,7 @@
         <mc:AlternateContent>
           <mc:Choice Requires="wps">
             <w:drawing>
-              <wp:anchor distT="0" distB="0" distL="114300" distR="114300" simplePos="0" relativeHeight="251509248" behindDoc="0" locked="0" layoutInCell="1" allowOverlap="1" wp14:anchorId="4ED7A8B0" wp14:editId="1FD10F77">
+              <wp:anchor distT="0" distB="0" distL="114300" distR="114300" simplePos="0" relativeHeight="251617792" behindDoc="0" locked="0" layoutInCell="1" allowOverlap="1" wp14:anchorId="4ED7A8B0" wp14:editId="1FD10F77">
                 <wp:simplePos x="0" y="0"/>
                 <wp:positionH relativeFrom="column">
                   <wp:posOffset>295275</wp:posOffset>
@@ -9760,7 +8746,7 @@
           </mc:Choice>
           <mc:Fallback>
             <w:pict>
-              <v:line w14:anchorId="2BC2AF94" id="Straight Connector 126" o:spid="_x0000_s1026" style="position:absolute;flip:x;z-index:251509248;visibility:visible;mso-wrap-style:square;mso-wrap-distance-left:9pt;mso-wrap-distance-top:0;mso-wrap-distance-right:9pt;mso-wrap-distance-bottom:0;mso-position-horizontal:absolute;mso-position-horizontal-relative:text;mso-position-vertical:absolute;mso-position-vertical-relative:text" from="23.25pt,15.85pt" to="61.5pt,61.6pt" o:gfxdata="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" strokecolor="#4579b8 [3044]"/>
+              <v:line w14:anchorId="76A1A97B" id="Straight Connector 126" o:spid="_x0000_s1026" style="position:absolute;flip:x;z-index:251617792;visibility:visible;mso-wrap-style:square;mso-wrap-distance-left:9pt;mso-wrap-distance-top:0;mso-wrap-distance-right:9pt;mso-wrap-distance-bottom:0;mso-position-horizontal:absolute;mso-position-horizontal-relative:text;mso-position-vertical:absolute;mso-position-vertical-relative:text" from="23.25pt,15.85pt" to="61.5pt,61.6pt" o:gfxdata="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" strokecolor="#4579b8 [3044]"/>
             </w:pict>
           </mc:Fallback>
         </mc:AlternateContent>
@@ -9772,7 +8758,7 @@
         <mc:AlternateContent>
           <mc:Choice Requires="wps">
             <w:drawing>
-              <wp:anchor distT="0" distB="0" distL="114300" distR="114300" simplePos="0" relativeHeight="251505152" behindDoc="0" locked="0" layoutInCell="1" allowOverlap="1" wp14:anchorId="643A38BA" wp14:editId="324AFF87">
+              <wp:anchor distT="0" distB="0" distL="114300" distR="114300" simplePos="0" relativeHeight="251616768" behindDoc="0" locked="0" layoutInCell="1" allowOverlap="1" wp14:anchorId="643A38BA" wp14:editId="324AFF87">
                 <wp:simplePos x="0" y="0"/>
                 <wp:positionH relativeFrom="column">
                   <wp:posOffset>3705225</wp:posOffset>
@@ -9821,7 +8807,7 @@
           </mc:Choice>
           <mc:Fallback>
             <w:pict>
-              <v:line w14:anchorId="245D1983" id="Straight Connector 86" o:spid="_x0000_s1026" style="position:absolute;flip:x;z-index:251505152;visibility:visible;mso-wrap-style:square;mso-wrap-distance-left:9pt;mso-wrap-distance-top:0;mso-wrap-distance-right:9pt;mso-wrap-distance-bottom:0;mso-position-horizontal:absolute;mso-position-horizontal-relative:text;mso-position-vertical:absolute;mso-position-vertical-relative:text" from="291.75pt,23.35pt" to="349.5pt,69.85pt" o:gfxdata="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" strokecolor="#4579b8 [3044]"/>
+              <v:line w14:anchorId="4A3B805E" id="Straight Connector 86" o:spid="_x0000_s1026" style="position:absolute;flip:x;z-index:251616768;visibility:visible;mso-wrap-style:square;mso-wrap-distance-left:9pt;mso-wrap-distance-top:0;mso-wrap-distance-right:9pt;mso-wrap-distance-bottom:0;mso-position-horizontal:absolute;mso-position-horizontal-relative:text;mso-position-vertical:absolute;mso-position-vertical-relative:text" from="291.75pt,23.35pt" to="349.5pt,69.85pt" o:gfxdata="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" strokecolor="#4579b8 [3044]"/>
             </w:pict>
           </mc:Fallback>
         </mc:AlternateContent>
@@ -9833,7 +8819,7 @@
         <mc:AlternateContent>
           <mc:Choice Requires="wps">
             <w:drawing>
-              <wp:anchor distT="0" distB="0" distL="114300" distR="114300" simplePos="0" relativeHeight="251486720" behindDoc="0" locked="0" layoutInCell="1" allowOverlap="1" wp14:anchorId="1D0C579A" wp14:editId="0239B9D6">
+              <wp:anchor distT="0" distB="0" distL="114300" distR="114300" simplePos="0" relativeHeight="251612672" behindDoc="0" locked="0" layoutInCell="1" allowOverlap="1" wp14:anchorId="1D0C579A" wp14:editId="0239B9D6">
                 <wp:simplePos x="0" y="0"/>
                 <wp:positionH relativeFrom="column">
                   <wp:posOffset>2343150</wp:posOffset>
@@ -9882,7 +8868,7 @@
           </mc:Choice>
           <mc:Fallback>
             <w:pict>
-              <v:line w14:anchorId="524D568B" id="Straight Connector 35" o:spid="_x0000_s1026" style="position:absolute;z-index:251486720;visibility:visible;mso-wrap-style:square;mso-wrap-distance-left:9pt;mso-wrap-distance-top:0;mso-wrap-distance-right:9pt;mso-wrap-distance-bottom:0;mso-position-horizontal:absolute;mso-position-horizontal-relative:text;mso-position-vertical:absolute;mso-position-vertical-relative:text" from="184.5pt,12.85pt" to="249pt,63.1pt" o:gfxdata="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" strokecolor="#4579b8 [3044]"/>
+              <v:line w14:anchorId="7563F505" id="Straight Connector 35" o:spid="_x0000_s1026" style="position:absolute;z-index:251612672;visibility:visible;mso-wrap-style:square;mso-wrap-distance-left:9pt;mso-wrap-distance-top:0;mso-wrap-distance-right:9pt;mso-wrap-distance-bottom:0;mso-position-horizontal:absolute;mso-position-horizontal-relative:text;mso-position-vertical:absolute;mso-position-vertical-relative:text" from="184.5pt,12.85pt" to="249pt,63.1pt" o:gfxdata="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" strokecolor="#4579b8 [3044]"/>
             </w:pict>
           </mc:Fallback>
         </mc:AlternateContent>
@@ -9901,7 +8887,7 @@
           <w:noProof/>
         </w:rPr>
         <w:drawing>
-          <wp:anchor distT="0" distB="0" distL="114300" distR="114300" simplePos="0" relativeHeight="251822592" behindDoc="0" locked="0" layoutInCell="1" allowOverlap="1" wp14:anchorId="55C7979F" wp14:editId="7B9AE768">
+          <wp:anchor distT="0" distB="0" distL="114300" distR="114300" simplePos="0" relativeHeight="251704832" behindDoc="0" locked="0" layoutInCell="1" allowOverlap="1" wp14:anchorId="55C7979F" wp14:editId="7B9AE768">
             <wp:simplePos x="0" y="0"/>
             <wp:positionH relativeFrom="column">
               <wp:posOffset>-142728</wp:posOffset>
@@ -9962,7 +8948,7 @@
           <w:noProof/>
         </w:rPr>
         <w:drawing>
-          <wp:anchor distT="0" distB="0" distL="114300" distR="114300" simplePos="0" relativeHeight="251821568" behindDoc="0" locked="0" layoutInCell="1" allowOverlap="1" wp14:anchorId="43DFFDFB" wp14:editId="00AC887C">
+          <wp:anchor distT="0" distB="0" distL="114300" distR="114300" simplePos="0" relativeHeight="251703808" behindDoc="0" locked="0" layoutInCell="1" allowOverlap="1" wp14:anchorId="43DFFDFB" wp14:editId="00AC887C">
             <wp:simplePos x="0" y="0"/>
             <wp:positionH relativeFrom="column">
               <wp:posOffset>6244493</wp:posOffset>
@@ -10025,7 +9011,7 @@
         <mc:AlternateContent>
           <mc:Choice Requires="wps">
             <w:drawing>
-              <wp:anchor distT="0" distB="0" distL="114300" distR="114300" simplePos="0" relativeHeight="251499008" behindDoc="0" locked="0" layoutInCell="1" allowOverlap="1" wp14:anchorId="249B8BED" wp14:editId="75FC9F49">
+              <wp:anchor distT="0" distB="0" distL="114300" distR="114300" simplePos="0" relativeHeight="251614720" behindDoc="0" locked="0" layoutInCell="1" allowOverlap="1" wp14:anchorId="249B8BED" wp14:editId="75FC9F49">
                 <wp:simplePos x="0" y="0"/>
                 <wp:positionH relativeFrom="column">
                   <wp:posOffset>5943685</wp:posOffset>
@@ -10080,7 +9066,7 @@
           </mc:Choice>
           <mc:Fallback>
             <w:pict>
-              <v:line w14:anchorId="212D88AF" id="Straight Connector 49" o:spid="_x0000_s1026" style="position:absolute;z-index:251499008;visibility:visible;mso-wrap-style:square;mso-width-percent:0;mso-height-percent:0;mso-wrap-distance-left:9pt;mso-wrap-distance-top:0;mso-wrap-distance-right:9pt;mso-wrap-distance-bottom:0;mso-position-horizontal:absolute;mso-position-horizontal-relative:text;mso-position-vertical:absolute;mso-position-vertical-relative:text;mso-width-percent:0;mso-height-percent:0;mso-width-relative:margin;mso-height-relative:margin" from="468pt,1.7pt" to="497.9pt,42.1pt" o:gfxdata="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" strokecolor="#4579b8 [3044]"/>
+              <v:line w14:anchorId="3198A70B" id="Straight Connector 49" o:spid="_x0000_s1026" style="position:absolute;z-index:251614720;visibility:visible;mso-wrap-style:square;mso-width-percent:0;mso-height-percent:0;mso-wrap-distance-left:9pt;mso-wrap-distance-top:0;mso-wrap-distance-right:9pt;mso-wrap-distance-bottom:0;mso-position-horizontal:absolute;mso-position-horizontal-relative:text;mso-position-vertical:absolute;mso-position-vertical-relative:text;mso-width-percent:0;mso-height-percent:0;mso-width-relative:margin;mso-height-relative:margin" from="468pt,1.7pt" to="497.9pt,42.1pt" o:gfxdata="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" strokecolor="#4579b8 [3044]"/>
             </w:pict>
           </mc:Fallback>
         </mc:AlternateContent>
@@ -10096,7 +9082,7 @@
         <mc:AlternateContent>
           <mc:Choice Requires="wps">
             <w:drawing>
-              <wp:anchor distT="0" distB="0" distL="114300" distR="114300" simplePos="0" relativeHeight="251514368" behindDoc="0" locked="0" layoutInCell="1" allowOverlap="1" wp14:anchorId="3F1E4EDF" wp14:editId="7777B418">
+              <wp:anchor distT="0" distB="0" distL="114300" distR="114300" simplePos="0" relativeHeight="251618816" behindDoc="0" locked="0" layoutInCell="1" allowOverlap="1" wp14:anchorId="3F1E4EDF" wp14:editId="7777B418">
                 <wp:simplePos x="0" y="0"/>
                 <wp:positionH relativeFrom="column">
                   <wp:posOffset>304800</wp:posOffset>
@@ -10145,7 +9131,7 @@
           </mc:Choice>
           <mc:Fallback>
             <w:pict>
-              <v:line w14:anchorId="103B4FBF" id="Straight Connector 133" o:spid="_x0000_s1026" style="position:absolute;flip:x;z-index:251514368;visibility:visible;mso-wrap-style:square;mso-wrap-distance-left:9pt;mso-wrap-distance-top:0;mso-wrap-distance-right:9pt;mso-wrap-distance-bottom:0;mso-position-horizontal:absolute;mso-position-horizontal-relative:text;mso-position-vertical:absolute;mso-position-vertical-relative:text" from="24pt,20.4pt" to="60.75pt,36.9pt" o:gfxdata="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" strokecolor="#4579b8 [3044]"/>
+              <v:line w14:anchorId="1E5DA3AD" id="Straight Connector 133" o:spid="_x0000_s1026" style="position:absolute;flip:x;z-index:251618816;visibility:visible;mso-wrap-style:square;mso-wrap-distance-left:9pt;mso-wrap-distance-top:0;mso-wrap-distance-right:9pt;mso-wrap-distance-bottom:0;mso-position-horizontal:absolute;mso-position-horizontal-relative:text;mso-position-vertical:absolute;mso-position-vertical-relative:text" from="24pt,20.4pt" to="60.75pt,36.9pt" o:gfxdata="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" strokecolor="#4579b8 [3044]"/>
             </w:pict>
           </mc:Fallback>
         </mc:AlternateContent>
@@ -10161,7 +9147,7 @@
         <mc:AlternateContent>
           <mc:Choice Requires="wps">
             <w:drawing>
-              <wp:anchor distT="0" distB="0" distL="114300" distR="114300" simplePos="0" relativeHeight="251492864" behindDoc="0" locked="0" layoutInCell="1" allowOverlap="1" wp14:anchorId="3D4DC291" wp14:editId="4644FCC5">
+              <wp:anchor distT="0" distB="0" distL="114300" distR="114300" simplePos="0" relativeHeight="251613696" behindDoc="0" locked="0" layoutInCell="1" allowOverlap="1" wp14:anchorId="3D4DC291" wp14:editId="4644FCC5">
                 <wp:simplePos x="0" y="0"/>
                 <wp:positionH relativeFrom="column">
                   <wp:posOffset>2333625</wp:posOffset>
@@ -10210,7 +9196,7 @@
           </mc:Choice>
           <mc:Fallback>
             <w:pict>
-              <v:line w14:anchorId="4A09F1BB" id="Straight Connector 36" o:spid="_x0000_s1026" style="position:absolute;z-index:251492864;visibility:visible;mso-wrap-style:square;mso-wrap-distance-left:9pt;mso-wrap-distance-top:0;mso-wrap-distance-right:9pt;mso-wrap-distance-bottom:0;mso-position-horizontal:absolute;mso-position-horizontal-relative:text;mso-position-vertical:absolute;mso-position-vertical-relative:text" from="183.75pt,18.9pt" to="249.75pt,38.4pt" o:gfxdata="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" strokecolor="#4579b8 [3044]"/>
+              <v:line w14:anchorId="6354FC36" id="Straight Connector 36" o:spid="_x0000_s1026" style="position:absolute;z-index:251613696;visibility:visible;mso-wrap-style:square;mso-wrap-distance-left:9pt;mso-wrap-distance-top:0;mso-wrap-distance-right:9pt;mso-wrap-distance-bottom:0;mso-position-horizontal:absolute;mso-position-horizontal-relative:text;mso-position-vertical:absolute;mso-position-vertical-relative:text" from="183.75pt,18.9pt" to="249.75pt,38.4pt" o:gfxdata="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" strokecolor="#4579b8 [3044]"/>
             </w:pict>
           </mc:Fallback>
         </mc:AlternateContent>
@@ -10220,7 +9206,7 @@
           <w:noProof/>
         </w:rPr>
         <w:drawing>
-          <wp:anchor distT="0" distB="0" distL="114300" distR="114300" simplePos="0" relativeHeight="251482624" behindDoc="0" locked="0" layoutInCell="1" allowOverlap="1" wp14:anchorId="7275D2B8" wp14:editId="5FA1FBBD">
+          <wp:anchor distT="0" distB="0" distL="114300" distR="114300" simplePos="0" relativeHeight="251611648" behindDoc="0" locked="0" layoutInCell="1" allowOverlap="1" wp14:anchorId="7275D2B8" wp14:editId="5FA1FBBD">
             <wp:simplePos x="0" y="0"/>
             <wp:positionH relativeFrom="column">
               <wp:posOffset>3133725</wp:posOffset>
@@ -10302,7 +9288,7 @@
         <mc:AlternateContent>
           <mc:Choice Requires="wps">
             <w:drawing>
-              <wp:anchor distT="0" distB="0" distL="114300" distR="114300" simplePos="0" relativeHeight="251709952" behindDoc="0" locked="0" layoutInCell="1" allowOverlap="1" wp14:anchorId="6CE18F8E" wp14:editId="64436A42">
+              <wp:anchor distT="0" distB="0" distL="114300" distR="114300" simplePos="0" relativeHeight="251684352" behindDoc="0" locked="0" layoutInCell="1" allowOverlap="1" wp14:anchorId="6CE18F8E" wp14:editId="64436A42">
                 <wp:simplePos x="0" y="0"/>
                 <wp:positionH relativeFrom="column">
                   <wp:posOffset>3716215</wp:posOffset>
@@ -10357,7 +9343,7 @@
           </mc:Choice>
           <mc:Fallback>
             <w:pict>
-              <v:line w14:anchorId="3432683D" id="Straight Connector 119" o:spid="_x0000_s1026" style="position:absolute;flip:x y;z-index:251709952;visibility:visible;mso-wrap-style:square;mso-width-percent:0;mso-height-percent:0;mso-wrap-distance-left:9pt;mso-wrap-distance-top:0;mso-wrap-distance-right:9pt;mso-wrap-distance-bottom:0;mso-position-horizontal:absolute;mso-position-horizontal-relative:text;mso-position-vertical:absolute;mso-position-vertical-relative:text;mso-width-percent:0;mso-height-percent:0;mso-width-relative:margin;mso-height-relative:margin" from="292.6pt,14.05pt" to="344.9pt,42.95pt" o:gfxdata="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" strokecolor="#4579b8 [3044]"/>
+              <v:line w14:anchorId="2274BF17" id="Straight Connector 119" o:spid="_x0000_s1026" style="position:absolute;flip:x y;z-index:251684352;visibility:visible;mso-wrap-style:square;mso-width-percent:0;mso-height-percent:0;mso-wrap-distance-left:9pt;mso-wrap-distance-top:0;mso-wrap-distance-right:9pt;mso-wrap-distance-bottom:0;mso-position-horizontal:absolute;mso-position-horizontal-relative:text;mso-position-vertical:absolute;mso-position-vertical-relative:text;mso-width-percent:0;mso-height-percent:0;mso-width-relative:margin;mso-height-relative:margin" from="292.6pt,14.05pt" to="344.9pt,42.95pt" o:gfxdata="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" strokecolor="#4579b8 [3044]"/>
             </w:pict>
           </mc:Fallback>
         </mc:AlternateContent>
@@ -10373,7 +9359,7 @@
         <mc:AlternateContent>
           <mc:Choice Requires="wpg">
             <w:drawing>
-              <wp:anchor distT="0" distB="0" distL="114300" distR="114300" simplePos="0" relativeHeight="251477504" behindDoc="0" locked="0" layoutInCell="1" allowOverlap="1" wp14:anchorId="311BF0B3" wp14:editId="095055B3">
+              <wp:anchor distT="0" distB="0" distL="114300" distR="114300" simplePos="0" relativeHeight="251610624" behindDoc="0" locked="0" layoutInCell="1" allowOverlap="1" wp14:anchorId="311BF0B3" wp14:editId="095055B3">
                 <wp:simplePos x="0" y="0"/>
                 <wp:positionH relativeFrom="column">
                   <wp:posOffset>-511908</wp:posOffset>
@@ -10693,7 +9679,7 @@
           </mc:Choice>
           <mc:Fallback>
             <w:pict>
-              <v:group w14:anchorId="311BF0B3" id="Group 173" o:spid="_x0000_s1043" style="position:absolute;margin-left:-40.3pt;margin-top:24.35pt;width:602.05pt;height:47.25pt;z-index:251477504" coordorigin="-3613,4879" coordsize="76467,6002" o:gfxdata="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">
+              <v:group w14:anchorId="311BF0B3" id="Group 173" o:spid="_x0000_s1043" style="position:absolute;margin-left:-40.3pt;margin-top:24.35pt;width:602.05pt;height:47.25pt;z-index:251610624" coordorigin="-3613,4879" coordsize="76467,6002" o:gfxdata="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">
                 <v:shapetype id="_x0000_t202" coordsize="21600,21600" o:spt="202" path="m,l,21600r21600,l21600,xe">
                   <v:stroke joinstyle="miter"/>
                   <v:path gradientshapeok="t" o:connecttype="rect"/>
@@ -10938,7 +9924,7 @@
         <mc:AlternateContent>
           <mc:Choice Requires="wps">
             <w:drawing>
-              <wp:anchor distT="0" distB="0" distL="114300" distR="114300" simplePos="0" relativeHeight="251809280" behindDoc="0" locked="0" layoutInCell="1" allowOverlap="1" wp14:anchorId="5AC997A2" wp14:editId="69F460D5">
+              <wp:anchor distT="0" distB="0" distL="114300" distR="114300" simplePos="0" relativeHeight="251701760" behindDoc="0" locked="0" layoutInCell="1" allowOverlap="1" wp14:anchorId="5AC997A2" wp14:editId="69F460D5">
                 <wp:simplePos x="0" y="0"/>
                 <wp:positionH relativeFrom="column">
                   <wp:posOffset>5934692</wp:posOffset>
@@ -10993,7 +9979,7 @@
           </mc:Choice>
           <mc:Fallback>
             <w:pict>
-              <v:line w14:anchorId="547B2EE2" id="Straight Connector 55" o:spid="_x0000_s1026" style="position:absolute;z-index:251809280;visibility:visible;mso-wrap-style:square;mso-width-percent:0;mso-height-percent:0;mso-wrap-distance-left:9pt;mso-wrap-distance-top:0;mso-wrap-distance-right:9pt;mso-wrap-distance-bottom:0;mso-position-horizontal:absolute;mso-position-horizontal-relative:text;mso-position-vertical:absolute;mso-position-vertical-relative:text;mso-width-percent:0;mso-height-percent:0;mso-width-relative:margin;mso-height-relative:margin" from="467.3pt,9.6pt" to="498.55pt,16.05pt" o:gfxdata="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" strokecolor="#4579b8 [3044]"/>
+              <v:line w14:anchorId="4C692C91" id="Straight Connector 55" o:spid="_x0000_s1026" style="position:absolute;z-index:251701760;visibility:visible;mso-wrap-style:square;mso-width-percent:0;mso-height-percent:0;mso-wrap-distance-left:9pt;mso-wrap-distance-top:0;mso-wrap-distance-right:9pt;mso-wrap-distance-bottom:0;mso-position-horizontal:absolute;mso-position-horizontal-relative:text;mso-position-vertical:absolute;mso-position-vertical-relative:text;mso-width-percent:0;mso-height-percent:0;mso-width-relative:margin;mso-height-relative:margin" from="467.3pt,9.6pt" to="498.55pt,16.05pt" o:gfxdata="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" strokecolor="#4579b8 [3044]"/>
             </w:pict>
           </mc:Fallback>
         </mc:AlternateContent>
@@ -11009,7 +9995,7 @@
         <mc:AlternateContent>
           <mc:Choice Requires="wps">
             <w:drawing>
-              <wp:anchor distT="0" distB="0" distL="114300" distR="114300" simplePos="0" relativeHeight="251609600" behindDoc="0" locked="0" layoutInCell="1" allowOverlap="1" wp14:anchorId="34E16262" wp14:editId="5F33BD0B">
+              <wp:anchor distT="0" distB="0" distL="114300" distR="114300" simplePos="0" relativeHeight="251637248" behindDoc="0" locked="0" layoutInCell="1" allowOverlap="1" wp14:anchorId="34E16262" wp14:editId="5F33BD0B">
                 <wp:simplePos x="0" y="0"/>
                 <wp:positionH relativeFrom="column">
                   <wp:posOffset>5935785</wp:posOffset>
@@ -11064,7 +10050,7 @@
           </mc:Choice>
           <mc:Fallback>
             <w:pict>
-              <v:line w14:anchorId="676482F1" id="Straight Connector 58" o:spid="_x0000_s1026" style="position:absolute;flip:y;z-index:251609600;visibility:visible;mso-wrap-style:square;mso-width-percent:0;mso-height-percent:0;mso-wrap-distance-left:9pt;mso-wrap-distance-top:0;mso-wrap-distance-right:9pt;mso-wrap-distance-bottom:0;mso-position-horizontal:absolute;mso-position-horizontal-relative:text;mso-position-vertical:absolute;mso-position-vertical-relative:text;mso-width-percent:0;mso-height-percent:0;mso-width-relative:margin;mso-height-relative:margin" from="467.4pt,15.9pt" to="500.85pt,105.05pt" o:gfxdata="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" strokecolor="#4579b8 [3044]"/>
+              <v:line w14:anchorId="0E6AFAED" id="Straight Connector 58" o:spid="_x0000_s1026" style="position:absolute;flip:y;z-index:251637248;visibility:visible;mso-wrap-style:square;mso-width-percent:0;mso-height-percent:0;mso-wrap-distance-left:9pt;mso-wrap-distance-top:0;mso-wrap-distance-right:9pt;mso-wrap-distance-bottom:0;mso-position-horizontal:absolute;mso-position-horizontal-relative:text;mso-position-vertical:absolute;mso-position-vertical-relative:text;mso-width-percent:0;mso-height-percent:0;mso-width-relative:margin;mso-height-relative:margin" from="467.4pt,15.9pt" to="500.85pt,105.05pt" o:gfxdata="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" strokecolor="#4579b8 [3044]"/>
             </w:pict>
           </mc:Fallback>
         </mc:AlternateContent>
@@ -11080,7 +10066,7 @@
         <mc:AlternateContent>
           <mc:Choice Requires="wps">
             <w:drawing>
-              <wp:anchor distT="0" distB="0" distL="114300" distR="114300" simplePos="0" relativeHeight="251728384" behindDoc="0" locked="0" layoutInCell="1" allowOverlap="1" wp14:anchorId="40699111" wp14:editId="5EE83DE3">
+              <wp:anchor distT="0" distB="0" distL="114300" distR="114300" simplePos="0" relativeHeight="251689472" behindDoc="0" locked="0" layoutInCell="1" allowOverlap="1" wp14:anchorId="40699111" wp14:editId="5EE83DE3">
                 <wp:simplePos x="0" y="0"/>
                 <wp:positionH relativeFrom="column">
                   <wp:posOffset>5934691</wp:posOffset>
@@ -11135,7 +10121,7 @@
           </mc:Choice>
           <mc:Fallback>
             <w:pict>
-              <v:line w14:anchorId="46484624" id="Straight Connector 57" o:spid="_x0000_s1026" style="position:absolute;flip:y;z-index:251728384;visibility:visible;mso-wrap-style:square;mso-width-percent:0;mso-height-percent:0;mso-wrap-distance-left:9pt;mso-wrap-distance-top:0;mso-wrap-distance-right:9pt;mso-wrap-distance-bottom:0;mso-position-horizontal:absolute;mso-position-horizontal-relative:text;mso-position-vertical:absolute;mso-position-vertical-relative:text;mso-width-percent:0;mso-height-percent:0;mso-width-relative:margin;mso-height-relative:margin" from="467.3pt,15.9pt" to="501.05pt,71.6pt" o:gfxdata="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" strokecolor="#4579b8 [3044]"/>
+              <v:line w14:anchorId="6A2FAE93" id="Straight Connector 57" o:spid="_x0000_s1026" style="position:absolute;flip:y;z-index:251689472;visibility:visible;mso-wrap-style:square;mso-width-percent:0;mso-height-percent:0;mso-wrap-distance-left:9pt;mso-wrap-distance-top:0;mso-wrap-distance-right:9pt;mso-wrap-distance-bottom:0;mso-position-horizontal:absolute;mso-position-horizontal-relative:text;mso-position-vertical:absolute;mso-position-vertical-relative:text;mso-width-percent:0;mso-height-percent:0;mso-width-relative:margin;mso-height-relative:margin" from="467.3pt,15.9pt" to="501.05pt,71.6pt" o:gfxdata="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" strokecolor="#4579b8 [3044]"/>
             </w:pict>
           </mc:Fallback>
         </mc:AlternateContent>
@@ -11151,7 +10137,7 @@
         <mc:AlternateContent>
           <mc:Choice Requires="wps">
             <w:drawing>
-              <wp:anchor distT="0" distB="0" distL="114300" distR="114300" simplePos="0" relativeHeight="251803136" behindDoc="0" locked="0" layoutInCell="1" allowOverlap="1" wp14:anchorId="1B4F3701" wp14:editId="0E9B2714">
+              <wp:anchor distT="0" distB="0" distL="114300" distR="114300" simplePos="0" relativeHeight="251700736" behindDoc="0" locked="0" layoutInCell="1" allowOverlap="1" wp14:anchorId="1B4F3701" wp14:editId="0E9B2714">
                 <wp:simplePos x="0" y="0"/>
                 <wp:positionH relativeFrom="column">
                   <wp:posOffset>333375</wp:posOffset>
@@ -11200,7 +10186,7 @@
           </mc:Choice>
           <mc:Fallback>
             <w:pict>
-              <v:line w14:anchorId="3FF73002" id="Straight Connector 147" o:spid="_x0000_s1026" style="position:absolute;flip:x y;z-index:251803136;visibility:visible;mso-wrap-style:square;mso-wrap-distance-left:9pt;mso-wrap-distance-top:0;mso-wrap-distance-right:9pt;mso-wrap-distance-bottom:0;mso-position-horizontal:absolute;mso-position-horizontal-relative:text;mso-position-vertical:absolute;mso-position-vertical-relative:text" from="26.25pt,11.95pt" to="62.25pt,125.2pt" o:gfxdata="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" strokecolor="#4579b8 [3044]"/>
+              <v:line w14:anchorId="10994A32" id="Straight Connector 147" o:spid="_x0000_s1026" style="position:absolute;flip:x y;z-index:251700736;visibility:visible;mso-wrap-style:square;mso-wrap-distance-left:9pt;mso-wrap-distance-top:0;mso-wrap-distance-right:9pt;mso-wrap-distance-bottom:0;mso-position-horizontal:absolute;mso-position-horizontal-relative:text;mso-position-vertical:absolute;mso-position-vertical-relative:text" from="26.25pt,11.95pt" to="62.25pt,125.2pt" o:gfxdata="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" strokecolor="#4579b8 [3044]"/>
             </w:pict>
           </mc:Fallback>
         </mc:AlternateContent>
@@ -11216,7 +10202,7 @@
         <mc:AlternateContent>
           <mc:Choice Requires="wps">
             <w:drawing>
-              <wp:anchor distT="0" distB="0" distL="114300" distR="114300" simplePos="0" relativeHeight="251819520" behindDoc="0" locked="0" layoutInCell="1" allowOverlap="1" wp14:anchorId="2B200771" wp14:editId="7136D62C">
+              <wp:anchor distT="0" distB="0" distL="114300" distR="114300" simplePos="0" relativeHeight="251702784" behindDoc="0" locked="0" layoutInCell="1" allowOverlap="1" wp14:anchorId="2B200771" wp14:editId="7136D62C">
                 <wp:simplePos x="0" y="0"/>
                 <wp:positionH relativeFrom="column">
                   <wp:posOffset>333375</wp:posOffset>
@@ -11265,7 +10251,7 @@
           </mc:Choice>
           <mc:Fallback>
             <w:pict>
-              <v:line w14:anchorId="346B0CE4" id="Straight Connector 146" o:spid="_x0000_s1026" style="position:absolute;flip:x y;z-index:251819520;visibility:visible;mso-wrap-style:square;mso-wrap-distance-left:9pt;mso-wrap-distance-top:0;mso-wrap-distance-right:9pt;mso-wrap-distance-bottom:0;mso-position-horizontal:absolute;mso-position-horizontal-relative:text;mso-position-vertical:absolute;mso-position-vertical-relative:text" from="26.25pt,10.45pt" to="62.25pt,93.7pt" o:gfxdata="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" strokecolor="#4579b8 [3044]"/>
+              <v:line w14:anchorId="35543131" id="Straight Connector 146" o:spid="_x0000_s1026" style="position:absolute;flip:x y;z-index:251702784;visibility:visible;mso-wrap-style:square;mso-wrap-distance-left:9pt;mso-wrap-distance-top:0;mso-wrap-distance-right:9pt;mso-wrap-distance-bottom:0;mso-position-horizontal:absolute;mso-position-horizontal-relative:text;mso-position-vertical:absolute;mso-position-vertical-relative:text" from="26.25pt,10.45pt" to="62.25pt,93.7pt" o:gfxdata="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" strokecolor="#4579b8 [3044]"/>
             </w:pict>
           </mc:Fallback>
         </mc:AlternateContent>
@@ -11281,7 +10267,7 @@
         <mc:AlternateContent>
           <mc:Choice Requires="wps">
             <w:drawing>
-              <wp:anchor distT="0" distB="0" distL="114300" distR="114300" simplePos="0" relativeHeight="251790848" behindDoc="0" locked="0" layoutInCell="1" allowOverlap="1" wp14:anchorId="0CA64311" wp14:editId="5FC340C1">
+              <wp:anchor distT="0" distB="0" distL="114300" distR="114300" simplePos="0" relativeHeight="251698688" behindDoc="0" locked="0" layoutInCell="1" allowOverlap="1" wp14:anchorId="0CA64311" wp14:editId="5FC340C1">
                 <wp:simplePos x="0" y="0"/>
                 <wp:positionH relativeFrom="column">
                   <wp:posOffset>323850</wp:posOffset>
@@ -11330,7 +10316,7 @@
           </mc:Choice>
           <mc:Fallback>
             <w:pict>
-              <v:line w14:anchorId="4DD34924" id="Straight Connector 145" o:spid="_x0000_s1026" style="position:absolute;flip:x y;z-index:251790848;visibility:visible;mso-wrap-style:square;mso-wrap-distance-left:9pt;mso-wrap-distance-top:0;mso-wrap-distance-right:9pt;mso-wrap-distance-bottom:0;mso-position-horizontal:absolute;mso-position-horizontal-relative:text;mso-position-vertical:absolute;mso-position-vertical-relative:text" from="25.5pt,10.45pt" to="61.5pt,58.85pt" o:gfxdata="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" strokecolor="#4579b8 [3044]"/>
+              <v:line w14:anchorId="70FCD182" id="Straight Connector 145" o:spid="_x0000_s1026" style="position:absolute;flip:x y;z-index:251698688;visibility:visible;mso-wrap-style:square;mso-wrap-distance-left:9pt;mso-wrap-distance-top:0;mso-wrap-distance-right:9pt;mso-wrap-distance-bottom:0;mso-position-horizontal:absolute;mso-position-horizontal-relative:text;mso-position-vertical:absolute;mso-position-vertical-relative:text" from="25.5pt,10.45pt" to="61.5pt,58.85pt" o:gfxdata="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" strokecolor="#4579b8 [3044]"/>
             </w:pict>
           </mc:Fallback>
         </mc:AlternateContent>
@@ -11346,7 +10332,7 @@
         <mc:AlternateContent>
           <mc:Choice Requires="wps">
             <w:drawing>
-              <wp:anchor distT="0" distB="0" distL="114300" distR="114300" simplePos="0" relativeHeight="251778560" behindDoc="0" locked="0" layoutInCell="1" allowOverlap="1" wp14:anchorId="73CB4C1B" wp14:editId="6098262B">
+              <wp:anchor distT="0" distB="0" distL="114300" distR="114300" simplePos="0" relativeHeight="251696640" behindDoc="0" locked="0" layoutInCell="1" allowOverlap="1" wp14:anchorId="73CB4C1B" wp14:editId="6098262B">
                 <wp:simplePos x="0" y="0"/>
                 <wp:positionH relativeFrom="column">
                   <wp:posOffset>314325</wp:posOffset>
@@ -11395,7 +10381,7 @@
           </mc:Choice>
           <mc:Fallback>
             <w:pict>
-              <v:line w14:anchorId="7464D712" id="Straight Connector 135" o:spid="_x0000_s1026" style="position:absolute;flip:x y;z-index:251778560;visibility:visible;mso-wrap-style:square;mso-wrap-distance-left:9pt;mso-wrap-distance-top:0;mso-wrap-distance-right:9pt;mso-wrap-distance-bottom:0;mso-position-horizontal:absolute;mso-position-horizontal-relative:text;mso-position-vertical:absolute;mso-position-vertical-relative:text" from="24.75pt,10.45pt" to="61.5pt,25.85pt" o:gfxdata="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" strokecolor="#4579b8 [3044]"/>
+              <v:line w14:anchorId="0D858654" id="Straight Connector 135" o:spid="_x0000_s1026" style="position:absolute;flip:x y;z-index:251696640;visibility:visible;mso-wrap-style:square;mso-wrap-distance-left:9pt;mso-wrap-distance-top:0;mso-wrap-distance-right:9pt;mso-wrap-distance-bottom:0;mso-position-horizontal:absolute;mso-position-horizontal-relative:text;mso-position-vertical:absolute;mso-position-vertical-relative:text" from="24.75pt,10.45pt" to="61.5pt,25.85pt" o:gfxdata="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" strokecolor="#4579b8 [3044]"/>
             </w:pict>
           </mc:Fallback>
         </mc:AlternateContent>
@@ -11411,7 +10397,7 @@
         <mc:AlternateContent>
           <mc:Choice Requires="wps">
             <w:drawing>
-              <wp:anchor distT="0" distB="0" distL="114300" distR="114300" simplePos="0" relativeHeight="251792896" behindDoc="0" locked="0" layoutInCell="1" allowOverlap="1" wp14:anchorId="4B7E18BB" wp14:editId="47FD3BB4">
+              <wp:anchor distT="0" distB="0" distL="114300" distR="114300" simplePos="0" relativeHeight="251699712" behindDoc="0" locked="0" layoutInCell="1" allowOverlap="1" wp14:anchorId="4B7E18BB" wp14:editId="47FD3BB4">
                 <wp:simplePos x="0" y="0"/>
                 <wp:positionH relativeFrom="column">
                   <wp:posOffset>2343150</wp:posOffset>
@@ -11460,7 +10446,7 @@
           </mc:Choice>
           <mc:Fallback>
             <w:pict>
-              <v:line w14:anchorId="6F8B8C5C" id="Straight Connector 40" o:spid="_x0000_s1026" style="position:absolute;flip:y;z-index:251792896;visibility:visible;mso-wrap-style:square;mso-wrap-distance-left:9pt;mso-wrap-distance-top:0;mso-wrap-distance-right:9pt;mso-wrap-distance-bottom:0;mso-position-horizontal:absolute;mso-position-horizontal-relative:text;mso-position-vertical:absolute;mso-position-vertical-relative:text" from="184.5pt,12.3pt" to="252pt,124.45pt" o:gfxdata="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" strokecolor="#4579b8 [3044]"/>
+              <v:line w14:anchorId="529A2720" id="Straight Connector 40" o:spid="_x0000_s1026" style="position:absolute;flip:y;z-index:251699712;visibility:visible;mso-wrap-style:square;mso-wrap-distance-left:9pt;mso-wrap-distance-top:0;mso-wrap-distance-right:9pt;mso-wrap-distance-bottom:0;mso-position-horizontal:absolute;mso-position-horizontal-relative:text;mso-position-vertical:absolute;mso-position-vertical-relative:text" from="184.5pt,12.3pt" to="252pt,124.45pt" o:gfxdata="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" strokecolor="#4579b8 [3044]"/>
             </w:pict>
           </mc:Fallback>
         </mc:AlternateContent>
@@ -11476,7 +10462,7 @@
         <mc:AlternateContent>
           <mc:Choice Requires="wps">
             <w:drawing>
-              <wp:anchor distT="0" distB="0" distL="114300" distR="114300" simplePos="0" relativeHeight="251780608" behindDoc="0" locked="0" layoutInCell="1" allowOverlap="1" wp14:anchorId="0A51EF19" wp14:editId="58E83A70">
+              <wp:anchor distT="0" distB="0" distL="114300" distR="114300" simplePos="0" relativeHeight="251697664" behindDoc="0" locked="0" layoutInCell="1" allowOverlap="1" wp14:anchorId="0A51EF19" wp14:editId="58E83A70">
                 <wp:simplePos x="0" y="0"/>
                 <wp:positionH relativeFrom="column">
                   <wp:posOffset>2333625</wp:posOffset>
@@ -11525,7 +10511,7 @@
           </mc:Choice>
           <mc:Fallback>
             <w:pict>
-              <v:line w14:anchorId="6673BB06" id="Straight Connector 37" o:spid="_x0000_s1026" style="position:absolute;flip:y;z-index:251780608;visibility:visible;mso-wrap-style:square;mso-wrap-distance-left:9pt;mso-wrap-distance-top:0;mso-wrap-distance-right:9pt;mso-wrap-distance-bottom:0;mso-position-horizontal:absolute;mso-position-horizontal-relative:text;mso-position-vertical:absolute;mso-position-vertical-relative:text" from="183.75pt,12.3pt" to="251.25pt,26.2pt" o:gfxdata="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" strokecolor="#4579b8 [3044]"/>
+              <v:line w14:anchorId="1F88A5A5" id="Straight Connector 37" o:spid="_x0000_s1026" style="position:absolute;flip:y;z-index:251697664;visibility:visible;mso-wrap-style:square;mso-wrap-distance-left:9pt;mso-wrap-distance-top:0;mso-wrap-distance-right:9pt;mso-wrap-distance-bottom:0;mso-position-horizontal:absolute;mso-position-horizontal-relative:text;mso-position-vertical:absolute;mso-position-vertical-relative:text" from="183.75pt,12.3pt" to="251.25pt,26.2pt" o:gfxdata="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" strokecolor="#4579b8 [3044]"/>
             </w:pict>
           </mc:Fallback>
         </mc:AlternateContent>
@@ -11556,7 +10542,7 @@
           <w:szCs w:val="26"/>
         </w:rPr>
       </w:pPr>
-      <w:bookmarkStart w:id="5" w:name="_Toc6743321"/>
+      <w:bookmarkStart w:id="5" w:name="_Toc41929829"/>
       <w:r>
         <w:rPr>
           <w:rFonts w:ascii="Times New Roman" w:hAnsi="Times New Roman" w:cs="Times New Roman"/>
@@ -11587,7 +10573,7 @@
           <w:szCs w:val="26"/>
         </w:rPr>
       </w:pPr>
-      <w:bookmarkStart w:id="6" w:name="_Toc6743322"/>
+      <w:bookmarkStart w:id="6" w:name="_Toc41929830"/>
       <w:r>
         <w:rPr>
           <w:rFonts w:ascii="Times New Roman" w:hAnsi="Times New Roman" w:cs="Times New Roman"/>
@@ -11598,7 +10584,6 @@
         </w:rPr>
         <w:t xml:space="preserve">Chức năng cho </w:t>
       </w:r>
-      <w:bookmarkEnd w:id="6"/>
       <w:r>
         <w:rPr>
           <w:rFonts w:ascii="Times New Roman" w:hAnsi="Times New Roman" w:cs="Times New Roman"/>
@@ -11609,6 +10594,7 @@
         </w:rPr>
         <w:t>người tìm việc</w:t>
       </w:r>
+      <w:bookmarkEnd w:id="6"/>
     </w:p>
     <w:p>
       <w:pPr>
@@ -12406,7 +11392,7 @@
           <w:szCs w:val="26"/>
         </w:rPr>
       </w:pPr>
-      <w:bookmarkStart w:id="7" w:name="_Toc6743323"/>
+      <w:bookmarkStart w:id="7" w:name="_Toc41929831"/>
       <w:r>
         <w:rPr>
           <w:rFonts w:ascii="Times New Roman" w:hAnsi="Times New Roman" w:cs="Times New Roman"/>
@@ -12734,7 +11720,7 @@
           <w:szCs w:val="26"/>
         </w:rPr>
       </w:pPr>
-      <w:bookmarkStart w:id="8" w:name="_Toc6743324"/>
+      <w:bookmarkStart w:id="8" w:name="_Toc41929832"/>
       <w:r>
         <w:rPr>
           <w:rFonts w:ascii="Times New Roman" w:hAnsi="Times New Roman" w:cs="Times New Roman"/>
@@ -15342,7 +14328,7 @@
           <w:szCs w:val="26"/>
         </w:rPr>
       </w:pPr>
-      <w:bookmarkStart w:id="9" w:name="_Toc6743325"/>
+      <w:bookmarkStart w:id="9" w:name="_Toc41929833"/>
       <w:r>
         <w:rPr>
           <w:rFonts w:ascii="Times New Roman" w:hAnsi="Times New Roman" w:cs="Times New Roman"/>
@@ -15373,7 +14359,7 @@
           <w:szCs w:val="26"/>
         </w:rPr>
       </w:pPr>
-      <w:bookmarkStart w:id="10" w:name="_Toc6743326"/>
+      <w:bookmarkStart w:id="10" w:name="_Toc41929834"/>
       <w:r>
         <w:rPr>
           <w:rFonts w:ascii="Times New Roman" w:hAnsi="Times New Roman" w:cs="Times New Roman"/>
@@ -15403,7 +14389,7 @@
         <mc:AlternateContent>
           <mc:Choice Requires="wps">
             <w:drawing>
-              <wp:anchor distT="0" distB="0" distL="114300" distR="114300" simplePos="0" relativeHeight="251540992" behindDoc="0" locked="0" layoutInCell="1" allowOverlap="1" wp14:anchorId="7463BD24" wp14:editId="6016B08E">
+              <wp:anchor distT="0" distB="0" distL="114300" distR="114300" simplePos="0" relativeHeight="251622912" behindDoc="0" locked="0" layoutInCell="1" allowOverlap="1" wp14:anchorId="7463BD24" wp14:editId="6016B08E">
                 <wp:simplePos x="0" y="0"/>
                 <wp:positionH relativeFrom="column">
                   <wp:posOffset>5218113</wp:posOffset>
@@ -15490,7 +14476,7 @@
           </mc:Choice>
           <mc:Fallback>
             <w:pict>
-              <v:shape w14:anchorId="7463BD24" id="Text Box 72" o:spid="_x0000_s1047" type="#_x0000_t202" style="position:absolute;left:0;text-align:left;margin-left:410.9pt;margin-top:157.55pt;width:132.95pt;height:21.6pt;rotation:-90;z-index:251540992;visibility:visible;mso-wrap-style:square;mso-width-percent:0;mso-height-percent:0;mso-wrap-distance-left:9pt;mso-wrap-distance-top:0;mso-wrap-distance-right:9pt;mso-wrap-distance-bottom:0;mso-position-horizontal:absolute;mso-position-horizontal-relative:text;mso-position-vertical:absolute;mso-position-vertical-relative:text;mso-width-percent:0;mso-height-percent:0;mso-width-relative:margin;mso-height-relative:margin;v-text-anchor:top" o:gfxdata="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" filled="f" stroked="f">
+              <v:shape w14:anchorId="7463BD24" id="Text Box 72" o:spid="_x0000_s1047" type="#_x0000_t202" style="position:absolute;left:0;text-align:left;margin-left:410.9pt;margin-top:157.55pt;width:132.95pt;height:21.6pt;rotation:-90;z-index:251622912;visibility:visible;mso-wrap-style:square;mso-width-percent:0;mso-height-percent:0;mso-wrap-distance-left:9pt;mso-wrap-distance-top:0;mso-wrap-distance-right:9pt;mso-wrap-distance-bottom:0;mso-position-horizontal:absolute;mso-position-horizontal-relative:text;mso-position-vertical:absolute;mso-position-vertical-relative:text;mso-width-percent:0;mso-height-percent:0;mso-width-relative:margin;mso-height-relative:margin;v-text-anchor:top" o:gfxdata="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" filled="f" stroked="f">
                 <v:textbox>
                   <w:txbxContent>
                     <w:p>
@@ -15527,7 +14513,7 @@
         <mc:AlternateContent>
           <mc:Choice Requires="wps">
             <w:drawing>
-              <wp:anchor distT="0" distB="0" distL="114300" distR="114300" simplePos="0" relativeHeight="251824640" behindDoc="0" locked="0" layoutInCell="1" allowOverlap="1" wp14:anchorId="498A899C" wp14:editId="61801791">
+              <wp:anchor distT="0" distB="0" distL="114300" distR="114300" simplePos="0" relativeHeight="251705856" behindDoc="0" locked="0" layoutInCell="1" allowOverlap="1" wp14:anchorId="498A899C" wp14:editId="61801791">
                 <wp:simplePos x="0" y="0"/>
                 <wp:positionH relativeFrom="column">
                   <wp:posOffset>2853690</wp:posOffset>
@@ -15600,7 +14586,7 @@
           </mc:Choice>
           <mc:Fallback>
             <w:pict>
-              <v:shape w14:anchorId="498A899C" id="Text Box 27" o:spid="_x0000_s1048" type="#_x0000_t202" style="position:absolute;left:0;text-align:left;margin-left:224.7pt;margin-top:270.2pt;width:94.45pt;height:29.25pt;z-index:251824640;visibility:visible;mso-wrap-style:square;mso-width-percent:0;mso-height-percent:0;mso-wrap-distance-left:9pt;mso-wrap-distance-top:0;mso-wrap-distance-right:9pt;mso-wrap-distance-bottom:0;mso-position-horizontal:absolute;mso-position-horizontal-relative:text;mso-position-vertical:absolute;mso-position-vertical-relative:text;mso-width-percent:0;mso-height-percent:0;mso-width-relative:margin;mso-height-relative:margin;v-text-anchor:top" o:gfxdata="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" filled="f" stroked="f">
+              <v:shape w14:anchorId="498A899C" id="Text Box 27" o:spid="_x0000_s1048" type="#_x0000_t202" style="position:absolute;left:0;text-align:left;margin-left:224.7pt;margin-top:270.2pt;width:94.45pt;height:29.25pt;z-index:251705856;visibility:visible;mso-wrap-style:square;mso-width-percent:0;mso-height-percent:0;mso-wrap-distance-left:9pt;mso-wrap-distance-top:0;mso-wrap-distance-right:9pt;mso-wrap-distance-bottom:0;mso-position-horizontal:absolute;mso-position-horizontal-relative:text;mso-position-vertical:absolute;mso-position-vertical-relative:text;mso-width-percent:0;mso-height-percent:0;mso-width-relative:margin;mso-height-relative:margin;v-text-anchor:top" o:gfxdata="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" filled="f" stroked="f">
                 <v:textbox>
                   <w:txbxContent>
                     <w:p>
@@ -15623,7 +14609,7 @@
         <mc:AlternateContent>
           <mc:Choice Requires="wps">
             <w:drawing>
-              <wp:anchor distT="0" distB="0" distL="114300" distR="114300" simplePos="0" relativeHeight="251691520" behindDoc="0" locked="0" layoutInCell="1" allowOverlap="1" wp14:anchorId="1D2BC297" wp14:editId="0A1509AB">
+              <wp:anchor distT="0" distB="0" distL="114300" distR="114300" simplePos="0" relativeHeight="251681280" behindDoc="0" locked="0" layoutInCell="1" allowOverlap="1" wp14:anchorId="1D2BC297" wp14:editId="0A1509AB">
                 <wp:simplePos x="0" y="0"/>
                 <wp:positionH relativeFrom="column">
                   <wp:posOffset>2876550</wp:posOffset>
@@ -15696,7 +14682,7 @@
           </mc:Choice>
           <mc:Fallback>
             <w:pict>
-              <v:shape w14:anchorId="1D2BC297" id="Text Box 195" o:spid="_x0000_s1049" type="#_x0000_t202" style="position:absolute;left:0;text-align:left;margin-left:226.5pt;margin-top:150.75pt;width:94.45pt;height:29.25pt;z-index:251691520;visibility:visible;mso-wrap-style:square;mso-width-percent:0;mso-height-percent:0;mso-wrap-distance-left:9pt;mso-wrap-distance-top:0;mso-wrap-distance-right:9pt;mso-wrap-distance-bottom:0;mso-position-horizontal:absolute;mso-position-horizontal-relative:text;mso-position-vertical:absolute;mso-position-vertical-relative:text;mso-width-percent:0;mso-height-percent:0;mso-width-relative:margin;mso-height-relative:margin;v-text-anchor:top" o:gfxdata="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" filled="f" stroked="f">
+              <v:shape w14:anchorId="1D2BC297" id="Text Box 195" o:spid="_x0000_s1049" type="#_x0000_t202" style="position:absolute;left:0;text-align:left;margin-left:226.5pt;margin-top:150.75pt;width:94.45pt;height:29.25pt;z-index:251681280;visibility:visible;mso-wrap-style:square;mso-width-percent:0;mso-height-percent:0;mso-wrap-distance-left:9pt;mso-wrap-distance-top:0;mso-wrap-distance-right:9pt;mso-wrap-distance-bottom:0;mso-position-horizontal:absolute;mso-position-horizontal-relative:text;mso-position-vertical:absolute;mso-position-vertical-relative:text;mso-width-percent:0;mso-height-percent:0;mso-width-relative:margin;mso-height-relative:margin;v-text-anchor:top" o:gfxdata="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" filled="f" stroked="f">
                 <v:textbox>
                   <w:txbxContent>
                     <w:p>
@@ -15717,7 +14703,7 @@
           <w:noProof/>
         </w:rPr>
         <w:drawing>
-          <wp:anchor distT="0" distB="0" distL="114300" distR="114300" simplePos="0" relativeHeight="251501056" behindDoc="0" locked="0" layoutInCell="1" allowOverlap="1" wp14:anchorId="45D15680" wp14:editId="64209F7D">
+          <wp:anchor distT="0" distB="0" distL="114300" distR="114300" simplePos="0" relativeHeight="251615744" behindDoc="0" locked="0" layoutInCell="1" allowOverlap="1" wp14:anchorId="45D15680" wp14:editId="64209F7D">
             <wp:simplePos x="0" y="0"/>
             <wp:positionH relativeFrom="column">
               <wp:posOffset>566420</wp:posOffset>
@@ -15779,7 +14765,7 @@
           <w:noProof/>
         </w:rPr>
         <w:drawing>
-          <wp:anchor distT="0" distB="0" distL="114300" distR="114300" simplePos="0" relativeHeight="251687424" behindDoc="0" locked="0" layoutInCell="1" allowOverlap="1" wp14:anchorId="4B459A6A" wp14:editId="52936B5B">
+          <wp:anchor distT="0" distB="0" distL="114300" distR="114300" simplePos="0" relativeHeight="251680256" behindDoc="0" locked="0" layoutInCell="1" allowOverlap="1" wp14:anchorId="4B459A6A" wp14:editId="52936B5B">
             <wp:simplePos x="0" y="0"/>
             <wp:positionH relativeFrom="column">
               <wp:posOffset>3004820</wp:posOffset>
@@ -15841,7 +14827,7 @@
           <w:noProof/>
         </w:rPr>
         <w:drawing>
-          <wp:anchor distT="0" distB="0" distL="114300" distR="114300" simplePos="0" relativeHeight="251699712" behindDoc="0" locked="0" layoutInCell="1" allowOverlap="1" wp14:anchorId="78B743C9" wp14:editId="7C8A5FF1">
+          <wp:anchor distT="0" distB="0" distL="114300" distR="114300" simplePos="0" relativeHeight="251683328" behindDoc="0" locked="0" layoutInCell="1" allowOverlap="1" wp14:anchorId="78B743C9" wp14:editId="7C8A5FF1">
             <wp:simplePos x="0" y="0"/>
             <wp:positionH relativeFrom="column">
               <wp:posOffset>3004820</wp:posOffset>
@@ -16168,7 +15154,7 @@
           </mc:Choice>
           <mc:Fallback>
             <w:pict>
-              <v:shapetype w14:anchorId="7598C761" id="_x0000_t32" coordsize="21600,21600" o:spt="32" o:oned="t" path="m,l21600,21600e" filled="f">
+              <v:shapetype w14:anchorId="1E85E630" id="_x0000_t32" coordsize="21600,21600" o:spt="32" o:oned="t" path="m,l21600,21600e" filled="f">
                 <v:path arrowok="t" fillok="f" o:connecttype="none"/>
                 <o:lock v:ext="edit" shapetype="t"/>
               </v:shapetype>
@@ -16246,7 +15232,7 @@
           </mc:Choice>
           <mc:Fallback>
             <w:pict>
-              <v:shape w14:anchorId="05B38921" id="Straight Arrow Connector 208" o:spid="_x0000_s1026" type="#_x0000_t32" style="position:absolute;margin-left:325.5pt;margin-top:118.4pt;width:105pt;height:4.5pt;flip:y;z-index:251672064;visibility:visible;mso-wrap-style:square;mso-width-percent:0;mso-height-percent:0;mso-wrap-distance-left:9pt;mso-wrap-distance-top:0;mso-wrap-distance-right:9pt;mso-wrap-distance-bottom:0;mso-position-horizontal:absolute;mso-position-horizontal-relative:text;mso-position-vertical:absolute;mso-position-vertical-relative:text;mso-width-percent:0;mso-height-percent:0;mso-width-relative:margin;mso-height-relative:margin" o:gfxdata="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" strokecolor="#4579b8 [3044]">
+              <v:shape w14:anchorId="22B1AA72" id="Straight Arrow Connector 208" o:spid="_x0000_s1026" type="#_x0000_t32" style="position:absolute;margin-left:325.5pt;margin-top:118.4pt;width:105pt;height:4.5pt;flip:y;z-index:251672064;visibility:visible;mso-wrap-style:square;mso-width-percent:0;mso-height-percent:0;mso-wrap-distance-left:9pt;mso-wrap-distance-top:0;mso-wrap-distance-right:9pt;mso-wrap-distance-bottom:0;mso-position-horizontal:absolute;mso-position-horizontal-relative:text;mso-position-vertical:absolute;mso-position-vertical-relative:text;mso-width-percent:0;mso-height-percent:0;mso-width-relative:margin;mso-height-relative:margin" o:gfxdata="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" strokecolor="#4579b8 [3044]">
                 <v:stroke startarrow="block" endarrow="block"/>
               </v:shape>
             </w:pict>
@@ -16320,7 +15306,7 @@
           </mc:Choice>
           <mc:Fallback>
             <w:pict>
-              <v:shape w14:anchorId="572D8AF0" id="Straight Arrow Connector 66" o:spid="_x0000_s1026" type="#_x0000_t32" style="position:absolute;margin-left:326.25pt;margin-top:124.5pt;width:104.2pt;height:20.15pt;flip:x y;z-index:251657728;visibility:visible;mso-wrap-style:square;mso-width-percent:0;mso-height-percent:0;mso-wrap-distance-left:9pt;mso-wrap-distance-top:0;mso-wrap-distance-right:9pt;mso-wrap-distance-bottom:0;mso-position-horizontal:absolute;mso-position-horizontal-relative:text;mso-position-vertical:absolute;mso-position-vertical-relative:text;mso-width-percent:0;mso-height-percent:0;mso-width-relative:margin;mso-height-relative:margin" o:gfxdata="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" strokecolor="#4579b8 [3044]">
+              <v:shape w14:anchorId="51EB4773" id="Straight Arrow Connector 66" o:spid="_x0000_s1026" type="#_x0000_t32" style="position:absolute;margin-left:326.25pt;margin-top:124.5pt;width:104.2pt;height:20.15pt;flip:x y;z-index:251657728;visibility:visible;mso-wrap-style:square;mso-width-percent:0;mso-height-percent:0;mso-wrap-distance-left:9pt;mso-wrap-distance-top:0;mso-wrap-distance-right:9pt;mso-wrap-distance-bottom:0;mso-position-horizontal:absolute;mso-position-horizontal-relative:text;mso-position-vertical:absolute;mso-position-vertical-relative:text;mso-width-percent:0;mso-height-percent:0;mso-width-relative:margin;mso-height-relative:margin" o:gfxdata="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" strokecolor="#4579b8 [3044]">
                 <v:stroke startarrow="block" endarrow="block"/>
               </v:shape>
             </w:pict>
@@ -16598,7 +15584,7 @@
           </mc:Choice>
           <mc:Fallback>
             <w:pict>
-              <v:shape w14:anchorId="1D21BA09" id="Straight Arrow Connector 68" o:spid="_x0000_s1026" type="#_x0000_t32" style="position:absolute;margin-left:318pt;margin-top:204.65pt;width:108pt;height:37.15pt;flip:y;z-index:251659776;visibility:visible;mso-wrap-style:square;mso-width-percent:0;mso-height-percent:0;mso-wrap-distance-left:9pt;mso-wrap-distance-top:0;mso-wrap-distance-right:9pt;mso-wrap-distance-bottom:0;mso-position-horizontal:absolute;mso-position-horizontal-relative:text;mso-position-vertical:absolute;mso-position-vertical-relative:text;mso-width-percent:0;mso-height-percent:0;mso-width-relative:margin;mso-height-relative:margin" o:gfxdata="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" strokecolor="#4579b8 [3044]">
+              <v:shape w14:anchorId="32557E5E" id="Straight Arrow Connector 68" o:spid="_x0000_s1026" type="#_x0000_t32" style="position:absolute;margin-left:318pt;margin-top:204.65pt;width:108pt;height:37.15pt;flip:y;z-index:251659776;visibility:visible;mso-wrap-style:square;mso-width-percent:0;mso-height-percent:0;mso-wrap-distance-left:9pt;mso-wrap-distance-top:0;mso-wrap-distance-right:9pt;mso-wrap-distance-bottom:0;mso-position-horizontal:absolute;mso-position-horizontal-relative:text;mso-position-vertical:absolute;mso-position-vertical-relative:text;mso-width-percent:0;mso-height-percent:0;mso-width-relative:margin;mso-height-relative:margin" o:gfxdata="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" strokecolor="#4579b8 [3044]">
                 <v:stroke startarrow="block" endarrow="block"/>
               </v:shape>
             </w:pict>
@@ -16672,7 +15658,7 @@
           </mc:Choice>
           <mc:Fallback>
             <w:pict>
-              <v:shape w14:anchorId="1A44B4DB" id="Straight Arrow Connector 209" o:spid="_x0000_s1026" type="#_x0000_t32" style="position:absolute;margin-left:318pt;margin-top:236.15pt;width:108pt;height:5.8pt;flip:y;z-index:251673088;visibility:visible;mso-wrap-style:square;mso-width-percent:0;mso-height-percent:0;mso-wrap-distance-left:9pt;mso-wrap-distance-top:0;mso-wrap-distance-right:9pt;mso-wrap-distance-bottom:0;mso-position-horizontal:absolute;mso-position-horizontal-relative:text;mso-position-vertical:absolute;mso-position-vertical-relative:text;mso-width-percent:0;mso-height-percent:0;mso-width-relative:margin;mso-height-relative:margin" o:gfxdata="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" strokecolor="#4579b8 [3044]">
+              <v:shape w14:anchorId="132ED96A" id="Straight Arrow Connector 209" o:spid="_x0000_s1026" type="#_x0000_t32" style="position:absolute;margin-left:318pt;margin-top:236.15pt;width:108pt;height:5.8pt;flip:y;z-index:251673088;visibility:visible;mso-wrap-style:square;mso-width-percent:0;mso-height-percent:0;mso-wrap-distance-left:9pt;mso-wrap-distance-top:0;mso-wrap-distance-right:9pt;mso-wrap-distance-bottom:0;mso-position-horizontal:absolute;mso-position-horizontal-relative:text;mso-position-vertical:absolute;mso-position-vertical-relative:text;mso-width-percent:0;mso-height-percent:0;mso-width-relative:margin;mso-height-relative:margin" o:gfxdata="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" strokecolor="#4579b8 [3044]">
                 <v:stroke startarrow="block" endarrow="block"/>
               </v:shape>
             </w:pict>
@@ -16746,7 +15732,7 @@
           </mc:Choice>
           <mc:Fallback>
             <w:pict>
-              <v:shape w14:anchorId="2337A378" id="Straight Arrow Connector 210" o:spid="_x0000_s1026" type="#_x0000_t32" style="position:absolute;margin-left:321.75pt;margin-top:241.4pt;width:104.25pt;height:33pt;z-index:251675136;visibility:visible;mso-wrap-style:square;mso-width-percent:0;mso-height-percent:0;mso-wrap-distance-left:9pt;mso-wrap-distance-top:0;mso-wrap-distance-right:9pt;mso-wrap-distance-bottom:0;mso-position-horizontal:absolute;mso-position-horizontal-relative:text;mso-position-vertical:absolute;mso-position-vertical-relative:text;mso-width-percent:0;mso-height-percent:0;mso-width-relative:margin;mso-height-relative:margin" o:gfxdata="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" strokecolor="#4579b8 [3044]">
+              <v:shape w14:anchorId="3E5E7042" id="Straight Arrow Connector 210" o:spid="_x0000_s1026" type="#_x0000_t32" style="position:absolute;margin-left:321.75pt;margin-top:241.4pt;width:104.25pt;height:33pt;z-index:251675136;visibility:visible;mso-wrap-style:square;mso-width-percent:0;mso-height-percent:0;mso-wrap-distance-left:9pt;mso-wrap-distance-top:0;mso-wrap-distance-right:9pt;mso-wrap-distance-bottom:0;mso-position-horizontal:absolute;mso-position-horizontal-relative:text;mso-position-vertical:absolute;mso-position-vertical-relative:text;mso-width-percent:0;mso-height-percent:0;mso-width-relative:margin;mso-height-relative:margin" o:gfxdata="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" strokecolor="#4579b8 [3044]">
                 <v:stroke startarrow="block" endarrow="block"/>
               </v:shape>
             </w:pict>
@@ -17176,7 +16162,7 @@
           </mc:Choice>
           <mc:Fallback>
             <w:pict>
-              <v:shape w14:anchorId="6287A0B6" id="Straight Arrow Connector 213" o:spid="_x0000_s1026" type="#_x0000_t32" style="position:absolute;margin-left:132pt;margin-top:189.65pt;width:104.25pt;height:46.5pt;flip:x y;z-index:251677184;visibility:visible;mso-wrap-style:square;mso-width-percent:0;mso-height-percent:0;mso-wrap-distance-left:9pt;mso-wrap-distance-top:0;mso-wrap-distance-right:9pt;mso-wrap-distance-bottom:0;mso-position-horizontal:absolute;mso-position-horizontal-relative:text;mso-position-vertical:absolute;mso-position-vertical-relative:text;mso-width-percent:0;mso-height-percent:0;mso-width-relative:margin;mso-height-relative:margin" o:gfxdata="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" strokecolor="#4579b8 [3044]">
+              <v:shape w14:anchorId="700D7A2F" id="Straight Arrow Connector 213" o:spid="_x0000_s1026" type="#_x0000_t32" style="position:absolute;margin-left:132pt;margin-top:189.65pt;width:104.25pt;height:46.5pt;flip:x y;z-index:251677184;visibility:visible;mso-wrap-style:square;mso-width-percent:0;mso-height-percent:0;mso-wrap-distance-left:9pt;mso-wrap-distance-top:0;mso-wrap-distance-right:9pt;mso-wrap-distance-bottom:0;mso-position-horizontal:absolute;mso-position-horizontal-relative:text;mso-position-vertical:absolute;mso-position-vertical-relative:text;mso-width-percent:0;mso-height-percent:0;mso-width-relative:margin;mso-height-relative:margin" o:gfxdata="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" strokecolor="#4579b8 [3044]">
                 <v:stroke startarrow="block" endarrow="block"/>
               </v:shape>
             </w:pict>
@@ -17250,7 +16236,7 @@
           </mc:Choice>
           <mc:Fallback>
             <w:pict>
-              <v:shape w14:anchorId="50D596FB" id="Straight Arrow Connector 194" o:spid="_x0000_s1026" type="#_x0000_t32" style="position:absolute;margin-left:132pt;margin-top:132.65pt;width:94.5pt;height:53.05pt;flip:x;z-index:251662848;visibility:visible;mso-wrap-style:square;mso-width-percent:0;mso-height-percent:0;mso-wrap-distance-left:9pt;mso-wrap-distance-top:0;mso-wrap-distance-right:9pt;mso-wrap-distance-bottom:0;mso-position-horizontal:absolute;mso-position-horizontal-relative:text;mso-position-vertical:absolute;mso-position-vertical-relative:text;mso-width-percent:0;mso-height-percent:0;mso-width-relative:margin;mso-height-relative:margin" o:gfxdata="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" strokecolor="#4579b8 [3044]">
+              <v:shape w14:anchorId="7DACA9D3" id="Straight Arrow Connector 194" o:spid="_x0000_s1026" type="#_x0000_t32" style="position:absolute;margin-left:132pt;margin-top:132.65pt;width:94.5pt;height:53.05pt;flip:x;z-index:251662848;visibility:visible;mso-wrap-style:square;mso-width-percent:0;mso-height-percent:0;mso-wrap-distance-left:9pt;mso-wrap-distance-top:0;mso-wrap-distance-right:9pt;mso-wrap-distance-bottom:0;mso-position-horizontal:absolute;mso-position-horizontal-relative:text;mso-position-vertical:absolute;mso-position-vertical-relative:text;mso-width-percent:0;mso-height-percent:0;mso-width-relative:margin;mso-height-relative:margin" o:gfxdata="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" strokecolor="#4579b8 [3044]">
                 <v:stroke startarrow="block" endarrow="block"/>
               </v:shape>
             </w:pict>
@@ -17674,7 +16660,7 @@
         <w:lastRenderedPageBreak/>
         <w:t xml:space="preserve"> </w:t>
       </w:r>
-      <w:bookmarkStart w:id="11" w:name="_Toc6743327"/>
+      <w:bookmarkStart w:id="11" w:name="_Toc41929835"/>
       <w:r>
         <w:rPr>
           <w:rFonts w:ascii="Times New Roman" w:hAnsi="Times New Roman" w:cs="Times New Roman"/>
@@ -17704,7 +16690,7 @@
           <w:szCs w:val="26"/>
         </w:rPr>
       </w:pPr>
-      <w:bookmarkStart w:id="12" w:name="_Toc6743328"/>
+      <w:bookmarkStart w:id="12" w:name="_Toc41929836"/>
       <w:r>
         <w:rPr>
           <w:rFonts w:ascii="Times New Roman" w:hAnsi="Times New Roman" w:cs="Times New Roman"/>
@@ -17746,7 +16732,7 @@
         </w:rPr>
         <w:t xml:space="preserve"> </w:t>
       </w:r>
-      <w:bookmarkStart w:id="13" w:name="_Toc6743329"/>
+      <w:bookmarkStart w:id="13" w:name="_Toc41929837"/>
       <w:r>
         <w:rPr>
           <w:rFonts w:ascii="Times New Roman" w:hAnsi="Times New Roman" w:cs="Times New Roman"/>
@@ -17772,6 +16758,8 @@
           <w:szCs w:val="26"/>
         </w:rPr>
       </w:pPr>
+      <w:bookmarkStart w:id="14" w:name="_Toc41929838"/>
+      <w:bookmarkStart w:id="15" w:name="_GoBack"/>
       <w:r>
         <w:rPr>
           <w:rFonts w:ascii="Times New Roman" w:hAnsi="Times New Roman" w:cs="Times New Roman"/>
@@ -17824,6 +16812,8 @@
           </wp:inline>
         </w:drawing>
       </w:r>
+      <w:bookmarkEnd w:id="14"/>
+      <w:bookmarkEnd w:id="15"/>
     </w:p>
     <w:p>
       <w:pPr>
@@ -17841,7 +16831,7 @@
           <w:szCs w:val="26"/>
         </w:rPr>
       </w:pPr>
-      <w:bookmarkStart w:id="14" w:name="_Toc6743330"/>
+      <w:bookmarkStart w:id="16" w:name="_Toc41929839"/>
       <w:r>
         <w:rPr>
           <w:rFonts w:ascii="Times New Roman" w:hAnsi="Times New Roman" w:cs="Times New Roman"/>
@@ -17854,7 +16844,7 @@
         <w:lastRenderedPageBreak/>
         <w:t>ERD Diagram level 2</w:t>
       </w:r>
-      <w:bookmarkEnd w:id="14"/>
+      <w:bookmarkEnd w:id="16"/>
     </w:p>
     <w:p>
       <w:pPr>
@@ -17867,6 +16857,7 @@
           <w:szCs w:val="26"/>
         </w:rPr>
       </w:pPr>
+      <w:bookmarkStart w:id="17" w:name="_Toc41929840"/>
       <w:r>
         <w:rPr>
           <w:rFonts w:ascii="Times New Roman" w:hAnsi="Times New Roman" w:cs="Times New Roman"/>
@@ -17917,6 +16908,7 @@
           </wp:inline>
         </w:drawing>
       </w:r>
+      <w:bookmarkEnd w:id="17"/>
     </w:p>
     <w:p>
       <w:pPr>
@@ -17944,6 +16936,7 @@
         <w:lastRenderedPageBreak/>
         <w:t xml:space="preserve"> </w:t>
       </w:r>
+      <w:bookmarkStart w:id="18" w:name="_Toc41929841"/>
       <w:r>
         <w:rPr>
           <w:rFonts w:ascii="Times New Roman" w:hAnsi="Times New Roman" w:cs="Times New Roman"/>
@@ -17955,6 +16948,7 @@
         </w:rPr>
         <w:t>Yêu cầu ràng buộc quan hệ:</w:t>
       </w:r>
+      <w:bookmarkEnd w:id="18"/>
     </w:p>
     <w:p>
       <w:pPr>
@@ -18594,7 +17588,7 @@
           <w:szCs w:val="26"/>
         </w:rPr>
       </w:pPr>
-      <w:bookmarkStart w:id="15" w:name="_Toc6743331"/>
+      <w:bookmarkStart w:id="19" w:name="_Toc41929842"/>
       <w:r>
         <w:rPr>
           <w:rFonts w:ascii="Times New Roman" w:hAnsi="Times New Roman" w:cs="Times New Roman"/>
@@ -18606,7 +17600,7 @@
         <w:lastRenderedPageBreak/>
         <w:t>Thiết kế chi tiết các thực thể</w:t>
       </w:r>
-      <w:bookmarkEnd w:id="15"/>
+      <w:bookmarkEnd w:id="19"/>
     </w:p>
     <w:p>
       <w:pPr>
@@ -18625,7 +17619,7 @@
           <w:szCs w:val="26"/>
         </w:rPr>
       </w:pPr>
-      <w:bookmarkStart w:id="16" w:name="_Toc6743332"/>
+      <w:bookmarkStart w:id="20" w:name="_Toc41929843"/>
       <w:r>
         <w:rPr>
           <w:rFonts w:ascii="Times New Roman" w:hAnsi="Times New Roman" w:cs="Times New Roman"/>
@@ -18636,7 +17630,7 @@
         </w:rPr>
         <w:t>Loại hàng</w:t>
       </w:r>
-      <w:bookmarkEnd w:id="16"/>
+      <w:bookmarkEnd w:id="20"/>
     </w:p>
     <w:p>
       <w:pPr>
@@ -18649,7 +17643,7 @@
           <w:szCs w:val="26"/>
         </w:rPr>
       </w:pPr>
-      <w:bookmarkStart w:id="17" w:name="_Hlk2946295"/>
+      <w:bookmarkStart w:id="21" w:name="_Hlk2946295"/>
       <w:r>
         <w:rPr>
           <w:rFonts w:ascii="Times New Roman" w:hAnsi="Times New Roman" w:cs="Times New Roman"/>
@@ -19348,7 +18342,7 @@
           </w:p>
         </w:tc>
       </w:tr>
-      <w:bookmarkEnd w:id="17"/>
+      <w:bookmarkEnd w:id="21"/>
     </w:tbl>
     <w:p>
       <w:pPr>
@@ -20050,6 +19044,7 @@
           <w:szCs w:val="26"/>
         </w:rPr>
       </w:pPr>
+      <w:bookmarkStart w:id="22" w:name="_Toc41929844"/>
       <w:r>
         <w:rPr>
           <w:rFonts w:ascii="Times New Roman" w:hAnsi="Times New Roman" w:cs="Times New Roman"/>
@@ -20061,6 +19056,7 @@
         <w:lastRenderedPageBreak/>
         <w:t>Cửa hàng</w:t>
       </w:r>
+      <w:bookmarkEnd w:id="22"/>
     </w:p>
     <w:p>
       <w:pPr>
@@ -21433,7 +20429,6 @@
           <w:szCs w:val="26"/>
         </w:rPr>
       </w:pPr>
-      <w:bookmarkStart w:id="18" w:name="_Toc6743335"/>
     </w:p>
     <w:p>
       <w:pPr>
@@ -21452,7 +20447,8 @@
           <w:szCs w:val="26"/>
         </w:rPr>
       </w:pPr>
-      <w:bookmarkStart w:id="19" w:name="_Toc6743346"/>
+      <w:bookmarkStart w:id="23" w:name="_Toc6743346"/>
+      <w:bookmarkStart w:id="24" w:name="_Toc41929845"/>
       <w:r>
         <w:rPr>
           <w:rFonts w:ascii="Times New Roman" w:hAnsi="Times New Roman" w:cs="Times New Roman"/>
@@ -21463,7 +20459,8 @@
         </w:rPr>
         <w:t>Banner</w:t>
       </w:r>
-      <w:bookmarkEnd w:id="19"/>
+      <w:bookmarkEnd w:id="23"/>
+      <w:bookmarkEnd w:id="24"/>
     </w:p>
     <w:tbl>
       <w:tblPr>
@@ -22078,7 +21075,6 @@
         </w:rPr>
       </w:pPr>
     </w:p>
-    <w:bookmarkEnd w:id="18"/>
     <w:p>
       <w:pPr>
         <w:pStyle w:val="ListParagraph"/>
@@ -22096,6 +21092,7 @@
           <w:szCs w:val="26"/>
         </w:rPr>
       </w:pPr>
+      <w:bookmarkStart w:id="25" w:name="_Toc41929846"/>
       <w:r>
         <w:rPr>
           <w:rFonts w:ascii="Times New Roman" w:hAnsi="Times New Roman" w:cs="Times New Roman"/>
@@ -22107,6 +21104,7 @@
         <w:lastRenderedPageBreak/>
         <w:t>Sản Phẩm</w:t>
       </w:r>
+      <w:bookmarkEnd w:id="25"/>
     </w:p>
     <w:p>
       <w:pPr>
@@ -23443,7 +22441,7 @@
           <w:szCs w:val="26"/>
         </w:rPr>
       </w:pPr>
-      <w:bookmarkStart w:id="20" w:name="_Toc6743336"/>
+      <w:bookmarkStart w:id="26" w:name="_Toc41929847"/>
       <w:r>
         <w:rPr>
           <w:rFonts w:ascii="Times New Roman" w:hAnsi="Times New Roman" w:cs="Times New Roman"/>
@@ -23454,7 +22452,7 @@
         </w:rPr>
         <w:t>Đánh giá sản phẩm</w:t>
       </w:r>
-      <w:bookmarkEnd w:id="20"/>
+      <w:bookmarkEnd w:id="26"/>
       <w:r>
         <w:rPr>
           <w:rFonts w:ascii="Times New Roman" w:hAnsi="Times New Roman" w:cs="Times New Roman"/>
@@ -24645,7 +23643,7 @@
           <w:szCs w:val="26"/>
         </w:rPr>
       </w:pPr>
-      <w:bookmarkStart w:id="21" w:name="_Toc6743337"/>
+      <w:bookmarkStart w:id="27" w:name="_Toc41929848"/>
       <w:r>
         <w:rPr>
           <w:rFonts w:ascii="Times New Roman" w:hAnsi="Times New Roman" w:cs="Times New Roman"/>
@@ -24656,7 +23654,7 @@
         </w:rPr>
         <w:t>Bảng chi tiết giỏ hàng</w:t>
       </w:r>
-      <w:bookmarkEnd w:id="21"/>
+      <w:bookmarkEnd w:id="27"/>
     </w:p>
     <w:p>
       <w:pPr>
@@ -25428,6 +24426,7 @@
           <w:szCs w:val="26"/>
         </w:rPr>
       </w:pPr>
+      <w:bookmarkStart w:id="28" w:name="_Toc41929849"/>
       <w:r>
         <w:rPr>
           <w:rFonts w:ascii="Times New Roman" w:hAnsi="Times New Roman" w:cs="Times New Roman"/>
@@ -25438,6 +24437,7 @@
         </w:rPr>
         <w:t>Mua hàng</w:t>
       </w:r>
+      <w:bookmarkEnd w:id="28"/>
     </w:p>
     <w:p>
       <w:pPr>
@@ -26083,6 +25083,7 @@
           <w:szCs w:val="26"/>
         </w:rPr>
       </w:pPr>
+      <w:bookmarkStart w:id="29" w:name="_Toc41929850"/>
       <w:r>
         <w:rPr>
           <w:rFonts w:ascii="Times New Roman" w:hAnsi="Times New Roman" w:cs="Times New Roman"/>
@@ -26093,6 +25094,7 @@
         </w:rPr>
         <w:t>Khách hàng</w:t>
       </w:r>
+      <w:bookmarkEnd w:id="29"/>
     </w:p>
     <w:tbl>
       <w:tblPr>
@@ -26919,7 +25921,7 @@
         <w:lastRenderedPageBreak/>
         <w:t xml:space="preserve"> </w:t>
       </w:r>
-      <w:bookmarkStart w:id="22" w:name="_Toc6743349"/>
+      <w:bookmarkStart w:id="30" w:name="_Toc41929851"/>
       <w:r>
         <w:rPr>
           <w:rFonts w:ascii="Times New Roman" w:hAnsi="Times New Roman" w:cs="Times New Roman"/>
@@ -26930,7 +25932,7 @@
         </w:rPr>
         <w:t>THIẾT KẾ GIAO DIỆN</w:t>
       </w:r>
-      <w:bookmarkEnd w:id="22"/>
+      <w:bookmarkEnd w:id="30"/>
     </w:p>
     <w:p>
       <w:pPr>
@@ -26949,7 +25951,7 @@
           <w:szCs w:val="26"/>
         </w:rPr>
       </w:pPr>
-      <w:bookmarkStart w:id="23" w:name="_Toc6743350"/>
+      <w:bookmarkStart w:id="31" w:name="_Toc41929852"/>
       <w:r>
         <w:rPr>
           <w:rFonts w:ascii="Times New Roman" w:hAnsi="Times New Roman" w:cs="Times New Roman"/>
@@ -26960,7 +25962,7 @@
         </w:rPr>
         <w:t>Sitemap</w:t>
       </w:r>
-      <w:bookmarkEnd w:id="23"/>
+      <w:bookmarkEnd w:id="31"/>
     </w:p>
     <w:p>
       <w:pPr>
@@ -26983,7 +25985,7 @@
         <mc:AlternateContent>
           <mc:Choice Requires="wps">
             <w:drawing>
-              <wp:anchor distT="0" distB="0" distL="114300" distR="114300" simplePos="0" relativeHeight="251637248" behindDoc="0" locked="0" layoutInCell="1" allowOverlap="1" wp14:anchorId="0BDCF400" wp14:editId="3DFB7624">
+              <wp:anchor distT="0" distB="0" distL="114300" distR="114300" simplePos="0" relativeHeight="251648512" behindDoc="0" locked="0" layoutInCell="1" allowOverlap="1" wp14:anchorId="0BDCF400" wp14:editId="3DFB7624">
                 <wp:simplePos x="0" y="0"/>
                 <wp:positionH relativeFrom="column">
                   <wp:posOffset>4313555</wp:posOffset>
@@ -27032,7 +26034,7 @@
           </mc:Choice>
           <mc:Fallback>
             <w:pict>
-              <v:line w14:anchorId="0B776BB3" id="Straight Connector 114" o:spid="_x0000_s1026" style="position:absolute;z-index:251637248;visibility:visible;mso-wrap-style:square;mso-wrap-distance-left:9pt;mso-wrap-distance-top:0;mso-wrap-distance-right:9pt;mso-wrap-distance-bottom:0;mso-position-horizontal:absolute;mso-position-horizontal-relative:text;mso-position-vertical:absolute;mso-position-vertical-relative:text" from="339.65pt,64.1pt" to="339.65pt,69.7pt" o:gfxdata="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" strokecolor="#4579b8 [3044]"/>
+              <v:line w14:anchorId="41349F19" id="Straight Connector 114" o:spid="_x0000_s1026" style="position:absolute;z-index:251648512;visibility:visible;mso-wrap-style:square;mso-wrap-distance-left:9pt;mso-wrap-distance-top:0;mso-wrap-distance-right:9pt;mso-wrap-distance-bottom:0;mso-position-horizontal:absolute;mso-position-horizontal-relative:text;mso-position-vertical:absolute;mso-position-vertical-relative:text" from="339.65pt,64.1pt" to="339.65pt,69.7pt" o:gfxdata="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" strokecolor="#4579b8 [3044]"/>
             </w:pict>
           </mc:Fallback>
         </mc:AlternateContent>
@@ -27047,7 +26049,7 @@
         <mc:AlternateContent>
           <mc:Choice Requires="wps">
             <w:drawing>
-              <wp:anchor distT="0" distB="0" distL="114300" distR="114300" simplePos="0" relativeHeight="251625984" behindDoc="0" locked="0" layoutInCell="1" allowOverlap="1" wp14:anchorId="7C45B30D" wp14:editId="72F01BA4">
+              <wp:anchor distT="0" distB="0" distL="114300" distR="114300" simplePos="0" relativeHeight="251643392" behindDoc="0" locked="0" layoutInCell="1" allowOverlap="1" wp14:anchorId="7C45B30D" wp14:editId="72F01BA4">
                 <wp:simplePos x="0" y="0"/>
                 <wp:positionH relativeFrom="column">
                   <wp:posOffset>3709421</wp:posOffset>
@@ -27129,7 +26131,7 @@
                 <v:stroke joinstyle="miter"/>
                 <v:path gradientshapeok="t" o:connecttype="rect"/>
               </v:shapetype>
-              <v:shape id="Flowchart: Process 90" o:spid="_x0000_s1053" type="#_x0000_t109" style="position:absolute;left:0;text-align:left;margin-left:292.1pt;margin-top:40.65pt;width:94.55pt;height:23.15pt;z-index:251625984;visibility:visible;mso-wrap-style:square;mso-width-percent:0;mso-height-percent:0;mso-wrap-distance-left:9pt;mso-wrap-distance-top:0;mso-wrap-distance-right:9pt;mso-wrap-distance-bottom:0;mso-position-horizontal:absolute;mso-position-horizontal-relative:text;mso-position-vertical:absolute;mso-position-vertical-relative:text;mso-width-percent:0;mso-height-percent:0;mso-width-relative:margin;mso-height-relative:margin;v-text-anchor:middle" o:gfxdata="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" fillcolor="white [3201]" strokecolor="#4f81bd [3204]" strokeweight="2pt">
+              <v:shape id="Flowchart: Process 90" o:spid="_x0000_s1053" type="#_x0000_t109" style="position:absolute;left:0;text-align:left;margin-left:292.1pt;margin-top:40.65pt;width:94.55pt;height:23.15pt;z-index:251643392;visibility:visible;mso-wrap-style:square;mso-width-percent:0;mso-height-percent:0;mso-wrap-distance-left:9pt;mso-wrap-distance-top:0;mso-wrap-distance-right:9pt;mso-wrap-distance-bottom:0;mso-position-horizontal:absolute;mso-position-horizontal-relative:text;mso-position-vertical:absolute;mso-position-vertical-relative:text;mso-width-percent:0;mso-height-percent:0;mso-width-relative:margin;mso-height-relative:margin;v-text-anchor:middle" o:gfxdata="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" fillcolor="white [3201]" strokecolor="#4f81bd [3204]" strokeweight="2pt">
                 <v:textbox>
                   <w:txbxContent>
                     <w:p>
@@ -27209,7 +26211,7 @@
         <mc:AlternateContent>
           <mc:Choice Requires="wps">
             <w:drawing>
-              <wp:anchor distT="0" distB="0" distL="114300" distR="114300" simplePos="0" relativeHeight="251668992" behindDoc="0" locked="0" layoutInCell="1" allowOverlap="1" wp14:anchorId="44CA2952" wp14:editId="0061573F">
+              <wp:anchor distT="0" distB="0" distL="114300" distR="114300" simplePos="0" relativeHeight="251670016" behindDoc="0" locked="0" layoutInCell="1" allowOverlap="1" wp14:anchorId="44CA2952" wp14:editId="0061573F">
                 <wp:simplePos x="0" y="0"/>
                 <wp:positionH relativeFrom="column">
                   <wp:posOffset>5848350</wp:posOffset>
@@ -27258,7 +26260,7 @@
           </mc:Choice>
           <mc:Fallback>
             <w:pict>
-              <v:line w14:anchorId="4F040375" id="Straight Connector 134" o:spid="_x0000_s1026" style="position:absolute;z-index:251668992;visibility:visible;mso-wrap-style:square;mso-wrap-distance-left:9pt;mso-wrap-distance-top:0;mso-wrap-distance-right:9pt;mso-wrap-distance-bottom:0;mso-position-horizontal:absolute;mso-position-horizontal-relative:text;mso-position-vertical:absolute;mso-position-vertical-relative:text" from="460.5pt,65.75pt" to="460.5pt,77.25pt" o:gfxdata="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" strokecolor="#4579b8 [3044]"/>
+              <v:line w14:anchorId="4552B182" id="Straight Connector 134" o:spid="_x0000_s1026" style="position:absolute;z-index:251670016;visibility:visible;mso-wrap-style:square;mso-wrap-distance-left:9pt;mso-wrap-distance-top:0;mso-wrap-distance-right:9pt;mso-wrap-distance-bottom:0;mso-position-horizontal:absolute;mso-position-horizontal-relative:text;mso-position-vertical:absolute;mso-position-vertical-relative:text" from="460.5pt,65.75pt" to="460.5pt,77.25pt" o:gfxdata="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" strokecolor="#4579b8 [3044]"/>
             </w:pict>
           </mc:Fallback>
         </mc:AlternateContent>
@@ -27273,7 +26275,7 @@
         <mc:AlternateContent>
           <mc:Choice Requires="wps">
             <w:drawing>
-              <wp:anchor distT="0" distB="0" distL="114300" distR="114300" simplePos="0" relativeHeight="251662848" behindDoc="0" locked="0" layoutInCell="1" allowOverlap="1" wp14:anchorId="73549E6A" wp14:editId="315CB852">
+              <wp:anchor distT="0" distB="0" distL="114300" distR="114300" simplePos="0" relativeHeight="251663872" behindDoc="0" locked="0" layoutInCell="1" allowOverlap="1" wp14:anchorId="73549E6A" wp14:editId="315CB852">
                 <wp:simplePos x="0" y="0"/>
                 <wp:positionH relativeFrom="column">
                   <wp:posOffset>2533650</wp:posOffset>
@@ -27322,7 +26324,7 @@
           </mc:Choice>
           <mc:Fallback>
             <w:pict>
-              <v:line w14:anchorId="6564F275" id="Straight Connector 121" o:spid="_x0000_s1026" style="position:absolute;z-index:251662848;visibility:visible;mso-wrap-style:square;mso-wrap-distance-left:9pt;mso-wrap-distance-top:0;mso-wrap-distance-right:9pt;mso-wrap-distance-bottom:0;mso-position-horizontal:absolute;mso-position-horizontal-relative:text;mso-position-vertical:absolute;mso-position-vertical-relative:text" from="199.5pt,65.9pt" to="199.5pt,76.75pt" o:gfxdata="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" strokecolor="#4579b8 [3044]"/>
+              <v:line w14:anchorId="64D5908D" id="Straight Connector 121" o:spid="_x0000_s1026" style="position:absolute;z-index:251663872;visibility:visible;mso-wrap-style:square;mso-wrap-distance-left:9pt;mso-wrap-distance-top:0;mso-wrap-distance-right:9pt;mso-wrap-distance-bottom:0;mso-position-horizontal:absolute;mso-position-horizontal-relative:text;mso-position-vertical:absolute;mso-position-vertical-relative:text" from="199.5pt,65.9pt" to="199.5pt,76.75pt" o:gfxdata="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" strokecolor="#4579b8 [3044]"/>
             </w:pict>
           </mc:Fallback>
         </mc:AlternateContent>
@@ -27337,7 +26339,7 @@
         <mc:AlternateContent>
           <mc:Choice Requires="wps">
             <w:drawing>
-              <wp:anchor distT="0" distB="0" distL="114300" distR="114300" simplePos="0" relativeHeight="251645440" behindDoc="0" locked="0" layoutInCell="1" allowOverlap="1" wp14:anchorId="5AF02BC8" wp14:editId="4D17F09D">
+              <wp:anchor distT="0" distB="0" distL="114300" distR="114300" simplePos="0" relativeHeight="251652608" behindDoc="0" locked="0" layoutInCell="1" allowOverlap="1" wp14:anchorId="5AF02BC8" wp14:editId="4D17F09D">
                 <wp:simplePos x="0" y="0"/>
                 <wp:positionH relativeFrom="column">
                   <wp:posOffset>5835650</wp:posOffset>
@@ -27389,7 +26391,7 @@
           </mc:Choice>
           <mc:Fallback>
             <w:pict>
-              <v:shape w14:anchorId="3DF17097" id="Straight Arrow Connector 118" o:spid="_x0000_s1026" type="#_x0000_t32" style="position:absolute;margin-left:459.5pt;margin-top:36.25pt;width:0;height:8.5pt;z-index:251645440;visibility:visible;mso-wrap-style:square;mso-wrap-distance-left:9pt;mso-wrap-distance-top:0;mso-wrap-distance-right:9pt;mso-wrap-distance-bottom:0;mso-position-horizontal:absolute;mso-position-horizontal-relative:text;mso-position-vertical:absolute;mso-position-vertical-relative:text" o:gfxdata="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" strokecolor="#4579b8 [3044]">
+              <v:shape w14:anchorId="1F03AA57" id="Straight Arrow Connector 118" o:spid="_x0000_s1026" type="#_x0000_t32" style="position:absolute;margin-left:459.5pt;margin-top:36.25pt;width:0;height:8.5pt;z-index:251652608;visibility:visible;mso-wrap-style:square;mso-wrap-distance-left:9pt;mso-wrap-distance-top:0;mso-wrap-distance-right:9pt;mso-wrap-distance-bottom:0;mso-position-horizontal:absolute;mso-position-horizontal-relative:text;mso-position-vertical:absolute;mso-position-vertical-relative:text" o:gfxdata="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" strokecolor="#4579b8 [3044]">
                 <v:stroke endarrow="block"/>
               </v:shape>
             </w:pict>
@@ -27406,7 +26408,7 @@
         <mc:AlternateContent>
           <mc:Choice Requires="wps">
             <w:drawing>
-              <wp:anchor distT="0" distB="0" distL="114300" distR="114300" simplePos="0" relativeHeight="251643392" behindDoc="0" locked="0" layoutInCell="1" allowOverlap="1" wp14:anchorId="5846DF9A" wp14:editId="2A76A28F">
+              <wp:anchor distT="0" distB="0" distL="114300" distR="114300" simplePos="0" relativeHeight="251651584" behindDoc="0" locked="0" layoutInCell="1" allowOverlap="1" wp14:anchorId="5846DF9A" wp14:editId="2A76A28F">
                 <wp:simplePos x="0" y="0"/>
                 <wp:positionH relativeFrom="column">
                   <wp:posOffset>2520950</wp:posOffset>
@@ -27458,7 +26460,7 @@
           </mc:Choice>
           <mc:Fallback>
             <w:pict>
-              <v:shape w14:anchorId="1D55C0A4" id="Straight Arrow Connector 117" o:spid="_x0000_s1026" type="#_x0000_t32" style="position:absolute;margin-left:198.5pt;margin-top:35.25pt;width:0;height:9pt;z-index:251643392;visibility:visible;mso-wrap-style:square;mso-wrap-distance-left:9pt;mso-wrap-distance-top:0;mso-wrap-distance-right:9pt;mso-wrap-distance-bottom:0;mso-position-horizontal:absolute;mso-position-horizontal-relative:text;mso-position-vertical:absolute;mso-position-vertical-relative:text" o:gfxdata="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" strokecolor="#4579b8 [3044]">
+              <v:shape w14:anchorId="6D2D5E2C" id="Straight Arrow Connector 117" o:spid="_x0000_s1026" type="#_x0000_t32" style="position:absolute;margin-left:198.5pt;margin-top:35.25pt;width:0;height:9pt;z-index:251651584;visibility:visible;mso-wrap-style:square;mso-wrap-distance-left:9pt;mso-wrap-distance-top:0;mso-wrap-distance-right:9pt;mso-wrap-distance-bottom:0;mso-position-horizontal:absolute;mso-position-horizontal-relative:text;mso-position-vertical:absolute;mso-position-vertical-relative:text" o:gfxdata="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" strokecolor="#4579b8 [3044]">
                 <v:stroke endarrow="block"/>
               </v:shape>
             </w:pict>
@@ -27475,7 +26477,7 @@
         <mc:AlternateContent>
           <mc:Choice Requires="wps">
             <w:drawing>
-              <wp:anchor distT="0" distB="0" distL="114300" distR="114300" simplePos="0" relativeHeight="251641344" behindDoc="0" locked="0" layoutInCell="1" allowOverlap="1" wp14:anchorId="625FD5F7" wp14:editId="24471487">
+              <wp:anchor distT="0" distB="0" distL="114300" distR="114300" simplePos="0" relativeHeight="251650560" behindDoc="0" locked="0" layoutInCell="1" allowOverlap="1" wp14:anchorId="625FD5F7" wp14:editId="24471487">
                 <wp:simplePos x="0" y="0"/>
                 <wp:positionH relativeFrom="column">
                   <wp:posOffset>2514600</wp:posOffset>
@@ -27530,7 +26532,7 @@
           </mc:Choice>
           <mc:Fallback>
             <w:pict>
-              <v:line w14:anchorId="61E08462" id="Straight Connector 115" o:spid="_x0000_s1026" style="position:absolute;z-index:251641344;visibility:visible;mso-wrap-style:square;mso-width-percent:0;mso-height-percent:0;mso-wrap-distance-left:9pt;mso-wrap-distance-top:0;mso-wrap-distance-right:9pt;mso-wrap-distance-bottom:0;mso-position-horizontal:absolute;mso-position-horizontal-relative:text;mso-position-vertical:absolute;mso-position-vertical-relative:text;mso-width-percent:0;mso-height-percent:0;mso-width-relative:margin;mso-height-relative:margin" from="198pt,35.25pt" to="460pt,36.25pt" o:gfxdata="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" strokecolor="#4579b8 [3044]"/>
+              <v:line w14:anchorId="3DA3B0FD" id="Straight Connector 115" o:spid="_x0000_s1026" style="position:absolute;z-index:251650560;visibility:visible;mso-wrap-style:square;mso-width-percent:0;mso-height-percent:0;mso-wrap-distance-left:9pt;mso-wrap-distance-top:0;mso-wrap-distance-right:9pt;mso-wrap-distance-bottom:0;mso-position-horizontal:absolute;mso-position-horizontal-relative:text;mso-position-vertical:absolute;mso-position-vertical-relative:text;mso-width-percent:0;mso-height-percent:0;mso-width-relative:margin;mso-height-relative:margin" from="198pt,35.25pt" to="460pt,36.25pt" o:gfxdata="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" strokecolor="#4579b8 [3044]"/>
             </w:pict>
           </mc:Fallback>
         </mc:AlternateContent>
@@ -27545,7 +26547,7 @@
         <mc:AlternateContent>
           <mc:Choice Requires="wps">
             <w:drawing>
-              <wp:anchor distT="0" distB="0" distL="114300" distR="114300" simplePos="0" relativeHeight="251635200" behindDoc="0" locked="0" layoutInCell="1" allowOverlap="1" wp14:anchorId="4B76CE36" wp14:editId="55EB4AF2">
+              <wp:anchor distT="0" distB="0" distL="114300" distR="114300" simplePos="0" relativeHeight="251647488" behindDoc="0" locked="0" layoutInCell="1" allowOverlap="1" wp14:anchorId="4B76CE36" wp14:editId="55EB4AF2">
                 <wp:simplePos x="0" y="0"/>
                 <wp:positionH relativeFrom="margin">
                   <wp:posOffset>5212660</wp:posOffset>
@@ -27623,7 +26625,7 @@
           </mc:Choice>
           <mc:Fallback>
             <w:pict>
-              <v:shape w14:anchorId="4B76CE36" id="Flowchart: Process 92" o:spid="_x0000_s1054" type="#_x0000_t109" style="position:absolute;left:0;text-align:left;margin-left:410.45pt;margin-top:42.75pt;width:94.55pt;height:23.15pt;z-index:251635200;visibility:visible;mso-wrap-style:square;mso-width-percent:0;mso-height-percent:0;mso-wrap-distance-left:9pt;mso-wrap-distance-top:0;mso-wrap-distance-right:9pt;mso-wrap-distance-bottom:0;mso-position-horizontal:absolute;mso-position-horizontal-relative:margin;mso-position-vertical:absolute;mso-position-vertical-relative:text;mso-width-percent:0;mso-height-percent:0;mso-width-relative:margin;mso-height-relative:margin;v-text-anchor:middle" o:gfxdata="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" fillcolor="white [3201]" strokecolor="#4f81bd [3204]" strokeweight="2pt">
+              <v:shape w14:anchorId="4B76CE36" id="Flowchart: Process 92" o:spid="_x0000_s1054" type="#_x0000_t109" style="position:absolute;left:0;text-align:left;margin-left:410.45pt;margin-top:42.75pt;width:94.55pt;height:23.15pt;z-index:251647488;visibility:visible;mso-wrap-style:square;mso-width-percent:0;mso-height-percent:0;mso-wrap-distance-left:9pt;mso-wrap-distance-top:0;mso-wrap-distance-right:9pt;mso-wrap-distance-bottom:0;mso-position-horizontal:absolute;mso-position-horizontal-relative:margin;mso-position-vertical:absolute;mso-position-vertical-relative:text;mso-width-percent:0;mso-height-percent:0;mso-width-relative:margin;mso-height-relative:margin;v-text-anchor:middle" o:gfxdata="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" fillcolor="white [3201]" strokecolor="#4f81bd [3204]" strokeweight="2pt">
                 <v:textbox>
                   <w:txbxContent>
                     <w:p>
@@ -27658,7 +26660,7 @@
         <mc:AlternateContent>
           <mc:Choice Requires="wps">
             <w:drawing>
-              <wp:anchor distT="0" distB="0" distL="114300" distR="114300" simplePos="0" relativeHeight="251628032" behindDoc="0" locked="0" layoutInCell="1" allowOverlap="1" wp14:anchorId="4B59757F" wp14:editId="3EA6FFD4">
+              <wp:anchor distT="0" distB="0" distL="114300" distR="114300" simplePos="0" relativeHeight="251644416" behindDoc="0" locked="0" layoutInCell="1" allowOverlap="1" wp14:anchorId="4B59757F" wp14:editId="3EA6FFD4">
                 <wp:simplePos x="0" y="0"/>
                 <wp:positionH relativeFrom="column">
                   <wp:posOffset>1881008</wp:posOffset>
@@ -27736,7 +26738,7 @@
           </mc:Choice>
           <mc:Fallback>
             <w:pict>
-              <v:shape w14:anchorId="4B59757F" id="Flowchart: Process 91" o:spid="_x0000_s1055" type="#_x0000_t109" style="position:absolute;left:0;text-align:left;margin-left:148.1pt;margin-top:42.75pt;width:94.55pt;height:23.15pt;z-index:251628032;visibility:visible;mso-wrap-style:square;mso-width-percent:0;mso-height-percent:0;mso-wrap-distance-left:9pt;mso-wrap-distance-top:0;mso-wrap-distance-right:9pt;mso-wrap-distance-bottom:0;mso-position-horizontal:absolute;mso-position-horizontal-relative:text;mso-position-vertical:absolute;mso-position-vertical-relative:text;mso-width-percent:0;mso-height-percent:0;mso-width-relative:margin;mso-height-relative:margin;v-text-anchor:middle" o:gfxdata="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" fillcolor="white [3201]" strokecolor="#4f81bd [3204]" strokeweight="2pt">
+              <v:shape w14:anchorId="4B59757F" id="Flowchart: Process 91" o:spid="_x0000_s1055" type="#_x0000_t109" style="position:absolute;left:0;text-align:left;margin-left:148.1pt;margin-top:42.75pt;width:94.55pt;height:23.15pt;z-index:251644416;visibility:visible;mso-wrap-style:square;mso-width-percent:0;mso-height-percent:0;mso-wrap-distance-left:9pt;mso-wrap-distance-top:0;mso-wrap-distance-right:9pt;mso-wrap-distance-bottom:0;mso-position-horizontal:absolute;mso-position-horizontal-relative:text;mso-position-vertical:absolute;mso-position-vertical-relative:text;mso-width-percent:0;mso-height-percent:0;mso-width-relative:margin;mso-height-relative:margin;v-text-anchor:middle" o:gfxdata="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" fillcolor="white [3201]" strokecolor="#4f81bd [3204]" strokeweight="2pt">
                 <v:textbox>
                   <w:txbxContent>
                     <w:p>
@@ -27784,7 +26786,7 @@
         <mc:AlternateContent>
           <mc:Choice Requires="wps">
             <w:drawing>
-              <wp:anchor distT="0" distB="0" distL="114300" distR="114300" simplePos="0" relativeHeight="251768320" behindDoc="0" locked="0" layoutInCell="1" allowOverlap="1" wp14:anchorId="68E20720" wp14:editId="27B140A8">
+              <wp:anchor distT="0" distB="0" distL="114300" distR="114300" simplePos="0" relativeHeight="251695616" behindDoc="0" locked="0" layoutInCell="1" allowOverlap="1" wp14:anchorId="68E20720" wp14:editId="27B140A8">
                 <wp:simplePos x="0" y="0"/>
                 <wp:positionH relativeFrom="column">
                   <wp:posOffset>5865446</wp:posOffset>
@@ -27842,7 +26844,7 @@
           </mc:Choice>
           <mc:Fallback>
             <w:pict>
-              <v:shape w14:anchorId="2431301A" id="Straight Arrow Connector 144" o:spid="_x0000_s1026" type="#_x0000_t32" style="position:absolute;margin-left:461.85pt;margin-top:156.8pt;width:42.8pt;height:27.7pt;z-index:251768320;visibility:visible;mso-wrap-style:square;mso-width-percent:0;mso-height-percent:0;mso-wrap-distance-left:9pt;mso-wrap-distance-top:0;mso-wrap-distance-right:9pt;mso-wrap-distance-bottom:0;mso-position-horizontal:absolute;mso-position-horizontal-relative:text;mso-position-vertical:absolute;mso-position-vertical-relative:text;mso-width-percent:0;mso-height-percent:0;mso-width-relative:margin;mso-height-relative:margin" o:gfxdata="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" strokecolor="#4579b8 [3044]">
+              <v:shape w14:anchorId="4E11F32C" id="Straight Arrow Connector 144" o:spid="_x0000_s1026" type="#_x0000_t32" style="position:absolute;margin-left:461.85pt;margin-top:156.8pt;width:42.8pt;height:27.7pt;z-index:251695616;visibility:visible;mso-wrap-style:square;mso-width-percent:0;mso-height-percent:0;mso-wrap-distance-left:9pt;mso-wrap-distance-top:0;mso-wrap-distance-right:9pt;mso-wrap-distance-bottom:0;mso-position-horizontal:absolute;mso-position-horizontal-relative:text;mso-position-vertical:absolute;mso-position-vertical-relative:text;mso-width-percent:0;mso-height-percent:0;mso-width-relative:margin;mso-height-relative:margin" o:gfxdata="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" strokecolor="#4579b8 [3044]">
                 <v:stroke endarrow="block"/>
               </v:shape>
             </w:pict>
@@ -27859,7 +26861,7 @@
         <mc:AlternateContent>
           <mc:Choice Requires="wps">
             <w:drawing>
-              <wp:anchor distT="0" distB="0" distL="114300" distR="114300" simplePos="0" relativeHeight="251744768" behindDoc="0" locked="0" layoutInCell="1" allowOverlap="1" wp14:anchorId="68ABAB20" wp14:editId="560A424C">
+              <wp:anchor distT="0" distB="0" distL="114300" distR="114300" simplePos="0" relativeHeight="251693568" behindDoc="0" locked="0" layoutInCell="1" allowOverlap="1" wp14:anchorId="68ABAB20" wp14:editId="560A424C">
                 <wp:simplePos x="0" y="0"/>
                 <wp:positionH relativeFrom="column">
                   <wp:posOffset>5326184</wp:posOffset>
@@ -27917,7 +26919,7 @@
           </mc:Choice>
           <mc:Fallback>
             <w:pict>
-              <v:shape w14:anchorId="38E3CF8B" id="Straight Arrow Connector 142" o:spid="_x0000_s1026" type="#_x0000_t32" style="position:absolute;margin-left:419.4pt;margin-top:156.55pt;width:32.5pt;height:28.65pt;flip:x;z-index:251744768;visibility:visible;mso-wrap-style:square;mso-width-percent:0;mso-height-percent:0;mso-wrap-distance-left:9pt;mso-wrap-distance-top:0;mso-wrap-distance-right:9pt;mso-wrap-distance-bottom:0;mso-position-horizontal:absolute;mso-position-horizontal-relative:text;mso-position-vertical:absolute;mso-position-vertical-relative:text;mso-width-percent:0;mso-height-percent:0;mso-width-relative:margin;mso-height-relative:margin" o:gfxdata="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" strokecolor="#4579b8 [3044]">
+              <v:shape w14:anchorId="77D1F2BD" id="Straight Arrow Connector 142" o:spid="_x0000_s1026" type="#_x0000_t32" style="position:absolute;margin-left:419.4pt;margin-top:156.55pt;width:32.5pt;height:28.65pt;flip:x;z-index:251693568;visibility:visible;mso-wrap-style:square;mso-width-percent:0;mso-height-percent:0;mso-wrap-distance-left:9pt;mso-wrap-distance-top:0;mso-wrap-distance-right:9pt;mso-wrap-distance-bottom:0;mso-position-horizontal:absolute;mso-position-horizontal-relative:text;mso-position-vertical:absolute;mso-position-vertical-relative:text;mso-width-percent:0;mso-height-percent:0;mso-width-relative:margin;mso-height-relative:margin" o:gfxdata="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" strokecolor="#4579b8 [3044]">
                 <v:stroke endarrow="block"/>
               </v:shape>
             </w:pict>
@@ -27934,7 +26936,7 @@
         <mc:AlternateContent>
           <mc:Choice Requires="wps">
             <w:drawing>
-              <wp:anchor distT="0" distB="0" distL="114300" distR="114300" simplePos="0" relativeHeight="251828736" behindDoc="0" locked="0" layoutInCell="1" allowOverlap="1" wp14:anchorId="27116B5D" wp14:editId="629E5292">
+              <wp:anchor distT="0" distB="0" distL="114300" distR="114300" simplePos="0" relativeHeight="251706880" behindDoc="0" locked="0" layoutInCell="1" allowOverlap="1" wp14:anchorId="27116B5D" wp14:editId="629E5292">
                 <wp:simplePos x="0" y="0"/>
                 <wp:positionH relativeFrom="column">
                   <wp:posOffset>5849815</wp:posOffset>
@@ -27992,7 +26994,7 @@
           </mc:Choice>
           <mc:Fallback>
             <w:pict>
-              <v:shape w14:anchorId="03C44400" id="Straight Arrow Connector 28" o:spid="_x0000_s1026" type="#_x0000_t32" style="position:absolute;margin-left:460.6pt;margin-top:106.35pt;width:34.45pt;height:27.05pt;flip:x;z-index:251828736;visibility:visible;mso-wrap-style:square;mso-width-percent:0;mso-height-percent:0;mso-wrap-distance-left:9pt;mso-wrap-distance-top:0;mso-wrap-distance-right:9pt;mso-wrap-distance-bottom:0;mso-position-horizontal:absolute;mso-position-horizontal-relative:text;mso-position-vertical:absolute;mso-position-vertical-relative:text;mso-width-percent:0;mso-height-percent:0;mso-width-relative:margin;mso-height-relative:margin" o:gfxdata="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" strokecolor="#4579b8 [3044]">
+              <v:shape w14:anchorId="4EFA17C2" id="Straight Arrow Connector 28" o:spid="_x0000_s1026" type="#_x0000_t32" style="position:absolute;margin-left:460.6pt;margin-top:106.35pt;width:34.45pt;height:27.05pt;flip:x;z-index:251706880;visibility:visible;mso-wrap-style:square;mso-width-percent:0;mso-height-percent:0;mso-wrap-distance-left:9pt;mso-wrap-distance-top:0;mso-wrap-distance-right:9pt;mso-wrap-distance-bottom:0;mso-position-horizontal:absolute;mso-position-horizontal-relative:text;mso-position-vertical:absolute;mso-position-vertical-relative:text;mso-width-percent:0;mso-height-percent:0;mso-width-relative:margin;mso-height-relative:margin" o:gfxdata="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" strokecolor="#4579b8 [3044]">
                 <v:stroke endarrow="block"/>
               </v:shape>
             </w:pict>
@@ -28009,7 +27011,7 @@
         <mc:AlternateContent>
           <mc:Choice Requires="wps">
             <w:drawing>
-              <wp:anchor distT="0" distB="0" distL="114300" distR="114300" simplePos="0" relativeHeight="251758080" behindDoc="0" locked="0" layoutInCell="1" allowOverlap="1" wp14:anchorId="0F2C9CDF" wp14:editId="6ED299A1">
+              <wp:anchor distT="0" distB="0" distL="114300" distR="114300" simplePos="0" relativeHeight="251694592" behindDoc="0" locked="0" layoutInCell="1" allowOverlap="1" wp14:anchorId="0F2C9CDF" wp14:editId="6ED299A1">
                 <wp:simplePos x="0" y="0"/>
                 <wp:positionH relativeFrom="column">
                   <wp:posOffset>5326184</wp:posOffset>
@@ -28067,7 +27069,7 @@
           </mc:Choice>
           <mc:Fallback>
             <w:pict>
-              <v:shape w14:anchorId="1528D3F1" id="Straight Arrow Connector 143" o:spid="_x0000_s1026" type="#_x0000_t32" style="position:absolute;margin-left:419.4pt;margin-top:106.35pt;width:36.8pt;height:27.1pt;z-index:251758080;visibility:visible;mso-wrap-style:square;mso-width-percent:0;mso-height-percent:0;mso-wrap-distance-left:9pt;mso-wrap-distance-top:0;mso-wrap-distance-right:9pt;mso-wrap-distance-bottom:0;mso-position-horizontal:absolute;mso-position-horizontal-relative:text;mso-position-vertical:absolute;mso-position-vertical-relative:text;mso-width-percent:0;mso-height-percent:0;mso-width-relative:margin;mso-height-relative:margin" o:gfxdata="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" strokecolor="#4579b8 [3044]">
+              <v:shape w14:anchorId="0D68A33F" id="Straight Arrow Connector 143" o:spid="_x0000_s1026" type="#_x0000_t32" style="position:absolute;margin-left:419.4pt;margin-top:106.35pt;width:36.8pt;height:27.1pt;z-index:251694592;visibility:visible;mso-wrap-style:square;mso-width-percent:0;mso-height-percent:0;mso-wrap-distance-left:9pt;mso-wrap-distance-top:0;mso-wrap-distance-right:9pt;mso-wrap-distance-bottom:0;mso-position-horizontal:absolute;mso-position-horizontal-relative:text;mso-position-vertical:absolute;mso-position-vertical-relative:text;mso-width-percent:0;mso-height-percent:0;mso-width-relative:margin;mso-height-relative:margin" o:gfxdata="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" strokecolor="#4579b8 [3044]">
                 <v:stroke endarrow="block"/>
               </v:shape>
             </w:pict>
@@ -28084,7 +27086,7 @@
         <mc:AlternateContent>
           <mc:Choice Requires="wps">
             <w:drawing>
-              <wp:anchor distT="0" distB="0" distL="114300" distR="114300" simplePos="0" relativeHeight="251577856" behindDoc="0" locked="0" layoutInCell="1" allowOverlap="1" wp14:anchorId="7E1707C0" wp14:editId="205CB997">
+              <wp:anchor distT="0" distB="0" distL="114300" distR="114300" simplePos="0" relativeHeight="251628032" behindDoc="0" locked="0" layoutInCell="1" allowOverlap="1" wp14:anchorId="7E1707C0" wp14:editId="205CB997">
                 <wp:simplePos x="0" y="0"/>
                 <wp:positionH relativeFrom="margin">
                   <wp:posOffset>4893896</wp:posOffset>
@@ -28162,7 +27164,7 @@
           </mc:Choice>
           <mc:Fallback>
             <w:pict>
-              <v:shape w14:anchorId="7E1707C0" id="Flowchart: Process 108" o:spid="_x0000_s1056" type="#_x0000_t109" style="position:absolute;left:0;text-align:left;margin-left:385.35pt;margin-top:133.4pt;width:144.4pt;height:23.15pt;z-index:251577856;visibility:visible;mso-wrap-style:square;mso-width-percent:0;mso-height-percent:0;mso-wrap-distance-left:9pt;mso-wrap-distance-top:0;mso-wrap-distance-right:9pt;mso-wrap-distance-bottom:0;mso-position-horizontal:absolute;mso-position-horizontal-relative:margin;mso-position-vertical:absolute;mso-position-vertical-relative:text;mso-width-percent:0;mso-height-percent:0;mso-width-relative:margin;mso-height-relative:margin;v-text-anchor:middle" o:gfxdata="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" fillcolor="white [3201]" strokecolor="#4f81bd [3204]" strokeweight="2pt">
+              <v:shape w14:anchorId="7E1707C0" id="Flowchart: Process 108" o:spid="_x0000_s1056" type="#_x0000_t109" style="position:absolute;left:0;text-align:left;margin-left:385.35pt;margin-top:133.4pt;width:144.4pt;height:23.15pt;z-index:251628032;visibility:visible;mso-wrap-style:square;mso-width-percent:0;mso-height-percent:0;mso-wrap-distance-left:9pt;mso-wrap-distance-top:0;mso-wrap-distance-right:9pt;mso-wrap-distance-bottom:0;mso-position-horizontal:absolute;mso-position-horizontal-relative:margin;mso-position-vertical:absolute;mso-position-vertical-relative:text;mso-width-percent:0;mso-height-percent:0;mso-width-relative:margin;mso-height-relative:margin;v-text-anchor:middle" o:gfxdata="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" fillcolor="white [3201]" strokecolor="#4f81bd [3204]" strokeweight="2pt">
                 <v:textbox>
                   <w:txbxContent>
                     <w:p>
@@ -28197,7 +27199,7 @@
         <mc:AlternateContent>
           <mc:Choice Requires="wps">
             <w:drawing>
-              <wp:anchor distT="0" distB="0" distL="114300" distR="114300" simplePos="0" relativeHeight="251561472" behindDoc="0" locked="0" layoutInCell="1" allowOverlap="1" wp14:anchorId="291AB227" wp14:editId="20489253">
+              <wp:anchor distT="0" distB="0" distL="114300" distR="114300" simplePos="0" relativeHeight="251624960" behindDoc="0" locked="0" layoutInCell="1" allowOverlap="1" wp14:anchorId="291AB227" wp14:editId="20489253">
                 <wp:simplePos x="0" y="0"/>
                 <wp:positionH relativeFrom="margin">
                   <wp:posOffset>4871769</wp:posOffset>
@@ -28269,7 +27271,7 @@
           </mc:Choice>
           <mc:Fallback>
             <w:pict>
-              <v:shape w14:anchorId="291AB227" id="Flowchart: Process 107" o:spid="_x0000_s1057" type="#_x0000_t109" style="position:absolute;left:0;text-align:left;margin-left:383.6pt;margin-top:83pt;width:68.2pt;height:23.15pt;z-index:251561472;visibility:visible;mso-wrap-style:square;mso-width-percent:0;mso-height-percent:0;mso-wrap-distance-left:9pt;mso-wrap-distance-top:0;mso-wrap-distance-right:9pt;mso-wrap-distance-bottom:0;mso-position-horizontal:absolute;mso-position-horizontal-relative:margin;mso-position-vertical:absolute;mso-position-vertical-relative:text;mso-width-percent:0;mso-height-percent:0;mso-width-relative:margin;mso-height-relative:margin;v-text-anchor:middle" o:gfxdata="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" fillcolor="white [3201]" strokecolor="#4f81bd [3204]" strokeweight="2pt">
+              <v:shape w14:anchorId="291AB227" id="Flowchart: Process 107" o:spid="_x0000_s1057" type="#_x0000_t109" style="position:absolute;left:0;text-align:left;margin-left:383.6pt;margin-top:83pt;width:68.2pt;height:23.15pt;z-index:251624960;visibility:visible;mso-wrap-style:square;mso-width-percent:0;mso-height-percent:0;mso-wrap-distance-left:9pt;mso-wrap-distance-top:0;mso-wrap-distance-right:9pt;mso-wrap-distance-bottom:0;mso-position-horizontal:absolute;mso-position-horizontal-relative:margin;mso-position-vertical:absolute;mso-position-vertical-relative:text;mso-width-percent:0;mso-height-percent:0;mso-width-relative:margin;mso-height-relative:margin;v-text-anchor:middle" o:gfxdata="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" fillcolor="white [3201]" strokecolor="#4f81bd [3204]" strokeweight="2pt">
                 <v:textbox>
                   <w:txbxContent>
                     <w:p>
@@ -28298,7 +27300,7 @@
         <mc:AlternateContent>
           <mc:Choice Requires="wps">
             <w:drawing>
-              <wp:anchor distT="0" distB="0" distL="114300" distR="114300" simplePos="0" relativeHeight="251536896" behindDoc="0" locked="0" layoutInCell="1" allowOverlap="1" wp14:anchorId="5805F0D6" wp14:editId="1B224409">
+              <wp:anchor distT="0" distB="0" distL="114300" distR="114300" simplePos="0" relativeHeight="251621888" behindDoc="0" locked="0" layoutInCell="1" allowOverlap="1" wp14:anchorId="5805F0D6" wp14:editId="1B224409">
                 <wp:simplePos x="0" y="0"/>
                 <wp:positionH relativeFrom="column">
                   <wp:posOffset>-121138</wp:posOffset>
@@ -28372,7 +27374,7 @@
           </mc:Choice>
           <mc:Fallback>
             <w:pict>
-              <v:shape w14:anchorId="57E0419A" id="Flowchart: Process 110" o:spid="_x0000_s1026" type="#_x0000_t109" style="position:absolute;margin-left:-9.55pt;margin-top:30.65pt;width:377.5pt;height:183.6pt;z-index:251536896;visibility:visible;mso-wrap-style:square;mso-width-percent:0;mso-height-percent:0;mso-wrap-distance-left:9pt;mso-wrap-distance-top:0;mso-wrap-distance-right:9pt;mso-wrap-distance-bottom:0;mso-position-horizontal:absolute;mso-position-horizontal-relative:text;mso-position-vertical:absolute;mso-position-vertical-relative:text;mso-width-percent:0;mso-height-percent:0;mso-width-relative:margin;mso-height-relative:margin;v-text-anchor:middle" o:gfxdata="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" fillcolor="#f2f2f2 [3052]" strokecolor="black [3200]">
+              <v:shape w14:anchorId="1F84D3DF" id="Flowchart: Process 110" o:spid="_x0000_s1026" type="#_x0000_t109" style="position:absolute;margin-left:-9.55pt;margin-top:30.65pt;width:377.5pt;height:183.6pt;z-index:251621888;visibility:visible;mso-wrap-style:square;mso-width-percent:0;mso-height-percent:0;mso-wrap-distance-left:9pt;mso-wrap-distance-top:0;mso-wrap-distance-right:9pt;mso-wrap-distance-bottom:0;mso-position-horizontal:absolute;mso-position-horizontal-relative:text;mso-position-vertical:absolute;mso-position-vertical-relative:text;mso-width-percent:0;mso-height-percent:0;mso-width-relative:margin;mso-height-relative:margin;v-text-anchor:middle" o:gfxdata="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" fillcolor="#f2f2f2 [3052]" strokecolor="black [3200]">
                 <v:stroke joinstyle="round"/>
               </v:shape>
             </w:pict>
@@ -28389,7 +27391,7 @@
         <mc:AlternateContent>
           <mc:Choice Requires="wps">
             <w:drawing>
-              <wp:anchor distT="0" distB="0" distL="114300" distR="114300" simplePos="0" relativeHeight="251659776" behindDoc="0" locked="0" layoutInCell="1" allowOverlap="1" wp14:anchorId="322850ED" wp14:editId="0C98C47F">
+              <wp:anchor distT="0" distB="0" distL="114300" distR="114300" simplePos="0" relativeHeight="251660800" behindDoc="0" locked="0" layoutInCell="1" allowOverlap="1" wp14:anchorId="322850ED" wp14:editId="0C98C47F">
                 <wp:simplePos x="0" y="0"/>
                 <wp:positionH relativeFrom="margin">
                   <wp:posOffset>0</wp:posOffset>
@@ -28467,7 +27469,7 @@
           </mc:Choice>
           <mc:Fallback>
             <w:pict>
-              <v:shape w14:anchorId="322850ED" id="Flowchart: Process 97" o:spid="_x0000_s1058" type="#_x0000_t109" style="position:absolute;left:0;text-align:left;margin-left:0;margin-top:115.6pt;width:86.4pt;height:23.15pt;z-index:251659776;visibility:visible;mso-wrap-style:square;mso-width-percent:0;mso-height-percent:0;mso-wrap-distance-left:9pt;mso-wrap-distance-top:0;mso-wrap-distance-right:9pt;mso-wrap-distance-bottom:0;mso-position-horizontal:absolute;mso-position-horizontal-relative:margin;mso-position-vertical:absolute;mso-position-vertical-relative:text;mso-width-percent:0;mso-height-percent:0;mso-width-relative:margin;mso-height-relative:margin;v-text-anchor:middle" o:gfxdata="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" fillcolor="white [3201]" strokecolor="#4f81bd [3204]" strokeweight="2pt">
+              <v:shape w14:anchorId="322850ED" id="Flowchart: Process 97" o:spid="_x0000_s1058" type="#_x0000_t109" style="position:absolute;left:0;text-align:left;margin-left:0;margin-top:115.6pt;width:86.4pt;height:23.15pt;z-index:251660800;visibility:visible;mso-wrap-style:square;mso-width-percent:0;mso-height-percent:0;mso-wrap-distance-left:9pt;mso-wrap-distance-top:0;mso-wrap-distance-right:9pt;mso-wrap-distance-bottom:0;mso-position-horizontal:absolute;mso-position-horizontal-relative:margin;mso-position-vertical:absolute;mso-position-vertical-relative:text;mso-width-percent:0;mso-height-percent:0;mso-width-relative:margin;mso-height-relative:margin;v-text-anchor:middle" o:gfxdata="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" fillcolor="white [3201]" strokecolor="#4f81bd [3204]" strokeweight="2pt">
                 <v:textbox>
                   <w:txbxContent>
                     <w:p>
@@ -28502,7 +27504,7 @@
         <mc:AlternateContent>
           <mc:Choice Requires="wps">
             <w:drawing>
-              <wp:anchor distT="0" distB="0" distL="114300" distR="114300" simplePos="0" relativeHeight="251591168" behindDoc="0" locked="0" layoutInCell="1" allowOverlap="1" wp14:anchorId="0671450D" wp14:editId="5BB6EA97">
+              <wp:anchor distT="0" distB="0" distL="114300" distR="114300" simplePos="0" relativeHeight="251632128" behindDoc="0" locked="0" layoutInCell="1" allowOverlap="1" wp14:anchorId="0671450D" wp14:editId="5BB6EA97">
                 <wp:simplePos x="0" y="0"/>
                 <wp:positionH relativeFrom="margin">
                   <wp:posOffset>5875020</wp:posOffset>
@@ -28580,7 +27582,7 @@
           </mc:Choice>
           <mc:Fallback>
             <w:pict>
-              <v:shape w14:anchorId="0671450D" id="Flowchart: Process 104" o:spid="_x0000_s1059" type="#_x0000_t109" style="position:absolute;left:0;text-align:left;margin-left:462.6pt;margin-top:184.4pt;width:69.4pt;height:23.15pt;z-index:251591168;visibility:visible;mso-wrap-style:square;mso-width-percent:0;mso-height-percent:0;mso-wrap-distance-left:9pt;mso-wrap-distance-top:0;mso-wrap-distance-right:9pt;mso-wrap-distance-bottom:0;mso-position-horizontal:absolute;mso-position-horizontal-relative:margin;mso-position-vertical:absolute;mso-position-vertical-relative:text;mso-width-percent:0;mso-height-percent:0;mso-width-relative:margin;mso-height-relative:margin;v-text-anchor:middle" o:gfxdata="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" fillcolor="white [3201]" strokecolor="#4f81bd [3204]" strokeweight="2pt">
+              <v:shape w14:anchorId="0671450D" id="Flowchart: Process 104" o:spid="_x0000_s1059" type="#_x0000_t109" style="position:absolute;left:0;text-align:left;margin-left:462.6pt;margin-top:184.4pt;width:69.4pt;height:23.15pt;z-index:251632128;visibility:visible;mso-wrap-style:square;mso-width-percent:0;mso-height-percent:0;mso-wrap-distance-left:9pt;mso-wrap-distance-top:0;mso-wrap-distance-right:9pt;mso-wrap-distance-bottom:0;mso-position-horizontal:absolute;mso-position-horizontal-relative:margin;mso-position-vertical:absolute;mso-position-vertical-relative:text;mso-width-percent:0;mso-height-percent:0;mso-width-relative:margin;mso-height-relative:margin;v-text-anchor:middle" o:gfxdata="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" fillcolor="white [3201]" strokecolor="#4f81bd [3204]" strokeweight="2pt">
                 <v:textbox>
                   <w:txbxContent>
                     <w:p>
@@ -28615,7 +27617,7 @@
         <mc:AlternateContent>
           <mc:Choice Requires="wps">
             <w:drawing>
-              <wp:anchor distT="0" distB="0" distL="114300" distR="114300" simplePos="0" relativeHeight="251584000" behindDoc="0" locked="0" layoutInCell="1" allowOverlap="1" wp14:anchorId="680087FF" wp14:editId="13529460">
+              <wp:anchor distT="0" distB="0" distL="114300" distR="114300" simplePos="0" relativeHeight="251630080" behindDoc="0" locked="0" layoutInCell="1" allowOverlap="1" wp14:anchorId="680087FF" wp14:editId="13529460">
                 <wp:simplePos x="0" y="0"/>
                 <wp:positionH relativeFrom="margin">
                   <wp:posOffset>4930140</wp:posOffset>
@@ -28693,7 +27695,7 @@
           </mc:Choice>
           <mc:Fallback>
             <w:pict>
-              <v:shape w14:anchorId="680087FF" id="Flowchart: Process 109" o:spid="_x0000_s1060" type="#_x0000_t109" style="position:absolute;left:0;text-align:left;margin-left:388.2pt;margin-top:184.85pt;width:68.2pt;height:23.15pt;z-index:251584000;visibility:visible;mso-wrap-style:square;mso-width-percent:0;mso-height-percent:0;mso-wrap-distance-left:9pt;mso-wrap-distance-top:0;mso-wrap-distance-right:9pt;mso-wrap-distance-bottom:0;mso-position-horizontal:absolute;mso-position-horizontal-relative:margin;mso-position-vertical:absolute;mso-position-vertical-relative:text;mso-width-percent:0;mso-height-percent:0;mso-width-relative:margin;mso-height-relative:margin;v-text-anchor:middle" o:gfxdata="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" fillcolor="white [3201]" strokecolor="#4f81bd [3204]" strokeweight="2pt">
+              <v:shape w14:anchorId="680087FF" id="Flowchart: Process 109" o:spid="_x0000_s1060" type="#_x0000_t109" style="position:absolute;left:0;text-align:left;margin-left:388.2pt;margin-top:184.85pt;width:68.2pt;height:23.15pt;z-index:251630080;visibility:visible;mso-wrap-style:square;mso-width-percent:0;mso-height-percent:0;mso-wrap-distance-left:9pt;mso-wrap-distance-top:0;mso-wrap-distance-right:9pt;mso-wrap-distance-bottom:0;mso-position-horizontal:absolute;mso-position-horizontal-relative:margin;mso-position-vertical:absolute;mso-position-vertical-relative:text;mso-width-percent:0;mso-height-percent:0;mso-width-relative:margin;mso-height-relative:margin;v-text-anchor:middle" o:gfxdata="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" fillcolor="white [3201]" strokecolor="#4f81bd [3204]" strokeweight="2pt">
                 <v:textbox>
                   <w:txbxContent>
                     <w:p>
@@ -28728,7 +27730,7 @@
         <mc:AlternateContent>
           <mc:Choice Requires="wps">
             <w:drawing>
-              <wp:anchor distT="0" distB="0" distL="114300" distR="114300" simplePos="0" relativeHeight="251522560" behindDoc="0" locked="0" layoutInCell="1" allowOverlap="1" wp14:anchorId="591A3493" wp14:editId="6212E178">
+              <wp:anchor distT="0" distB="0" distL="114300" distR="114300" simplePos="0" relativeHeight="251620864" behindDoc="0" locked="0" layoutInCell="1" allowOverlap="1" wp14:anchorId="591A3493" wp14:editId="6212E178">
                 <wp:simplePos x="0" y="0"/>
                 <wp:positionH relativeFrom="column">
                   <wp:posOffset>4810125</wp:posOffset>
@@ -28802,7 +27804,7 @@
           </mc:Choice>
           <mc:Fallback>
             <w:pict>
-              <v:shape w14:anchorId="37512F99" id="Flowchart: Process 111" o:spid="_x0000_s1026" type="#_x0000_t109" style="position:absolute;margin-left:378.75pt;margin-top:31.25pt;width:158.95pt;height:183pt;z-index:251522560;visibility:visible;mso-wrap-style:square;mso-width-percent:0;mso-height-percent:0;mso-wrap-distance-left:9pt;mso-wrap-distance-top:0;mso-wrap-distance-right:9pt;mso-wrap-distance-bottom:0;mso-position-horizontal:absolute;mso-position-horizontal-relative:text;mso-position-vertical:absolute;mso-position-vertical-relative:text;mso-width-percent:0;mso-height-percent:0;mso-width-relative:margin;mso-height-relative:margin;v-text-anchor:middle" o:gfxdata="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" fillcolor="#f2f2f2 [3052]" strokecolor="black [3200]">
+              <v:shape w14:anchorId="2773D3DA" id="Flowchart: Process 111" o:spid="_x0000_s1026" type="#_x0000_t109" style="position:absolute;margin-left:378.75pt;margin-top:31.25pt;width:158.95pt;height:183pt;z-index:251620864;visibility:visible;mso-wrap-style:square;mso-width-percent:0;mso-height-percent:0;mso-wrap-distance-left:9pt;mso-wrap-distance-top:0;mso-wrap-distance-right:9pt;mso-wrap-distance-bottom:0;mso-position-horizontal:absolute;mso-position-horizontal-relative:text;mso-position-vertical:absolute;mso-position-vertical-relative:text;mso-width-percent:0;mso-height-percent:0;mso-width-relative:margin;mso-height-relative:margin;v-text-anchor:middle" o:gfxdata="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" fillcolor="#f2f2f2 [3052]" strokecolor="black [3200]">
                 <v:stroke joinstyle="round"/>
               </v:shape>
             </w:pict>
@@ -28819,7 +27821,7 @@
         <mc:AlternateContent>
           <mc:Choice Requires="wps">
             <w:drawing>
-              <wp:anchor distT="0" distB="0" distL="114300" distR="114300" simplePos="0" relativeHeight="251734528" behindDoc="0" locked="0" layoutInCell="1" allowOverlap="1" wp14:anchorId="0D8713B9" wp14:editId="09609416">
+              <wp:anchor distT="0" distB="0" distL="114300" distR="114300" simplePos="0" relativeHeight="251692544" behindDoc="0" locked="0" layoutInCell="1" allowOverlap="1" wp14:anchorId="0D8713B9" wp14:editId="09609416">
                 <wp:simplePos x="0" y="0"/>
                 <wp:positionH relativeFrom="column">
                   <wp:posOffset>6337300</wp:posOffset>
@@ -28871,7 +27873,7 @@
           </mc:Choice>
           <mc:Fallback>
             <w:pict>
-              <v:shape w14:anchorId="620D2600" id="Straight Arrow Connector 140" o:spid="_x0000_s1026" type="#_x0000_t32" style="position:absolute;margin-left:499pt;margin-top:67.05pt;width:0;height:16pt;z-index:251734528;visibility:visible;mso-wrap-style:square;mso-wrap-distance-left:9pt;mso-wrap-distance-top:0;mso-wrap-distance-right:9pt;mso-wrap-distance-bottom:0;mso-position-horizontal:absolute;mso-position-horizontal-relative:text;mso-position-vertical:absolute;mso-position-vertical-relative:text" o:gfxdata="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" strokecolor="#4579b8 [3044]">
+              <v:shape w14:anchorId="0F29C6BF" id="Straight Arrow Connector 140" o:spid="_x0000_s1026" type="#_x0000_t32" style="position:absolute;margin-left:499pt;margin-top:67.05pt;width:0;height:16pt;z-index:251692544;visibility:visible;mso-wrap-style:square;mso-wrap-distance-left:9pt;mso-wrap-distance-top:0;mso-wrap-distance-right:9pt;mso-wrap-distance-bottom:0;mso-position-horizontal:absolute;mso-position-horizontal-relative:text;mso-position-vertical:absolute;mso-position-vertical-relative:text" o:gfxdata="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" strokecolor="#4579b8 [3044]">
                 <v:stroke endarrow="block"/>
               </v:shape>
             </w:pict>
@@ -28888,7 +27890,7 @@
         <mc:AlternateContent>
           <mc:Choice Requires="wps">
             <w:drawing>
-              <wp:anchor distT="0" distB="0" distL="114300" distR="114300" simplePos="0" relativeHeight="251732480" behindDoc="0" locked="0" layoutInCell="1" allowOverlap="1" wp14:anchorId="5A26CB78" wp14:editId="591DBB26">
+              <wp:anchor distT="0" distB="0" distL="114300" distR="114300" simplePos="0" relativeHeight="251691520" behindDoc="0" locked="0" layoutInCell="1" allowOverlap="1" wp14:anchorId="5A26CB78" wp14:editId="591DBB26">
                 <wp:simplePos x="0" y="0"/>
                 <wp:positionH relativeFrom="column">
                   <wp:posOffset>5302250</wp:posOffset>
@@ -28940,7 +27942,7 @@
           </mc:Choice>
           <mc:Fallback>
             <w:pict>
-              <v:shape w14:anchorId="59CB0BB9" id="Straight Arrow Connector 139" o:spid="_x0000_s1026" type="#_x0000_t32" style="position:absolute;margin-left:417.5pt;margin-top:67.05pt;width:0;height:15pt;z-index:251732480;visibility:visible;mso-wrap-style:square;mso-wrap-distance-left:9pt;mso-wrap-distance-top:0;mso-wrap-distance-right:9pt;mso-wrap-distance-bottom:0;mso-position-horizontal:absolute;mso-position-horizontal-relative:text;mso-position-vertical:absolute;mso-position-vertical-relative:text" o:gfxdata="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" strokecolor="#4579b8 [3044]">
+              <v:shape w14:anchorId="29944150" id="Straight Arrow Connector 139" o:spid="_x0000_s1026" type="#_x0000_t32" style="position:absolute;margin-left:417.5pt;margin-top:67.05pt;width:0;height:15pt;z-index:251691520;visibility:visible;mso-wrap-style:square;mso-wrap-distance-left:9pt;mso-wrap-distance-top:0;mso-wrap-distance-right:9pt;mso-wrap-distance-bottom:0;mso-position-horizontal:absolute;mso-position-horizontal-relative:text;mso-position-vertical:absolute;mso-position-vertical-relative:text" o:gfxdata="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" strokecolor="#4579b8 [3044]">
                 <v:stroke endarrow="block"/>
               </v:shape>
             </w:pict>
@@ -28957,7 +27959,7 @@
         <mc:AlternateContent>
           <mc:Choice Requires="wps">
             <w:drawing>
-              <wp:anchor distT="0" distB="0" distL="114300" distR="114300" simplePos="0" relativeHeight="251730432" behindDoc="0" locked="0" layoutInCell="1" allowOverlap="1" wp14:anchorId="148019B4" wp14:editId="64A1929E">
+              <wp:anchor distT="0" distB="0" distL="114300" distR="114300" simplePos="0" relativeHeight="251690496" behindDoc="0" locked="0" layoutInCell="1" allowOverlap="1" wp14:anchorId="148019B4" wp14:editId="64A1929E">
                 <wp:simplePos x="0" y="0"/>
                 <wp:positionH relativeFrom="column">
                   <wp:posOffset>6324600</wp:posOffset>
@@ -29009,7 +28011,7 @@
           </mc:Choice>
           <mc:Fallback>
             <w:pict>
-              <v:shape w14:anchorId="32110BE4" id="Straight Arrow Connector 138" o:spid="_x0000_s1026" type="#_x0000_t32" style="position:absolute;margin-left:498pt;margin-top:35.55pt;width:0;height:9pt;z-index:251730432;visibility:visible;mso-wrap-style:square;mso-wrap-distance-left:9pt;mso-wrap-distance-top:0;mso-wrap-distance-right:9pt;mso-wrap-distance-bottom:0;mso-position-horizontal:absolute;mso-position-horizontal-relative:text;mso-position-vertical:absolute;mso-position-vertical-relative:text" o:gfxdata="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" strokecolor="#4579b8 [3044]">
+              <v:shape w14:anchorId="7D57C113" id="Straight Arrow Connector 138" o:spid="_x0000_s1026" type="#_x0000_t32" style="position:absolute;margin-left:498pt;margin-top:35.55pt;width:0;height:9pt;z-index:251690496;visibility:visible;mso-wrap-style:square;mso-wrap-distance-left:9pt;mso-wrap-distance-top:0;mso-wrap-distance-right:9pt;mso-wrap-distance-bottom:0;mso-position-horizontal:absolute;mso-position-horizontal-relative:text;mso-position-vertical:absolute;mso-position-vertical-relative:text" o:gfxdata="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" strokecolor="#4579b8 [3044]">
                 <v:stroke endarrow="block"/>
               </v:shape>
             </w:pict>
@@ -29026,7 +28028,7 @@
         <mc:AlternateContent>
           <mc:Choice Requires="wps">
             <w:drawing>
-              <wp:anchor distT="0" distB="0" distL="114300" distR="114300" simplePos="0" relativeHeight="251718144" behindDoc="0" locked="0" layoutInCell="1" allowOverlap="1" wp14:anchorId="2BB6BBDD" wp14:editId="2582B43B">
+              <wp:anchor distT="0" distB="0" distL="114300" distR="114300" simplePos="0" relativeHeight="251688448" behindDoc="0" locked="0" layoutInCell="1" allowOverlap="1" wp14:anchorId="2BB6BBDD" wp14:editId="2582B43B">
                 <wp:simplePos x="0" y="0"/>
                 <wp:positionH relativeFrom="column">
                   <wp:posOffset>5283200</wp:posOffset>
@@ -29078,7 +28080,7 @@
           </mc:Choice>
           <mc:Fallback>
             <w:pict>
-              <v:shape w14:anchorId="2F087906" id="Straight Arrow Connector 137" o:spid="_x0000_s1026" type="#_x0000_t32" style="position:absolute;margin-left:416pt;margin-top:35.05pt;width:0;height:10pt;z-index:251718144;visibility:visible;mso-wrap-style:square;mso-wrap-distance-left:9pt;mso-wrap-distance-top:0;mso-wrap-distance-right:9pt;mso-wrap-distance-bottom:0;mso-position-horizontal:absolute;mso-position-horizontal-relative:text;mso-position-vertical:absolute;mso-position-vertical-relative:text" o:gfxdata="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" strokecolor="#4579b8 [3044]">
+              <v:shape w14:anchorId="51412294" id="Straight Arrow Connector 137" o:spid="_x0000_s1026" type="#_x0000_t32" style="position:absolute;margin-left:416pt;margin-top:35.05pt;width:0;height:10pt;z-index:251688448;visibility:visible;mso-wrap-style:square;mso-wrap-distance-left:9pt;mso-wrap-distance-top:0;mso-wrap-distance-right:9pt;mso-wrap-distance-bottom:0;mso-position-horizontal:absolute;mso-position-horizontal-relative:text;mso-position-vertical:absolute;mso-position-vertical-relative:text" o:gfxdata="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" strokecolor="#4579b8 [3044]">
                 <v:stroke endarrow="block"/>
               </v:shape>
             </w:pict>
@@ -29095,7 +28097,7 @@
         <mc:AlternateContent>
           <mc:Choice Requires="wps">
             <w:drawing>
-              <wp:anchor distT="0" distB="0" distL="114300" distR="114300" simplePos="0" relativeHeight="251716096" behindDoc="0" locked="0" layoutInCell="1" allowOverlap="1" wp14:anchorId="07D30D7D" wp14:editId="22490670">
+              <wp:anchor distT="0" distB="0" distL="114300" distR="114300" simplePos="0" relativeHeight="251687424" behindDoc="0" locked="0" layoutInCell="1" allowOverlap="1" wp14:anchorId="07D30D7D" wp14:editId="22490670">
                 <wp:simplePos x="0" y="0"/>
                 <wp:positionH relativeFrom="column">
                   <wp:posOffset>5276850</wp:posOffset>
@@ -29144,7 +28146,7 @@
           </mc:Choice>
           <mc:Fallback>
             <w:pict>
-              <v:line w14:anchorId="3ABCA240" id="Straight Connector 136" o:spid="_x0000_s1026" style="position:absolute;z-index:251716096;visibility:visible;mso-wrap-style:square;mso-wrap-distance-left:9pt;mso-wrap-distance-top:0;mso-wrap-distance-right:9pt;mso-wrap-distance-bottom:0;mso-position-horizontal:absolute;mso-position-horizontal-relative:text;mso-position-vertical:absolute;mso-position-vertical-relative:text" from="415.5pt,35.05pt" to="498.5pt,35.05pt" o:gfxdata="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" strokecolor="#4579b8 [3044]"/>
+              <v:line w14:anchorId="09F69ED0" id="Straight Connector 136" o:spid="_x0000_s1026" style="position:absolute;z-index:251687424;visibility:visible;mso-wrap-style:square;mso-wrap-distance-left:9pt;mso-wrap-distance-top:0;mso-wrap-distance-right:9pt;mso-wrap-distance-bottom:0;mso-position-horizontal:absolute;mso-position-horizontal-relative:text;mso-position-vertical:absolute;mso-position-vertical-relative:text" from="415.5pt,35.05pt" to="498.5pt,35.05pt" o:gfxdata="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" strokecolor="#4579b8 [3044]"/>
             </w:pict>
           </mc:Fallback>
         </mc:AlternateContent>
@@ -29159,7 +28161,7 @@
         <mc:AlternateContent>
           <mc:Choice Requires="wps">
             <w:drawing>
-              <wp:anchor distT="0" distB="0" distL="114300" distR="114300" simplePos="0" relativeHeight="251714048" behindDoc="0" locked="0" layoutInCell="1" allowOverlap="1" wp14:anchorId="3FC9DE9F" wp14:editId="6688C9B5">
+              <wp:anchor distT="0" distB="0" distL="114300" distR="114300" simplePos="0" relativeHeight="251686400" behindDoc="0" locked="0" layoutInCell="1" allowOverlap="1" wp14:anchorId="3FC9DE9F" wp14:editId="6688C9B5">
                 <wp:simplePos x="0" y="0"/>
                 <wp:positionH relativeFrom="column">
                   <wp:posOffset>4095750</wp:posOffset>
@@ -29211,7 +28213,7 @@
           </mc:Choice>
           <mc:Fallback>
             <w:pict>
-              <v:shape w14:anchorId="2859B4E2" id="Straight Arrow Connector 132" o:spid="_x0000_s1026" type="#_x0000_t32" style="position:absolute;margin-left:322.5pt;margin-top:35.05pt;width:0;height:10pt;z-index:251714048;visibility:visible;mso-wrap-style:square;mso-wrap-distance-left:9pt;mso-wrap-distance-top:0;mso-wrap-distance-right:9pt;mso-wrap-distance-bottom:0;mso-position-horizontal:absolute;mso-position-horizontal-relative:text;mso-position-vertical:absolute;mso-position-vertical-relative:text" o:gfxdata="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" strokecolor="#4579b8 [3044]">
+              <v:shape w14:anchorId="71C8352C" id="Straight Arrow Connector 132" o:spid="_x0000_s1026" type="#_x0000_t32" style="position:absolute;margin-left:322.5pt;margin-top:35.05pt;width:0;height:10pt;z-index:251686400;visibility:visible;mso-wrap-style:square;mso-wrap-distance-left:9pt;mso-wrap-distance-top:0;mso-wrap-distance-right:9pt;mso-wrap-distance-bottom:0;mso-position-horizontal:absolute;mso-position-horizontal-relative:text;mso-position-vertical:absolute;mso-position-vertical-relative:text" o:gfxdata="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" strokecolor="#4579b8 [3044]">
                 <v:stroke endarrow="block"/>
               </v:shape>
             </w:pict>
@@ -29228,7 +28230,7 @@
         <mc:AlternateContent>
           <mc:Choice Requires="wps">
             <w:drawing>
-              <wp:anchor distT="0" distB="0" distL="114300" distR="114300" simplePos="0" relativeHeight="251712000" behindDoc="0" locked="0" layoutInCell="1" allowOverlap="1" wp14:anchorId="566FD38D" wp14:editId="28AF087C">
+              <wp:anchor distT="0" distB="0" distL="114300" distR="114300" simplePos="0" relativeHeight="251685376" behindDoc="0" locked="0" layoutInCell="1" allowOverlap="1" wp14:anchorId="566FD38D" wp14:editId="28AF087C">
                 <wp:simplePos x="0" y="0"/>
                 <wp:positionH relativeFrom="column">
                   <wp:posOffset>3079750</wp:posOffset>
@@ -29280,7 +28282,7 @@
           </mc:Choice>
           <mc:Fallback>
             <w:pict>
-              <v:shape w14:anchorId="7901AE81" id="Straight Arrow Connector 131" o:spid="_x0000_s1026" type="#_x0000_t32" style="position:absolute;margin-left:242.5pt;margin-top:35.05pt;width:0;height:11pt;z-index:251712000;visibility:visible;mso-wrap-style:square;mso-wrap-distance-left:9pt;mso-wrap-distance-top:0;mso-wrap-distance-right:9pt;mso-wrap-distance-bottom:0;mso-position-horizontal:absolute;mso-position-horizontal-relative:text;mso-position-vertical:absolute;mso-position-vertical-relative:text" o:gfxdata="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" strokecolor="#4579b8 [3044]">
+              <v:shape w14:anchorId="3A8720E6" id="Straight Arrow Connector 131" o:spid="_x0000_s1026" type="#_x0000_t32" style="position:absolute;margin-left:242.5pt;margin-top:35.05pt;width:0;height:11pt;z-index:251685376;visibility:visible;mso-wrap-style:square;mso-wrap-distance-left:9pt;mso-wrap-distance-top:0;mso-wrap-distance-right:9pt;mso-wrap-distance-bottom:0;mso-position-horizontal:absolute;mso-position-horizontal-relative:text;mso-position-vertical:absolute;mso-position-vertical-relative:text" o:gfxdata="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" strokecolor="#4579b8 [3044]">
                 <v:stroke endarrow="block"/>
               </v:shape>
             </w:pict>
@@ -29297,7 +28299,7 @@
         <mc:AlternateContent>
           <mc:Choice Requires="wps">
             <w:drawing>
-              <wp:anchor distT="0" distB="0" distL="114300" distR="114300" simplePos="0" relativeHeight="251615744" behindDoc="0" locked="0" layoutInCell="1" allowOverlap="1" wp14:anchorId="69A46E72" wp14:editId="5DE54DD1">
+              <wp:anchor distT="0" distB="0" distL="114300" distR="114300" simplePos="0" relativeHeight="251640320" behindDoc="0" locked="0" layoutInCell="1" allowOverlap="1" wp14:anchorId="69A46E72" wp14:editId="5DE54DD1">
                 <wp:simplePos x="0" y="0"/>
                 <wp:positionH relativeFrom="column">
                   <wp:posOffset>1847850</wp:posOffset>
@@ -29349,7 +28351,7 @@
           </mc:Choice>
           <mc:Fallback>
             <w:pict>
-              <v:shape w14:anchorId="015A28DC" id="Straight Arrow Connector 129" o:spid="_x0000_s1026" type="#_x0000_t32" style="position:absolute;margin-left:145.5pt;margin-top:68.05pt;width:0;height:10pt;z-index:251615744;visibility:visible;mso-wrap-style:square;mso-wrap-distance-left:9pt;mso-wrap-distance-top:0;mso-wrap-distance-right:9pt;mso-wrap-distance-bottom:0;mso-position-horizontal:absolute;mso-position-horizontal-relative:text;mso-position-vertical:absolute;mso-position-vertical-relative:text" o:gfxdata="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" strokecolor="#4579b8 [3044]">
+              <v:shape w14:anchorId="52C690DB" id="Straight Arrow Connector 129" o:spid="_x0000_s1026" type="#_x0000_t32" style="position:absolute;margin-left:145.5pt;margin-top:68.05pt;width:0;height:10pt;z-index:251640320;visibility:visible;mso-wrap-style:square;mso-wrap-distance-left:9pt;mso-wrap-distance-top:0;mso-wrap-distance-right:9pt;mso-wrap-distance-bottom:0;mso-position-horizontal:absolute;mso-position-horizontal-relative:text;mso-position-vertical:absolute;mso-position-vertical-relative:text" o:gfxdata="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" strokecolor="#4579b8 [3044]">
                 <v:stroke endarrow="block"/>
               </v:shape>
             </w:pict>
@@ -29366,7 +28368,7 @@
         <mc:AlternateContent>
           <mc:Choice Requires="wps">
             <w:drawing>
-              <wp:anchor distT="0" distB="0" distL="114300" distR="114300" simplePos="0" relativeHeight="251613696" behindDoc="0" locked="0" layoutInCell="1" allowOverlap="1" wp14:anchorId="3916CD5D" wp14:editId="40E743C9">
+              <wp:anchor distT="0" distB="0" distL="114300" distR="114300" simplePos="0" relativeHeight="251639296" behindDoc="0" locked="0" layoutInCell="1" allowOverlap="1" wp14:anchorId="3916CD5D" wp14:editId="40E743C9">
                 <wp:simplePos x="0" y="0"/>
                 <wp:positionH relativeFrom="column">
                   <wp:posOffset>1860550</wp:posOffset>
@@ -29418,7 +28420,7 @@
           </mc:Choice>
           <mc:Fallback>
             <w:pict>
-              <v:shape w14:anchorId="5126C4DB" id="Straight Arrow Connector 128" o:spid="_x0000_s1026" type="#_x0000_t32" style="position:absolute;margin-left:146.5pt;margin-top:34.55pt;width:0;height:11.5pt;z-index:251613696;visibility:visible;mso-wrap-style:square;mso-wrap-distance-left:9pt;mso-wrap-distance-top:0;mso-wrap-distance-right:9pt;mso-wrap-distance-bottom:0;mso-position-horizontal:absolute;mso-position-horizontal-relative:text;mso-position-vertical:absolute;mso-position-vertical-relative:text" o:gfxdata="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" strokecolor="#4579b8 [3044]">
+              <v:shape w14:anchorId="67344E43" id="Straight Arrow Connector 128" o:spid="_x0000_s1026" type="#_x0000_t32" style="position:absolute;margin-left:146.5pt;margin-top:34.55pt;width:0;height:11.5pt;z-index:251639296;visibility:visible;mso-wrap-style:square;mso-wrap-distance-left:9pt;mso-wrap-distance-top:0;mso-wrap-distance-right:9pt;mso-wrap-distance-bottom:0;mso-position-horizontal:absolute;mso-position-horizontal-relative:text;mso-position-vertical:absolute;mso-position-vertical-relative:text" o:gfxdata="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" strokecolor="#4579b8 [3044]">
                 <v:stroke endarrow="block"/>
               </v:shape>
             </w:pict>
@@ -29435,7 +28437,7 @@
         <mc:AlternateContent>
           <mc:Choice Requires="wps">
             <w:drawing>
-              <wp:anchor distT="0" distB="0" distL="114300" distR="114300" simplePos="0" relativeHeight="251611648" behindDoc="0" locked="0" layoutInCell="1" allowOverlap="1" wp14:anchorId="75502397" wp14:editId="03204F57">
+              <wp:anchor distT="0" distB="0" distL="114300" distR="114300" simplePos="0" relativeHeight="251638272" behindDoc="0" locked="0" layoutInCell="1" allowOverlap="1" wp14:anchorId="75502397" wp14:editId="03204F57">
                 <wp:simplePos x="0" y="0"/>
                 <wp:positionH relativeFrom="column">
                   <wp:posOffset>533400</wp:posOffset>
@@ -29487,7 +28489,7 @@
           </mc:Choice>
           <mc:Fallback>
             <w:pict>
-              <v:shape w14:anchorId="3CE11162" id="Straight Arrow Connector 127" o:spid="_x0000_s1026" type="#_x0000_t32" style="position:absolute;margin-left:42pt;margin-top:101.2pt;width:0;height:12.35pt;z-index:251611648;visibility:visible;mso-wrap-style:square;mso-wrap-distance-left:9pt;mso-wrap-distance-top:0;mso-wrap-distance-right:9pt;mso-wrap-distance-bottom:0;mso-position-horizontal:absolute;mso-position-horizontal-relative:text;mso-position-vertical:absolute;mso-position-vertical-relative:text" o:gfxdata="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" strokecolor="#4579b8 [3044]">
+              <v:shape w14:anchorId="5BB1D203" id="Straight Arrow Connector 127" o:spid="_x0000_s1026" type="#_x0000_t32" style="position:absolute;margin-left:42pt;margin-top:101.2pt;width:0;height:12.35pt;z-index:251638272;visibility:visible;mso-wrap-style:square;mso-wrap-distance-left:9pt;mso-wrap-distance-top:0;mso-wrap-distance-right:9pt;mso-wrap-distance-bottom:0;mso-position-horizontal:absolute;mso-position-horizontal-relative:text;mso-position-vertical:absolute;mso-position-vertical-relative:text" o:gfxdata="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" strokecolor="#4579b8 [3044]">
                 <v:stroke endarrow="block"/>
               </v:shape>
             </w:pict>
@@ -29504,7 +28506,7 @@
         <mc:AlternateContent>
           <mc:Choice Requires="wps">
             <w:drawing>
-              <wp:anchor distT="0" distB="0" distL="114300" distR="114300" simplePos="0" relativeHeight="251599360" behindDoc="0" locked="0" layoutInCell="1" allowOverlap="1" wp14:anchorId="0133BACA" wp14:editId="09905D81">
+              <wp:anchor distT="0" distB="0" distL="114300" distR="114300" simplePos="0" relativeHeight="251636224" behindDoc="0" locked="0" layoutInCell="1" allowOverlap="1" wp14:anchorId="0133BACA" wp14:editId="09905D81">
                 <wp:simplePos x="0" y="0"/>
                 <wp:positionH relativeFrom="column">
                   <wp:posOffset>527050</wp:posOffset>
@@ -29556,7 +28558,7 @@
           </mc:Choice>
           <mc:Fallback>
             <w:pict>
-              <v:shape w14:anchorId="3D8D4309" id="Straight Arrow Connector 125" o:spid="_x0000_s1026" type="#_x0000_t32" style="position:absolute;margin-left:41.5pt;margin-top:68.2pt;width:0;height:9.85pt;z-index:251599360;visibility:visible;mso-wrap-style:square;mso-wrap-distance-left:9pt;mso-wrap-distance-top:0;mso-wrap-distance-right:9pt;mso-wrap-distance-bottom:0;mso-position-horizontal:absolute;mso-position-horizontal-relative:text;mso-position-vertical:absolute;mso-position-vertical-relative:text" o:gfxdata="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" strokecolor="#4579b8 [3044]">
+              <v:shape w14:anchorId="543F8158" id="Straight Arrow Connector 125" o:spid="_x0000_s1026" type="#_x0000_t32" style="position:absolute;margin-left:41.5pt;margin-top:68.2pt;width:0;height:9.85pt;z-index:251636224;visibility:visible;mso-wrap-style:square;mso-wrap-distance-left:9pt;mso-wrap-distance-top:0;mso-wrap-distance-right:9pt;mso-wrap-distance-bottom:0;mso-position-horizontal:absolute;mso-position-horizontal-relative:text;mso-position-vertical:absolute;mso-position-vertical-relative:text" o:gfxdata="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" strokecolor="#4579b8 [3044]">
                 <v:stroke endarrow="block"/>
               </v:shape>
             </w:pict>
@@ -29573,7 +28575,7 @@
         <mc:AlternateContent>
           <mc:Choice Requires="wps">
             <w:drawing>
-              <wp:anchor distT="0" distB="0" distL="114300" distR="114300" simplePos="0" relativeHeight="251597312" behindDoc="0" locked="0" layoutInCell="1" allowOverlap="1" wp14:anchorId="729E1E69" wp14:editId="025FC761">
+              <wp:anchor distT="0" distB="0" distL="114300" distR="114300" simplePos="0" relativeHeight="251635200" behindDoc="0" locked="0" layoutInCell="1" allowOverlap="1" wp14:anchorId="729E1E69" wp14:editId="025FC761">
                 <wp:simplePos x="0" y="0"/>
                 <wp:positionH relativeFrom="column">
                   <wp:posOffset>546100</wp:posOffset>
@@ -29625,7 +28627,7 @@
           </mc:Choice>
           <mc:Fallback>
             <w:pict>
-              <v:shape w14:anchorId="71CB5D16" id="Straight Arrow Connector 124" o:spid="_x0000_s1026" type="#_x0000_t32" style="position:absolute;margin-left:43pt;margin-top:34.55pt;width:0;height:9.5pt;z-index:251597312;visibility:visible;mso-wrap-style:square;mso-wrap-distance-left:9pt;mso-wrap-distance-top:0;mso-wrap-distance-right:9pt;mso-wrap-distance-bottom:0;mso-position-horizontal:absolute;mso-position-horizontal-relative:text;mso-position-vertical:absolute;mso-position-vertical-relative:text" o:gfxdata="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" strokecolor="#4579b8 [3044]">
+              <v:shape w14:anchorId="21D7FDCE" id="Straight Arrow Connector 124" o:spid="_x0000_s1026" type="#_x0000_t32" style="position:absolute;margin-left:43pt;margin-top:34.55pt;width:0;height:9.5pt;z-index:251635200;visibility:visible;mso-wrap-style:square;mso-wrap-distance-left:9pt;mso-wrap-distance-top:0;mso-wrap-distance-right:9pt;mso-wrap-distance-bottom:0;mso-position-horizontal:absolute;mso-position-horizontal-relative:text;mso-position-vertical:absolute;mso-position-vertical-relative:text" o:gfxdata="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" strokecolor="#4579b8 [3044]">
                 <v:stroke endarrow="block"/>
               </v:shape>
             </w:pict>
@@ -29642,7 +28644,7 @@
         <mc:AlternateContent>
           <mc:Choice Requires="wps">
             <w:drawing>
-              <wp:anchor distT="0" distB="0" distL="114300" distR="114300" simplePos="0" relativeHeight="251566592" behindDoc="0" locked="0" layoutInCell="1" allowOverlap="1" wp14:anchorId="6398A4A5" wp14:editId="2F709079">
+              <wp:anchor distT="0" distB="0" distL="114300" distR="114300" simplePos="0" relativeHeight="251627008" behindDoc="0" locked="0" layoutInCell="1" allowOverlap="1" wp14:anchorId="6398A4A5" wp14:editId="2F709079">
                 <wp:simplePos x="0" y="0"/>
                 <wp:positionH relativeFrom="margin">
                   <wp:posOffset>0</wp:posOffset>
@@ -29714,7 +28716,7 @@
           </mc:Choice>
           <mc:Fallback>
             <w:pict>
-              <v:shape w14:anchorId="6398A4A5" id="Flowchart: Process 96" o:spid="_x0000_s1061" type="#_x0000_t109" style="position:absolute;left:0;text-align:left;margin-left:0;margin-top:78.3pt;width:86.4pt;height:23.15pt;z-index:251566592;visibility:visible;mso-wrap-style:square;mso-width-percent:0;mso-height-percent:0;mso-wrap-distance-left:9pt;mso-wrap-distance-top:0;mso-wrap-distance-right:9pt;mso-wrap-distance-bottom:0;mso-position-horizontal:absolute;mso-position-horizontal-relative:margin;mso-position-vertical:absolute;mso-position-vertical-relative:text;mso-width-percent:0;mso-height-percent:0;mso-width-relative:margin;mso-height-relative:margin;v-text-anchor:middle" o:gfxdata="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" fillcolor="white [3201]" strokecolor="#4f81bd [3204]" strokeweight="2pt">
+              <v:shape w14:anchorId="6398A4A5" id="Flowchart: Process 96" o:spid="_x0000_s1061" type="#_x0000_t109" style="position:absolute;left:0;text-align:left;margin-left:0;margin-top:78.3pt;width:86.4pt;height:23.15pt;z-index:251627008;visibility:visible;mso-wrap-style:square;mso-width-percent:0;mso-height-percent:0;mso-wrap-distance-left:9pt;mso-wrap-distance-top:0;mso-wrap-distance-right:9pt;mso-wrap-distance-bottom:0;mso-position-horizontal:absolute;mso-position-horizontal-relative:margin;mso-position-vertical:absolute;mso-position-vertical-relative:text;mso-width-percent:0;mso-height-percent:0;mso-width-relative:margin;mso-height-relative:margin;v-text-anchor:middle" o:gfxdata="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" fillcolor="white [3201]" strokecolor="#4f81bd [3204]" strokeweight="2pt">
                 <v:textbox>
                   <w:txbxContent>
                     <w:p>
@@ -29743,7 +28745,7 @@
         <mc:AlternateContent>
           <mc:Choice Requires="wps">
             <w:drawing>
-              <wp:anchor distT="0" distB="0" distL="114300" distR="114300" simplePos="0" relativeHeight="251579904" behindDoc="0" locked="0" layoutInCell="1" allowOverlap="1" wp14:anchorId="6B2EEA32" wp14:editId="0C633E0B">
+              <wp:anchor distT="0" distB="0" distL="114300" distR="114300" simplePos="0" relativeHeight="251629056" behindDoc="0" locked="0" layoutInCell="1" allowOverlap="1" wp14:anchorId="6B2EEA32" wp14:editId="0C633E0B">
                 <wp:simplePos x="0" y="0"/>
                 <wp:positionH relativeFrom="column">
                   <wp:posOffset>1251585</wp:posOffset>
@@ -29824,7 +28826,7 @@
           </mc:Choice>
           <mc:Fallback>
             <w:pict>
-              <v:shape w14:anchorId="6B2EEA32" id="Flowchart: Process 99" o:spid="_x0000_s1062" type="#_x0000_t109" style="position:absolute;left:0;text-align:left;margin-left:98.55pt;margin-top:78.8pt;width:95.1pt;height:23.15pt;z-index:251579904;visibility:visible;mso-wrap-style:square;mso-width-percent:0;mso-height-percent:0;mso-wrap-distance-left:9pt;mso-wrap-distance-top:0;mso-wrap-distance-right:9pt;mso-wrap-distance-bottom:0;mso-position-horizontal:absolute;mso-position-horizontal-relative:text;mso-position-vertical:absolute;mso-position-vertical-relative:text;mso-width-percent:0;mso-height-percent:0;mso-width-relative:margin;mso-height-relative:margin;v-text-anchor:middle" o:gfxdata="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" fillcolor="white [3201]" strokecolor="#4f81bd [3204]" strokeweight="2pt">
+              <v:shape w14:anchorId="6B2EEA32" id="Flowchart: Process 99" o:spid="_x0000_s1062" type="#_x0000_t109" style="position:absolute;left:0;text-align:left;margin-left:98.55pt;margin-top:78.8pt;width:95.1pt;height:23.15pt;z-index:251629056;visibility:visible;mso-wrap-style:square;mso-width-percent:0;mso-height-percent:0;mso-wrap-distance-left:9pt;mso-wrap-distance-top:0;mso-wrap-distance-right:9pt;mso-wrap-distance-bottom:0;mso-position-horizontal:absolute;mso-position-horizontal-relative:text;mso-position-vertical:absolute;mso-position-vertical-relative:text;mso-width-percent:0;mso-height-percent:0;mso-width-relative:margin;mso-height-relative:margin;v-text-anchor:middle" o:gfxdata="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" fillcolor="white [3201]" strokecolor="#4f81bd [3204]" strokeweight="2pt">
                 <v:textbox>
                   <w:txbxContent>
                     <w:p>
@@ -29862,7 +28864,7 @@
         <mc:AlternateContent>
           <mc:Choice Requires="wps">
             <w:drawing>
-              <wp:anchor distT="0" distB="0" distL="114300" distR="114300" simplePos="0" relativeHeight="251593216" behindDoc="0" locked="0" layoutInCell="1" allowOverlap="1" wp14:anchorId="137A2199" wp14:editId="564FE58A">
+              <wp:anchor distT="0" distB="0" distL="114300" distR="114300" simplePos="0" relativeHeight="251633152" behindDoc="0" locked="0" layoutInCell="1" allowOverlap="1" wp14:anchorId="137A2199" wp14:editId="564FE58A">
                 <wp:simplePos x="0" y="0"/>
                 <wp:positionH relativeFrom="column">
                   <wp:posOffset>5847715</wp:posOffset>
@@ -29937,7 +28939,7 @@
           </mc:Choice>
           <mc:Fallback>
             <w:pict>
-              <v:shape w14:anchorId="137A2199" id="Flowchart: Process 102" o:spid="_x0000_s1063" type="#_x0000_t109" style="position:absolute;left:0;text-align:left;margin-left:460.45pt;margin-top:44.65pt;width:69.4pt;height:23.15pt;z-index:251593216;visibility:visible;mso-wrap-style:square;mso-width-percent:0;mso-height-percent:0;mso-wrap-distance-left:9pt;mso-wrap-distance-top:0;mso-wrap-distance-right:9pt;mso-wrap-distance-bottom:0;mso-position-horizontal:absolute;mso-position-horizontal-relative:text;mso-position-vertical:absolute;mso-position-vertical-relative:text;mso-width-percent:0;mso-height-percent:0;mso-width-relative:margin;mso-height-relative:margin;v-text-anchor:middle" o:gfxdata="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" fillcolor="white [3201]" strokecolor="#4f81bd [3204]" strokeweight="2pt">
+              <v:shape w14:anchorId="137A2199" id="Flowchart: Process 102" o:spid="_x0000_s1063" type="#_x0000_t109" style="position:absolute;left:0;text-align:left;margin-left:460.45pt;margin-top:44.65pt;width:69.4pt;height:23.15pt;z-index:251633152;visibility:visible;mso-wrap-style:square;mso-width-percent:0;mso-height-percent:0;mso-wrap-distance-left:9pt;mso-wrap-distance-top:0;mso-wrap-distance-right:9pt;mso-wrap-distance-bottom:0;mso-position-horizontal:absolute;mso-position-horizontal-relative:text;mso-position-vertical:absolute;mso-position-vertical-relative:text;mso-width-percent:0;mso-height-percent:0;mso-width-relative:margin;mso-height-relative:margin;v-text-anchor:middle" o:gfxdata="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" fillcolor="white [3201]" strokecolor="#4f81bd [3204]" strokeweight="2pt">
                 <v:textbox>
                   <w:txbxContent>
                     <w:p>
@@ -29969,7 +28971,7 @@
         <mc:AlternateContent>
           <mc:Choice Requires="wps">
             <w:drawing>
-              <wp:anchor distT="0" distB="0" distL="114300" distR="114300" simplePos="0" relativeHeight="251595264" behindDoc="0" locked="0" layoutInCell="1" allowOverlap="1" wp14:anchorId="55C59002" wp14:editId="5225CC27">
+              <wp:anchor distT="0" distB="0" distL="114300" distR="114300" simplePos="0" relativeHeight="251634176" behindDoc="0" locked="0" layoutInCell="1" allowOverlap="1" wp14:anchorId="55C59002" wp14:editId="5225CC27">
                 <wp:simplePos x="0" y="0"/>
                 <wp:positionH relativeFrom="margin">
                   <wp:posOffset>5863590</wp:posOffset>
@@ -30047,7 +29049,7 @@
           </mc:Choice>
           <mc:Fallback>
             <w:pict>
-              <v:shape w14:anchorId="55C59002" id="Flowchart: Process 103" o:spid="_x0000_s1064" type="#_x0000_t109" style="position:absolute;left:0;text-align:left;margin-left:461.7pt;margin-top:82.85pt;width:69.4pt;height:23.15pt;z-index:251595264;visibility:visible;mso-wrap-style:square;mso-width-percent:0;mso-height-percent:0;mso-wrap-distance-left:9pt;mso-wrap-distance-top:0;mso-wrap-distance-right:9pt;mso-wrap-distance-bottom:0;mso-position-horizontal:absolute;mso-position-horizontal-relative:margin;mso-position-vertical:absolute;mso-position-vertical-relative:text;mso-width-percent:0;mso-height-percent:0;mso-width-relative:margin;mso-height-relative:margin;v-text-anchor:middle" o:gfxdata="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" fillcolor="white [3201]" strokecolor="#4f81bd [3204]" strokeweight="2pt">
+              <v:shape w14:anchorId="55C59002" id="Flowchart: Process 103" o:spid="_x0000_s1064" type="#_x0000_t109" style="position:absolute;left:0;text-align:left;margin-left:461.7pt;margin-top:82.85pt;width:69.4pt;height:23.15pt;z-index:251634176;visibility:visible;mso-wrap-style:square;mso-width-percent:0;mso-height-percent:0;mso-wrap-distance-left:9pt;mso-wrap-distance-top:0;mso-wrap-distance-right:9pt;mso-wrap-distance-bottom:0;mso-position-horizontal:absolute;mso-position-horizontal-relative:margin;mso-position-vertical:absolute;mso-position-vertical-relative:text;mso-width-percent:0;mso-height-percent:0;mso-width-relative:margin;mso-height-relative:margin;v-text-anchor:middle" o:gfxdata="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" fillcolor="white [3201]" strokecolor="#4f81bd [3204]" strokeweight="2pt">
                 <v:textbox>
                   <w:txbxContent>
                     <w:p>
@@ -30082,7 +29084,7 @@
         <mc:AlternateContent>
           <mc:Choice Requires="wps">
             <w:drawing>
-              <wp:anchor distT="0" distB="0" distL="114300" distR="114300" simplePos="0" relativeHeight="251587072" behindDoc="0" locked="0" layoutInCell="1" allowOverlap="1" wp14:anchorId="24BB494E" wp14:editId="0F15D906">
+              <wp:anchor distT="0" distB="0" distL="114300" distR="114300" simplePos="0" relativeHeight="251631104" behindDoc="0" locked="0" layoutInCell="1" allowOverlap="1" wp14:anchorId="24BB494E" wp14:editId="0F15D906">
                 <wp:simplePos x="0" y="0"/>
                 <wp:positionH relativeFrom="column">
                   <wp:posOffset>4869815</wp:posOffset>
@@ -30172,7 +29174,7 @@
           </mc:Choice>
           <mc:Fallback>
             <w:pict>
-              <v:shape w14:anchorId="24BB494E" id="Flowchart: Process 106" o:spid="_x0000_s1065" type="#_x0000_t109" style="position:absolute;left:0;text-align:left;margin-left:383.45pt;margin-top:44.65pt;width:68.2pt;height:23.15pt;z-index:251587072;visibility:visible;mso-wrap-style:square;mso-width-percent:0;mso-height-percent:0;mso-wrap-distance-left:9pt;mso-wrap-distance-top:0;mso-wrap-distance-right:9pt;mso-wrap-distance-bottom:0;mso-position-horizontal:absolute;mso-position-horizontal-relative:text;mso-position-vertical:absolute;mso-position-vertical-relative:text;mso-width-percent:0;mso-height-percent:0;mso-width-relative:margin;mso-height-relative:margin;v-text-anchor:middle" o:gfxdata="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" fillcolor="white [3201]" strokecolor="#4f81bd [3204]" strokeweight="2pt">
+              <v:shape w14:anchorId="24BB494E" id="Flowchart: Process 106" o:spid="_x0000_s1065" type="#_x0000_t109" style="position:absolute;left:0;text-align:left;margin-left:383.45pt;margin-top:44.65pt;width:68.2pt;height:23.15pt;z-index:251631104;visibility:visible;mso-wrap-style:square;mso-width-percent:0;mso-height-percent:0;mso-wrap-distance-left:9pt;mso-wrap-distance-top:0;mso-wrap-distance-right:9pt;mso-wrap-distance-bottom:0;mso-position-horizontal:absolute;mso-position-horizontal-relative:text;mso-position-vertical:absolute;mso-position-vertical-relative:text;mso-width-percent:0;mso-height-percent:0;mso-width-relative:margin;mso-height-relative:margin;v-text-anchor:middle" o:gfxdata="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" fillcolor="white [3201]" strokecolor="#4f81bd [3204]" strokeweight="2pt">
                 <v:textbox>
                   <w:txbxContent>
                     <w:p>
@@ -30219,7 +29221,7 @@
         <mc:AlternateContent>
           <mc:Choice Requires="wps">
             <w:drawing>
-              <wp:anchor distT="0" distB="0" distL="114300" distR="114300" simplePos="0" relativeHeight="251666944" behindDoc="0" locked="0" layoutInCell="1" allowOverlap="1" wp14:anchorId="58F03602" wp14:editId="54338163">
+              <wp:anchor distT="0" distB="0" distL="114300" distR="114300" simplePos="0" relativeHeight="251667968" behindDoc="0" locked="0" layoutInCell="1" allowOverlap="1" wp14:anchorId="58F03602" wp14:editId="54338163">
                 <wp:simplePos x="0" y="0"/>
                 <wp:positionH relativeFrom="column">
                   <wp:posOffset>3686810</wp:posOffset>
@@ -30301,7 +29303,7 @@
                 <v:stroke joinstyle="miter"/>
                 <v:path o:extrusionok="f" o:connecttype="custom" o:connectlocs="10800,0;0,10800;10800,19890;21600,10800" textboxrect="0,3675,18595,18022"/>
               </v:shapetype>
-              <v:shape id="Flowchart: Multidocument 101" o:spid="_x0000_s1066" type="#_x0000_t115" style="position:absolute;left:0;text-align:left;margin-left:290.3pt;margin-top:45.65pt;width:70.1pt;height:35.7pt;z-index:251666944;visibility:visible;mso-wrap-style:square;mso-width-percent:0;mso-height-percent:0;mso-wrap-distance-left:9pt;mso-wrap-distance-top:0;mso-wrap-distance-right:9pt;mso-wrap-distance-bottom:0;mso-position-horizontal:absolute;mso-position-horizontal-relative:text;mso-position-vertical:absolute;mso-position-vertical-relative:text;mso-width-percent:0;mso-height-percent:0;mso-width-relative:margin;mso-height-relative:margin;v-text-anchor:middle" o:gfxdata="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" fillcolor="white [3201]" strokecolor="#4f81bd [3204]" strokeweight="2pt">
+              <v:shape id="Flowchart: Multidocument 101" o:spid="_x0000_s1066" type="#_x0000_t115" style="position:absolute;left:0;text-align:left;margin-left:290.3pt;margin-top:45.65pt;width:70.1pt;height:35.7pt;z-index:251667968;visibility:visible;mso-wrap-style:square;mso-width-percent:0;mso-height-percent:0;mso-wrap-distance-left:9pt;mso-wrap-distance-top:0;mso-wrap-distance-right:9pt;mso-wrap-distance-bottom:0;mso-position-horizontal:absolute;mso-position-horizontal-relative:text;mso-position-vertical:absolute;mso-position-vertical-relative:text;mso-width-percent:0;mso-height-percent:0;mso-width-relative:margin;mso-height-relative:margin;v-text-anchor:middle" o:gfxdata="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" fillcolor="white [3201]" strokecolor="#4f81bd [3204]" strokeweight="2pt">
                 <v:textbox>
                   <w:txbxContent>
                     <w:p>
@@ -30335,7 +29337,7 @@
         <mc:AlternateContent>
           <mc:Choice Requires="wps">
             <w:drawing>
-              <wp:anchor distT="0" distB="0" distL="114300" distR="114300" simplePos="0" relativeHeight="251639296" behindDoc="0" locked="0" layoutInCell="1" allowOverlap="1" wp14:anchorId="4A2CE57F" wp14:editId="56F7945F">
+              <wp:anchor distT="0" distB="0" distL="114300" distR="114300" simplePos="0" relativeHeight="251649536" behindDoc="0" locked="0" layoutInCell="1" allowOverlap="1" wp14:anchorId="4A2CE57F" wp14:editId="56F7945F">
                 <wp:simplePos x="0" y="0"/>
                 <wp:positionH relativeFrom="column">
                   <wp:posOffset>2625725</wp:posOffset>
@@ -30413,7 +29415,7 @@
           </mc:Choice>
           <mc:Fallback>
             <w:pict>
-              <v:shape w14:anchorId="4A2CE57F" id="Flowchart: Multidocument 94" o:spid="_x0000_s1067" type="#_x0000_t115" style="position:absolute;left:0;text-align:left;margin-left:206.75pt;margin-top:45.15pt;width:70.1pt;height:35.7pt;z-index:251639296;visibility:visible;mso-wrap-style:square;mso-width-percent:0;mso-height-percent:0;mso-wrap-distance-left:9pt;mso-wrap-distance-top:0;mso-wrap-distance-right:9pt;mso-wrap-distance-bottom:0;mso-position-horizontal:absolute;mso-position-horizontal-relative:text;mso-position-vertical:absolute;mso-position-vertical-relative:text;mso-width-percent:0;mso-height-percent:0;mso-width-relative:margin;mso-height-relative:margin;v-text-anchor:middle" o:gfxdata="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" fillcolor="white [3201]" strokecolor="#4f81bd [3204]" strokeweight="2pt">
+              <v:shape w14:anchorId="4A2CE57F" id="Flowchart: Multidocument 94" o:spid="_x0000_s1067" type="#_x0000_t115" style="position:absolute;left:0;text-align:left;margin-left:206.75pt;margin-top:45.15pt;width:70.1pt;height:35.7pt;z-index:251649536;visibility:visible;mso-wrap-style:square;mso-width-percent:0;mso-height-percent:0;mso-wrap-distance-left:9pt;mso-wrap-distance-top:0;mso-wrap-distance-right:9pt;mso-wrap-distance-bottom:0;mso-position-horizontal:absolute;mso-position-horizontal-relative:text;mso-position-vertical:absolute;mso-position-vertical-relative:text;mso-width-percent:0;mso-height-percent:0;mso-width-relative:margin;mso-height-relative:margin;v-text-anchor:middle" o:gfxdata="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" fillcolor="white [3201]" strokecolor="#4f81bd [3204]" strokeweight="2pt">
                 <v:textbox>
                   <w:txbxContent>
                     <w:p>
@@ -30447,7 +29449,7 @@
         <mc:AlternateContent>
           <mc:Choice Requires="wps">
             <w:drawing>
-              <wp:anchor distT="0" distB="0" distL="114300" distR="114300" simplePos="0" relativeHeight="251664896" behindDoc="0" locked="0" layoutInCell="1" allowOverlap="1" wp14:anchorId="397F89DF" wp14:editId="7303DF71">
+              <wp:anchor distT="0" distB="0" distL="114300" distR="114300" simplePos="0" relativeHeight="251665920" behindDoc="0" locked="0" layoutInCell="1" allowOverlap="1" wp14:anchorId="397F89DF" wp14:editId="7303DF71">
                 <wp:simplePos x="0" y="0"/>
                 <wp:positionH relativeFrom="column">
                   <wp:posOffset>1254125</wp:posOffset>
@@ -30525,7 +29527,7 @@
           </mc:Choice>
           <mc:Fallback>
             <w:pict>
-              <v:shape w14:anchorId="397F89DF" id="Flowchart: Process 98" o:spid="_x0000_s1068" type="#_x0000_t109" style="position:absolute;left:0;text-align:left;margin-left:98.75pt;margin-top:45pt;width:96.4pt;height:23.15pt;z-index:251664896;visibility:visible;mso-wrap-style:square;mso-width-percent:0;mso-height-percent:0;mso-wrap-distance-left:9pt;mso-wrap-distance-top:0;mso-wrap-distance-right:9pt;mso-wrap-distance-bottom:0;mso-position-horizontal:absolute;mso-position-horizontal-relative:text;mso-position-vertical:absolute;mso-position-vertical-relative:text;mso-width-percent:0;mso-height-percent:0;mso-width-relative:margin;mso-height-relative:margin;v-text-anchor:middle" o:gfxdata="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" fillcolor="white [3201]" strokecolor="#4f81bd [3204]" strokeweight="2pt">
+              <v:shape w14:anchorId="397F89DF" id="Flowchart: Process 98" o:spid="_x0000_s1068" type="#_x0000_t109" style="position:absolute;left:0;text-align:left;margin-left:98.75pt;margin-top:45pt;width:96.4pt;height:23.15pt;z-index:251665920;visibility:visible;mso-wrap-style:square;mso-width-percent:0;mso-height-percent:0;mso-wrap-distance-left:9pt;mso-wrap-distance-top:0;mso-wrap-distance-right:9pt;mso-wrap-distance-bottom:0;mso-position-horizontal:absolute;mso-position-horizontal-relative:text;mso-position-vertical:absolute;mso-position-vertical-relative:text;mso-width-percent:0;mso-height-percent:0;mso-width-relative:margin;mso-height-relative:margin;v-text-anchor:middle" o:gfxdata="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" fillcolor="white [3201]" strokecolor="#4f81bd [3204]" strokeweight="2pt">
                 <v:textbox>
                   <w:txbxContent>
                     <w:p>
@@ -30560,7 +29562,7 @@
         <mc:AlternateContent>
           <mc:Choice Requires="wps">
             <w:drawing>
-              <wp:anchor distT="0" distB="0" distL="114300" distR="114300" simplePos="0" relativeHeight="251630080" behindDoc="0" locked="0" layoutInCell="1" allowOverlap="1" wp14:anchorId="209C4DD6" wp14:editId="769FF792">
+              <wp:anchor distT="0" distB="0" distL="114300" distR="114300" simplePos="0" relativeHeight="251645440" behindDoc="0" locked="0" layoutInCell="1" allowOverlap="1" wp14:anchorId="209C4DD6" wp14:editId="769FF792">
                 <wp:simplePos x="0" y="0"/>
                 <wp:positionH relativeFrom="margin">
                   <wp:posOffset>6350</wp:posOffset>
@@ -30632,7 +29634,7 @@
           </mc:Choice>
           <mc:Fallback>
             <w:pict>
-              <v:shape w14:anchorId="209C4DD6" id="Flowchart: Process 93" o:spid="_x0000_s1069" type="#_x0000_t109" style="position:absolute;left:0;text-align:left;margin-left:.5pt;margin-top:44.75pt;width:88.25pt;height:23.15pt;z-index:251630080;visibility:visible;mso-wrap-style:square;mso-width-percent:0;mso-height-percent:0;mso-wrap-distance-left:9pt;mso-wrap-distance-top:0;mso-wrap-distance-right:9pt;mso-wrap-distance-bottom:0;mso-position-horizontal:absolute;mso-position-horizontal-relative:margin;mso-position-vertical:absolute;mso-position-vertical-relative:text;mso-width-percent:0;mso-height-percent:0;mso-width-relative:margin;mso-height-relative:margin;v-text-anchor:middle" o:gfxdata="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" fillcolor="white [3201]" strokecolor="#4f81bd [3204]" strokeweight="2pt">
+              <v:shape w14:anchorId="209C4DD6" id="Flowchart: Process 93" o:spid="_x0000_s1069" type="#_x0000_t109" style="position:absolute;left:0;text-align:left;margin-left:.5pt;margin-top:44.75pt;width:88.25pt;height:23.15pt;z-index:251645440;visibility:visible;mso-wrap-style:square;mso-width-percent:0;mso-height-percent:0;mso-wrap-distance-left:9pt;mso-wrap-distance-top:0;mso-wrap-distance-right:9pt;mso-wrap-distance-bottom:0;mso-position-horizontal:absolute;mso-position-horizontal-relative:margin;mso-position-vertical:absolute;mso-position-vertical-relative:text;mso-width-percent:0;mso-height-percent:0;mso-width-relative:margin;mso-height-relative:margin;v-text-anchor:middle" o:gfxdata="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" fillcolor="white [3201]" strokecolor="#4f81bd [3204]" strokeweight="2pt">
                 <v:textbox>
                   <w:txbxContent>
                     <w:p>
@@ -30661,7 +29663,7 @@
         <mc:AlternateContent>
           <mc:Choice Requires="wps">
             <w:drawing>
-              <wp:anchor distT="0" distB="0" distL="114300" distR="114300" simplePos="0" relativeHeight="251685376" behindDoc="0" locked="0" layoutInCell="1" allowOverlap="1" wp14:anchorId="74DB2CD4" wp14:editId="71E99040">
+              <wp:anchor distT="0" distB="0" distL="114300" distR="114300" simplePos="0" relativeHeight="251679232" behindDoc="0" locked="0" layoutInCell="1" allowOverlap="1" wp14:anchorId="74DB2CD4" wp14:editId="71E99040">
                 <wp:simplePos x="0" y="0"/>
                 <wp:positionH relativeFrom="column">
                   <wp:posOffset>539750</wp:posOffset>
@@ -30716,7 +29718,7 @@
           </mc:Choice>
           <mc:Fallback>
             <w:pict>
-              <v:line w14:anchorId="12F6EB8C" id="Straight Connector 122" o:spid="_x0000_s1026" style="position:absolute;z-index:251685376;visibility:visible;mso-wrap-style:square;mso-width-percent:0;mso-height-percent:0;mso-wrap-distance-left:9pt;mso-wrap-distance-top:0;mso-wrap-distance-right:9pt;mso-wrap-distance-bottom:0;mso-position-horizontal:absolute;mso-position-horizontal-relative:text;mso-position-vertical:absolute;mso-position-vertical-relative:text;mso-width-percent:0;mso-height-percent:0;mso-width-relative:margin;mso-height-relative:margin" from="42.5pt,34.55pt" to="323pt,35.05pt" o:gfxdata="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" strokecolor="#4579b8 [3044]"/>
+              <v:line w14:anchorId="3D0F4AB8" id="Straight Connector 122" o:spid="_x0000_s1026" style="position:absolute;z-index:251679232;visibility:visible;mso-wrap-style:square;mso-width-percent:0;mso-height-percent:0;mso-wrap-distance-left:9pt;mso-wrap-distance-top:0;mso-wrap-distance-right:9pt;mso-wrap-distance-bottom:0;mso-position-horizontal:absolute;mso-position-horizontal-relative:text;mso-position-vertical:absolute;mso-position-vertical-relative:text;mso-width-percent:0;mso-height-percent:0;mso-width-relative:margin;mso-height-relative:margin" from="42.5pt,34.55pt" to="323pt,35.05pt" o:gfxdata="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" strokecolor="#4579b8 [3044]"/>
             </w:pict>
           </mc:Fallback>
         </mc:AlternateContent>
@@ -30927,7 +29929,7 @@
           <w:szCs w:val="26"/>
         </w:rPr>
       </w:pPr>
-      <w:bookmarkStart w:id="24" w:name="_Toc6743351"/>
+      <w:bookmarkStart w:id="32" w:name="_Toc41929853"/>
       <w:r>
         <w:rPr>
           <w:rFonts w:ascii="Times New Roman" w:hAnsi="Times New Roman" w:cs="Times New Roman"/>
@@ -30938,7 +29940,7 @@
         </w:rPr>
         <w:t>Thiết kế phần quản trị</w:t>
       </w:r>
-      <w:bookmarkEnd w:id="24"/>
+      <w:bookmarkEnd w:id="32"/>
       <w:r>
         <w:rPr>
           <w:rFonts w:ascii="Times New Roman" w:hAnsi="Times New Roman" w:cs="Times New Roman"/>
@@ -30961,6 +29963,7 @@
           <w:lang w:val="vi-VN"/>
         </w:rPr>
       </w:pPr>
+      <w:bookmarkStart w:id="33" w:name="_Toc41929854"/>
       <w:r>
         <w:rPr>
           <w:rStyle w:val="fontstyle31"/>
@@ -30972,6 +29975,7 @@
         </w:rPr>
         <w:t>Comming soon.</w:t>
       </w:r>
+      <w:bookmarkEnd w:id="33"/>
     </w:p>
     <w:p>
       <w:pPr>
@@ -30987,8 +29991,6 @@
           <w:lang w:val="vi-VN"/>
         </w:rPr>
       </w:pPr>
-      <w:bookmarkStart w:id="25" w:name="_GoBack"/>
-      <w:bookmarkEnd w:id="25"/>
     </w:p>
     <w:p>
       <w:pPr>
@@ -31007,7 +30009,7 @@
           <w:szCs w:val="26"/>
         </w:rPr>
       </w:pPr>
-      <w:bookmarkStart w:id="26" w:name="_Toc6743384"/>
+      <w:bookmarkStart w:id="34" w:name="_Toc41929855"/>
       <w:r>
         <w:rPr>
           <w:rStyle w:val="fontstyle31"/>
@@ -31018,7 +30020,7 @@
         </w:rPr>
         <w:t>Triển khai</w:t>
       </w:r>
-      <w:bookmarkEnd w:id="26"/>
+      <w:bookmarkEnd w:id="34"/>
     </w:p>
     <w:p>
       <w:pPr>
@@ -31421,7 +30423,7 @@
         </mc:Choice>
         <mc:Fallback>
           <w:pict>
-            <v:line w14:anchorId="6BCE24F6" id="Straight Connector 74" o:spid="_x0000_s1026" style="position:absolute;z-index:251661312;visibility:visible;mso-wrap-style:square;mso-width-percent:0;mso-height-percent:0;mso-wrap-distance-left:9pt;mso-wrap-distance-top:-3e-5mm;mso-wrap-distance-right:9pt;mso-wrap-distance-bottom:-3e-5mm;mso-position-horizontal:right;mso-position-horizontal-relative:margin;mso-position-vertical:absolute;mso-position-vertical-relative:text;mso-width-percent:0;mso-height-percent:0;mso-width-relative:margin;mso-height-relative:page" from="467.05pt,29.25pt" to="985.3pt,32.25pt" o:gfxdata="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" strokecolor="black [3213]">
+            <v:line w14:anchorId="08688F8E" id="Straight Connector 74" o:spid="_x0000_s1026" style="position:absolute;z-index:251661312;visibility:visible;mso-wrap-style:square;mso-width-percent:0;mso-height-percent:0;mso-wrap-distance-left:9pt;mso-wrap-distance-top:-3e-5mm;mso-wrap-distance-right:9pt;mso-wrap-distance-bottom:-3e-5mm;mso-position-horizontal:right;mso-position-horizontal-relative:margin;mso-position-vertical:absolute;mso-position-vertical-relative:text;mso-width-percent:0;mso-height-percent:0;mso-width-relative:margin;mso-height-relative:page" from="467.05pt,29.25pt" to="985.3pt,32.25pt" o:gfxdata="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" strokecolor="black [3213]">
               <o:lock v:ext="edit" shapetype="f"/>
               <w10:wrap anchorx="margin"/>
             </v:line>
@@ -38439,7 +37441,7 @@
 </file>
 
 <file path=customXml/itemProps1.xml><?xml version="1.0" encoding="utf-8"?>
-<ds:datastoreItem xmlns:ds="http://schemas.openxmlformats.org/officeDocument/2006/customXml" ds:itemID="{620E512D-3829-4D66-A8A1-05EF9B128B30}">
+<ds:datastoreItem xmlns:ds="http://schemas.openxmlformats.org/officeDocument/2006/customXml" ds:itemID="{D3D1339B-6E2E-4E53-9D4A-3FD7669E4314}">
   <ds:schemaRefs>
     <ds:schemaRef ds:uri="http://schemas.openxmlformats.org/officeDocument/2006/bibliography"/>
   </ds:schemaRefs>
